--- a/web/doc/edit/sarabun.docx
+++ b/web/doc/edit/sarabun.docx
@@ -4662,110 +4662,131 @@
       <w:pPr>
         <w:pStyle w:val="a3"/>
         <w:ind w:firstLine="720"/>
-        <w:jc w:val="center"/>
+        <w:rPr>
+          <w:rFonts w:ascii="TH SarabunPSK" w:hAnsi="TH SarabunPSK" w:cs="TH SarabunPSK"/>
+          <w:b/>
+          <w:bCs/>
+          <w:sz w:val="36"/>
+          <w:szCs w:val="36"/>
+        </w:rPr>
+      </w:pPr>
+      <w:r>
         <w:rPr>
           <w:rFonts w:ascii="TH SarabunPSK" w:hAnsi="TH SarabunPSK" w:cs="TH SarabunPSK" w:hint="cs"/>
           <w:b/>
           <w:bCs/>
           <w:sz w:val="36"/>
           <w:szCs w:val="36"/>
-        </w:rPr>
-      </w:pPr>
-      <w:r>
-        <w:rPr>
-          <w:rFonts w:ascii="TH SarabunPSK" w:hAnsi="TH SarabunPSK" w:cs="TH SarabunPSK" w:hint="cs"/>
+          <w:cs/>
+        </w:rPr>
+        <w:t>เรื่อง</w:t>
+      </w:r>
+      <w:r>
+        <w:rPr>
+          <w:rFonts w:ascii="TH SarabunPSK" w:hAnsi="TH SarabunPSK" w:cs="TH SarabunPSK"/>
+          <w:sz w:val="32"/>
+          <w:szCs w:val="32"/>
+          <w:cs/>
+        </w:rPr>
+        <w:tab/>
+      </w:r>
+      <w:r>
+        <w:rPr>
+          <w:rFonts w:ascii="TH SarabunPSK" w:hAnsi="TH SarabunPSK" w:cs="TH SarabunPSK"/>
+          <w:sz w:val="36"/>
+          <w:szCs w:val="36"/>
+        </w:rPr>
+        <w:tab/>
+      </w:r>
+      <w:r>
+        <w:rPr>
+          <w:rFonts w:ascii="TH SarabunPSK" w:hAnsi="TH SarabunPSK" w:cs="TH SarabunPSK"/>
+          <w:sz w:val="36"/>
+          <w:szCs w:val="36"/>
+        </w:rPr>
+        <w:tab/>
+      </w:r>
+      <w:r>
+        <w:rPr>
+          <w:rFonts w:ascii="TH SarabunPSK" w:hAnsi="TH SarabunPSK" w:cs="TH SarabunPSK"/>
+          <w:sz w:val="36"/>
+          <w:szCs w:val="36"/>
+        </w:rPr>
+        <w:tab/>
+      </w:r>
+      <w:r>
+        <w:rPr>
+          <w:rFonts w:ascii="TH SarabunPSK" w:hAnsi="TH SarabunPSK" w:cs="TH SarabunPSK"/>
+          <w:sz w:val="36"/>
+          <w:szCs w:val="36"/>
+        </w:rPr>
+        <w:tab/>
+      </w:r>
+      <w:r>
+        <w:rPr>
+          <w:rFonts w:ascii="TH SarabunPSK" w:hAnsi="TH SarabunPSK" w:cs="TH SarabunPSK"/>
+          <w:sz w:val="36"/>
+          <w:szCs w:val="36"/>
+        </w:rPr>
+        <w:tab/>
+      </w:r>
+      <w:r>
+        <w:rPr>
+          <w:rFonts w:ascii="TH SarabunPSK" w:hAnsi="TH SarabunPSK" w:cs="TH SarabunPSK"/>
+          <w:sz w:val="36"/>
+          <w:szCs w:val="36"/>
+        </w:rPr>
+        <w:tab/>
+      </w:r>
+      <w:r>
+        <w:rPr>
+          <w:rFonts w:ascii="TH SarabunPSK" w:hAnsi="TH SarabunPSK" w:cs="TH SarabunPSK"/>
+          <w:sz w:val="36"/>
+          <w:szCs w:val="36"/>
+        </w:rPr>
+        <w:tab/>
+      </w:r>
+      <w:r>
+        <w:rPr>
+          <w:rFonts w:ascii="TH SarabunPSK" w:hAnsi="TH SarabunPSK" w:cs="TH SarabunPSK"/>
+          <w:sz w:val="36"/>
+          <w:szCs w:val="36"/>
+        </w:rPr>
+        <w:tab/>
+      </w:r>
+      <w:r>
+        <w:rPr>
+          <w:rFonts w:ascii="TH SarabunPSK" w:hAnsi="TH SarabunPSK" w:cs="TH SarabunPSK"/>
+          <w:sz w:val="36"/>
+          <w:szCs w:val="36"/>
+        </w:rPr>
+        <w:tab/>
+      </w:r>
+      <w:r>
+        <w:rPr>
+          <w:rFonts w:ascii="TH SarabunPSK" w:hAnsi="TH SarabunPSK" w:cs="TH SarabunPSK"/>
           <w:b/>
           <w:bCs/>
           <w:sz w:val="36"/>
           <w:szCs w:val="36"/>
           <w:cs/>
         </w:rPr>
-        <w:t>เรื่อง</w:t>
-      </w:r>
-      <w:r>
-        <w:rPr>
-          <w:rFonts w:ascii="TH SarabunPSK" w:hAnsi="TH SarabunPSK" w:cs="TH SarabunPSK"/>
-          <w:sz w:val="32"/>
-          <w:szCs w:val="32"/>
-          <w:cs/>
-        </w:rPr>
-        <w:tab/>
-      </w:r>
-      <w:r>
-        <w:rPr>
-          <w:rFonts w:ascii="TH SarabunPSK" w:hAnsi="TH SarabunPSK" w:cs="TH SarabunPSK"/>
-          <w:sz w:val="36"/>
-          <w:szCs w:val="36"/>
-        </w:rPr>
-        <w:tab/>
-      </w:r>
-      <w:r>
-        <w:rPr>
-          <w:rFonts w:ascii="TH SarabunPSK" w:hAnsi="TH SarabunPSK" w:cs="TH SarabunPSK"/>
-          <w:sz w:val="36"/>
-          <w:szCs w:val="36"/>
-        </w:rPr>
-        <w:tab/>
-      </w:r>
-      <w:r>
-        <w:rPr>
-          <w:rFonts w:ascii="TH SarabunPSK" w:hAnsi="TH SarabunPSK" w:cs="TH SarabunPSK"/>
-          <w:sz w:val="36"/>
-          <w:szCs w:val="36"/>
-        </w:rPr>
-        <w:tab/>
-      </w:r>
-      <w:r>
-        <w:rPr>
-          <w:rFonts w:ascii="TH SarabunPSK" w:hAnsi="TH SarabunPSK" w:cs="TH SarabunPSK"/>
-          <w:sz w:val="36"/>
-          <w:szCs w:val="36"/>
-        </w:rPr>
-        <w:tab/>
-      </w:r>
-      <w:r>
-        <w:rPr>
-          <w:rFonts w:ascii="TH SarabunPSK" w:hAnsi="TH SarabunPSK" w:cs="TH SarabunPSK"/>
-          <w:sz w:val="36"/>
-          <w:szCs w:val="36"/>
-        </w:rPr>
-        <w:tab/>
-      </w:r>
-      <w:r>
-        <w:rPr>
-          <w:rFonts w:ascii="TH SarabunPSK" w:hAnsi="TH SarabunPSK" w:cs="TH SarabunPSK"/>
-          <w:sz w:val="36"/>
-          <w:szCs w:val="36"/>
-        </w:rPr>
-        <w:tab/>
-      </w:r>
-      <w:r>
-        <w:rPr>
-          <w:rFonts w:ascii="TH SarabunPSK" w:hAnsi="TH SarabunPSK" w:cs="TH SarabunPSK"/>
-          <w:sz w:val="36"/>
-          <w:szCs w:val="36"/>
-        </w:rPr>
-        <w:tab/>
-      </w:r>
-      <w:r>
-        <w:rPr>
-          <w:rFonts w:ascii="TH SarabunPSK" w:hAnsi="TH SarabunPSK" w:cs="TH SarabunPSK"/>
-          <w:sz w:val="36"/>
-          <w:szCs w:val="36"/>
-        </w:rPr>
-        <w:tab/>
-      </w:r>
-      <w:r>
+        <w:t>หน้า</w:t>
+      </w:r>
+    </w:p>
+    <w:p>
+      <w:pPr>
+        <w:pStyle w:val="a3"/>
+        <w:ind w:firstLine="720"/>
+        <w:jc w:val="center"/>
         <w:rPr>
           <w:rFonts w:ascii="TH SarabunPSK" w:hAnsi="TH SarabunPSK" w:cs="TH SarabunPSK"/>
           <w:b/>
           <w:bCs/>
           <w:sz w:val="36"/>
           <w:szCs w:val="36"/>
-          <w:cs/>
-        </w:rPr>
-        <w:t>หน้า</w:t>
-      </w:r>
+        </w:rPr>
+      </w:pPr>
     </w:p>
     <w:p>
       <w:pPr>
@@ -6930,21 +6951,38 @@
       </w:r>
       <w:r>
         <w:rPr>
+          <w:rFonts w:ascii="TH SarabunPSK" w:hAnsi="TH SarabunPSK" w:cs="TH SarabunPSK"/>
+          <w:sz w:val="32"/>
+          <w:szCs w:val="32"/>
+          <w:cs/>
+        </w:rPr>
+        <w:t>หน้า</w:t>
+      </w:r>
+      <w:r>
+        <w:rPr>
           <w:rFonts w:ascii="TH SarabunPSK" w:hAnsi="TH SarabunPSK" w:cs="TH SarabunPSK" w:hint="cs"/>
           <w:sz w:val="32"/>
           <w:szCs w:val="32"/>
           <w:cs/>
         </w:rPr>
-        <w:t>หน้าจอ</w:t>
-      </w:r>
-      <w:r>
-        <w:rPr>
-          <w:rFonts w:ascii="TH SarabunPSK" w:hAnsi="TH SarabunPSK" w:cs="TH SarabunPSK"/>
-          <w:sz w:val="32"/>
-          <w:szCs w:val="32"/>
-          <w:cs/>
-        </w:rPr>
-        <w:t>การเข้าสู่ระบบ</w:t>
+        <w:t>จอ</w:t>
+      </w:r>
+      <w:r>
+        <w:rPr>
+          <w:rFonts w:ascii="TH SarabunPSK" w:hAnsi="TH SarabunPSK" w:cs="TH SarabunPSK"/>
+          <w:sz w:val="32"/>
+          <w:szCs w:val="32"/>
+          <w:cs/>
+        </w:rPr>
+        <w:t xml:space="preserve">โครงสร้างข้อมูลของ </w:t>
+      </w:r>
+      <w:r>
+        <w:rPr>
+          <w:rFonts w:ascii="TH SarabunPSK" w:hAnsi="TH SarabunPSK" w:cs="TH SarabunPSK"/>
+          <w:sz w:val="32"/>
+          <w:szCs w:val="32"/>
+        </w:rPr>
+        <w:t>User</w:t>
       </w:r>
       <w:r>
         <w:rPr>
@@ -6953,71 +6991,55 @@
           <w:szCs w:val="32"/>
           <w:cs/>
         </w:rPr>
-        <w:t xml:space="preserve"> </w:t>
-      </w:r>
-      <w:r>
-        <w:rPr>
-          <w:rFonts w:ascii="TH SarabunPSK" w:hAnsi="TH SarabunPSK" w:cs="TH SarabunPSK"/>
-          <w:sz w:val="32"/>
-          <w:szCs w:val="32"/>
-        </w:rPr>
-        <w:t>Login</w:t>
-      </w:r>
-      <w:r>
-        <w:rPr>
-          <w:rFonts w:ascii="TH SarabunPSK" w:hAnsi="TH SarabunPSK" w:cs="TH SarabunPSK"/>
-          <w:sz w:val="32"/>
-          <w:szCs w:val="32"/>
-        </w:rPr>
-        <w:tab/>
-      </w:r>
-      <w:r>
-        <w:rPr>
-          <w:rFonts w:ascii="TH SarabunPSK" w:hAnsi="TH SarabunPSK" w:cs="TH SarabunPSK"/>
-          <w:sz w:val="32"/>
-          <w:szCs w:val="32"/>
-        </w:rPr>
-        <w:tab/>
-      </w:r>
-      <w:r>
-        <w:rPr>
-          <w:rFonts w:ascii="TH SarabunPSK" w:hAnsi="TH SarabunPSK" w:cs="TH SarabunPSK"/>
-          <w:sz w:val="32"/>
-          <w:szCs w:val="32"/>
-        </w:rPr>
-        <w:tab/>
-      </w:r>
-      <w:r>
-        <w:rPr>
-          <w:rFonts w:ascii="TH SarabunPSK" w:hAnsi="TH SarabunPSK" w:cs="TH SarabunPSK"/>
-          <w:sz w:val="32"/>
-          <w:szCs w:val="32"/>
-        </w:rPr>
-        <w:tab/>
-      </w:r>
-      <w:r>
-        <w:rPr>
-          <w:rFonts w:ascii="TH SarabunPSK" w:hAnsi="TH SarabunPSK" w:cs="TH SarabunPSK"/>
-          <w:sz w:val="32"/>
-          <w:szCs w:val="32"/>
-        </w:rPr>
-        <w:tab/>
-      </w:r>
-      <w:r>
-        <w:rPr>
-          <w:rFonts w:ascii="TH SarabunPSK" w:hAnsi="TH SarabunPSK" w:cs="TH SarabunPSK"/>
-          <w:sz w:val="32"/>
-          <w:szCs w:val="32"/>
-        </w:rPr>
-        <w:tab/>
-      </w:r>
-      <w:r>
-        <w:rPr>
-          <w:rFonts w:ascii="TH SarabunPSK" w:hAnsi="TH SarabunPSK" w:cs="TH SarabunPSK"/>
-          <w:sz w:val="32"/>
-          <w:szCs w:val="32"/>
-        </w:rPr>
-        <w:t>35</w:t>
+        <w:tab/>
+      </w:r>
+      <w:r>
+        <w:rPr>
+          <w:rFonts w:ascii="TH SarabunPSK" w:hAnsi="TH SarabunPSK" w:cs="TH SarabunPSK"/>
+          <w:sz w:val="32"/>
+          <w:szCs w:val="32"/>
+        </w:rPr>
+        <w:tab/>
+      </w:r>
+      <w:r>
+        <w:rPr>
+          <w:rFonts w:ascii="TH SarabunPSK" w:hAnsi="TH SarabunPSK" w:cs="TH SarabunPSK"/>
+          <w:sz w:val="32"/>
+          <w:szCs w:val="32"/>
+        </w:rPr>
+        <w:tab/>
+      </w:r>
+      <w:r>
+        <w:rPr>
+          <w:rFonts w:ascii="TH SarabunPSK" w:hAnsi="TH SarabunPSK" w:cs="TH SarabunPSK"/>
+          <w:sz w:val="32"/>
+          <w:szCs w:val="32"/>
+        </w:rPr>
+        <w:tab/>
+      </w:r>
+      <w:r>
+        <w:rPr>
+          <w:rFonts w:ascii="TH SarabunPSK" w:hAnsi="TH SarabunPSK" w:cs="TH SarabunPSK"/>
+          <w:sz w:val="32"/>
+          <w:szCs w:val="32"/>
+        </w:rPr>
+        <w:tab/>
+      </w:r>
+      <w:r>
+        <w:rPr>
+          <w:rFonts w:ascii="TH SarabunPSK" w:hAnsi="TH SarabunPSK" w:cs="TH SarabunPSK"/>
+          <w:sz w:val="32"/>
+          <w:szCs w:val="32"/>
+        </w:rPr>
+        <w:t>3</w:t>
+      </w:r>
+      <w:r>
+        <w:rPr>
+          <w:rFonts w:ascii="TH SarabunPSK" w:hAnsi="TH SarabunPSK" w:cs="TH SarabunPSK"/>
+          <w:sz w:val="32"/>
+          <w:szCs w:val="32"/>
+        </w:rPr>
+        <w:t>4</w:t>
       </w:r>
     </w:p>
     <w:p>
@@ -7061,19 +7083,72 @@
       <w:r>
         <w:rPr>
           <w:rFonts w:ascii="TH SarabunPSK" w:hAnsi="TH SarabunPSK" w:cs="TH SarabunPSK"/>
-          <w:sz w:val="32"/>
-          <w:szCs w:val="32"/>
-          <w:cs/>
-        </w:rPr>
-        <w:t xml:space="preserve">การออกแบบหน้าโครงสร้างข้อมูลของ </w:t>
-      </w:r>
-      <w:r>
-        <w:rPr>
-          <w:rFonts w:ascii="TH SarabunPSK" w:hAnsi="TH SarabunPSK" w:cs="TH SarabunPSK"/>
-          <w:sz w:val="32"/>
-          <w:szCs w:val="32"/>
-        </w:rPr>
-        <w:t>Admin</w:t>
+          <w:spacing w:val="-4"/>
+          <w:kern w:val="32"/>
+          <w:sz w:val="32"/>
+          <w:szCs w:val="32"/>
+          <w:cs/>
+        </w:rPr>
+        <w:t>หน้า</w:t>
+      </w:r>
+      <w:r>
+        <w:rPr>
+          <w:rFonts w:ascii="TH SarabunPSK" w:hAnsi="TH SarabunPSK" w:cs="TH SarabunPSK" w:hint="cs"/>
+          <w:spacing w:val="-4"/>
+          <w:kern w:val="32"/>
+          <w:sz w:val="32"/>
+          <w:szCs w:val="32"/>
+          <w:cs/>
+        </w:rPr>
+        <w:t>จอ</w:t>
+      </w:r>
+      <w:r>
+        <w:rPr>
+          <w:rFonts w:ascii="TH SarabunPSK" w:hAnsi="TH SarabunPSK" w:cs="TH SarabunPSK" w:hint="cs"/>
+          <w:spacing w:val="-4"/>
+          <w:kern w:val="32"/>
+          <w:sz w:val="32"/>
+          <w:szCs w:val="32"/>
+          <w:cs/>
+        </w:rPr>
+        <w:t>เมนู</w:t>
+      </w:r>
+      <w:r>
+        <w:rPr>
+          <w:rFonts w:ascii="TH SarabunPSK" w:hAnsi="TH SarabunPSK" w:cs="TH SarabunPSK"/>
+          <w:spacing w:val="-4"/>
+          <w:kern w:val="32"/>
+          <w:sz w:val="32"/>
+          <w:szCs w:val="32"/>
+          <w:cs/>
+        </w:rPr>
+        <w:t>ผู้ใช้งาน</w:t>
+      </w:r>
+      <w:r>
+        <w:rPr>
+          <w:rFonts w:ascii="TH SarabunPSK" w:hAnsi="TH SarabunPSK" w:cs="TH SarabunPSK"/>
+          <w:spacing w:val="-4"/>
+          <w:kern w:val="32"/>
+          <w:sz w:val="32"/>
+          <w:szCs w:val="32"/>
+        </w:rPr>
+        <w:t xml:space="preserve"> User</w:t>
+      </w:r>
+      <w:r>
+        <w:rPr>
+          <w:rFonts w:ascii="TH SarabunPSK" w:hAnsi="TH SarabunPSK" w:cs="TH SarabunPSK"/>
+          <w:sz w:val="32"/>
+          <w:szCs w:val="32"/>
+        </w:rPr>
+        <w:tab/>
+      </w:r>
+      <w:r>
+        <w:rPr>
+          <w:rFonts w:ascii="TH SarabunPSK" w:hAnsi="TH SarabunPSK" w:cs="TH SarabunPSK"/>
+          <w:sz w:val="32"/>
+          <w:szCs w:val="32"/>
+        </w:rPr>
+        <w:tab/>
       </w:r>
       <w:r>
         <w:rPr>
@@ -7160,72 +7235,268 @@
           <w:szCs w:val="32"/>
           <w:cs/>
         </w:rPr>
-        <w:t xml:space="preserve">หน้าโครงสร้างข้อมูลของ </w:t>
-      </w:r>
-      <w:r>
-        <w:rPr>
-          <w:rFonts w:ascii="TH SarabunPSK" w:hAnsi="TH SarabunPSK" w:cs="TH SarabunPSK"/>
-          <w:sz w:val="32"/>
-          <w:szCs w:val="32"/>
-        </w:rPr>
-        <w:t>User</w:t>
-      </w:r>
-      <w:r>
-        <w:rPr>
-          <w:rFonts w:ascii="TH SarabunPSK" w:hAnsi="TH SarabunPSK" w:cs="TH SarabunPSK"/>
-          <w:sz w:val="32"/>
-          <w:szCs w:val="32"/>
-        </w:rPr>
-        <w:tab/>
-      </w:r>
-      <w:r>
-        <w:rPr>
-          <w:rFonts w:ascii="TH SarabunPSK" w:hAnsi="TH SarabunPSK" w:cs="TH SarabunPSK"/>
-          <w:sz w:val="32"/>
-          <w:szCs w:val="32"/>
-        </w:rPr>
-        <w:tab/>
-      </w:r>
-      <w:r>
-        <w:rPr>
-          <w:rFonts w:ascii="TH SarabunPSK" w:hAnsi="TH SarabunPSK" w:cs="TH SarabunPSK"/>
-          <w:sz w:val="32"/>
-          <w:szCs w:val="32"/>
-        </w:rPr>
-        <w:tab/>
-      </w:r>
-      <w:r>
-        <w:rPr>
-          <w:rFonts w:ascii="TH SarabunPSK" w:hAnsi="TH SarabunPSK" w:cs="TH SarabunPSK"/>
-          <w:sz w:val="32"/>
-          <w:szCs w:val="32"/>
-        </w:rPr>
-        <w:tab/>
-      </w:r>
-      <w:r>
-        <w:rPr>
-          <w:rFonts w:ascii="TH SarabunPSK" w:hAnsi="TH SarabunPSK" w:cs="TH SarabunPSK"/>
-          <w:sz w:val="32"/>
-          <w:szCs w:val="32"/>
-        </w:rPr>
-        <w:tab/>
-      </w:r>
-      <w:r>
-        <w:rPr>
-          <w:rFonts w:ascii="TH SarabunPSK" w:hAnsi="TH SarabunPSK" w:cs="TH SarabunPSK"/>
-          <w:sz w:val="32"/>
-          <w:szCs w:val="32"/>
-        </w:rPr>
-        <w:tab/>
-      </w:r>
-      <w:r>
-        <w:rPr>
-          <w:rFonts w:ascii="TH SarabunPSK" w:hAnsi="TH SarabunPSK" w:cs="TH SarabunPSK"/>
-          <w:sz w:val="32"/>
-          <w:szCs w:val="32"/>
-        </w:rPr>
-        <w:t>36</w:t>
-      </w:r>
+        <w:t>หน้า</w:t>
+      </w:r>
+      <w:r>
+        <w:rPr>
+          <w:rFonts w:ascii="TH SarabunPSK" w:hAnsi="TH SarabunPSK" w:cs="TH SarabunPSK" w:hint="cs"/>
+          <w:sz w:val="32"/>
+          <w:szCs w:val="32"/>
+          <w:cs/>
+        </w:rPr>
+        <w:t>จอ</w:t>
+      </w:r>
+      <w:r>
+        <w:rPr>
+          <w:rFonts w:ascii="TH SarabunPSK" w:hAnsi="TH SarabunPSK" w:cs="TH SarabunPSK" w:hint="cs"/>
+          <w:spacing w:val="-4"/>
+          <w:kern w:val="32"/>
+          <w:sz w:val="32"/>
+          <w:szCs w:val="32"/>
+          <w:cs/>
+        </w:rPr>
+        <w:t>ดูข่าวประชาสัมพันธ์</w:t>
+      </w:r>
+      <w:r>
+        <w:rPr>
+          <w:rFonts w:ascii="TH SarabunPSK" w:hAnsi="TH SarabunPSK" w:cs="TH SarabunPSK"/>
+          <w:sz w:val="32"/>
+          <w:szCs w:val="32"/>
+        </w:rPr>
+        <w:tab/>
+      </w:r>
+      <w:r>
+        <w:rPr>
+          <w:rFonts w:ascii="TH SarabunPSK" w:hAnsi="TH SarabunPSK" w:cs="TH SarabunPSK"/>
+          <w:sz w:val="32"/>
+          <w:szCs w:val="32"/>
+        </w:rPr>
+        <w:tab/>
+      </w:r>
+      <w:r>
+        <w:rPr>
+          <w:rFonts w:ascii="TH SarabunPSK" w:hAnsi="TH SarabunPSK" w:cs="TH SarabunPSK"/>
+          <w:sz w:val="32"/>
+          <w:szCs w:val="32"/>
+        </w:rPr>
+        <w:tab/>
+      </w:r>
+      <w:r>
+        <w:rPr>
+          <w:rFonts w:ascii="TH SarabunPSK" w:hAnsi="TH SarabunPSK" w:cs="TH SarabunPSK"/>
+          <w:sz w:val="32"/>
+          <w:szCs w:val="32"/>
+        </w:rPr>
+        <w:tab/>
+      </w:r>
+      <w:r>
+        <w:rPr>
+          <w:rFonts w:ascii="TH SarabunPSK" w:hAnsi="TH SarabunPSK" w:cs="TH SarabunPSK"/>
+          <w:sz w:val="32"/>
+          <w:szCs w:val="32"/>
+        </w:rPr>
+        <w:tab/>
+      </w:r>
+      <w:r>
+        <w:rPr>
+          <w:rFonts w:ascii="TH SarabunPSK" w:hAnsi="TH SarabunPSK" w:cs="TH SarabunPSK"/>
+          <w:sz w:val="32"/>
+          <w:szCs w:val="32"/>
+        </w:rPr>
+        <w:tab/>
+      </w:r>
+      <w:r>
+        <w:rPr>
+          <w:rFonts w:ascii="TH SarabunPSK" w:hAnsi="TH SarabunPSK" w:cs="TH SarabunPSK"/>
+          <w:sz w:val="32"/>
+          <w:szCs w:val="32"/>
+        </w:rPr>
+        <w:t>3</w:t>
+      </w:r>
+      <w:r>
+        <w:rPr>
+          <w:rFonts w:ascii="TH SarabunPSK" w:hAnsi="TH SarabunPSK" w:cs="TH SarabunPSK"/>
+          <w:sz w:val="32"/>
+          <w:szCs w:val="32"/>
+        </w:rPr>
+        <w:t>5</w:t>
+      </w:r>
+    </w:p>
+    <w:p>
+      <w:pPr>
+        <w:pStyle w:val="a3"/>
+        <w:ind w:firstLine="720"/>
+        <w:jc w:val="center"/>
+        <w:rPr>
+          <w:rFonts w:ascii="TH SarabunPSK" w:hAnsi="TH SarabunPSK" w:cs="TH SarabunPSK"/>
+          <w:b/>
+          <w:bCs/>
+          <w:sz w:val="36"/>
+          <w:szCs w:val="36"/>
+        </w:rPr>
+      </w:pPr>
+      <w:r>
+        <w:rPr>
+          <w:rFonts w:ascii="TH SarabunPSK" w:hAnsi="TH SarabunPSK" w:cs="TH SarabunPSK"/>
+          <w:b/>
+          <w:bCs/>
+          <w:sz w:val="36"/>
+          <w:szCs w:val="36"/>
+          <w:cs/>
+        </w:rPr>
+        <w:lastRenderedPageBreak/>
+        <w:t>สารบัญภาพ (ต่อ)</w:t>
+      </w:r>
+    </w:p>
+    <w:p>
+      <w:pPr>
+        <w:pStyle w:val="a3"/>
+        <w:ind w:firstLine="720"/>
+        <w:rPr>
+          <w:rFonts w:ascii="TH SarabunPSK" w:hAnsi="TH SarabunPSK" w:cs="TH SarabunPSK"/>
+          <w:b/>
+          <w:bCs/>
+          <w:sz w:val="36"/>
+          <w:szCs w:val="36"/>
+        </w:rPr>
+      </w:pPr>
+      <w:r>
+        <w:rPr>
+          <w:rFonts w:ascii="TH SarabunPSK" w:hAnsi="TH SarabunPSK" w:cs="TH SarabunPSK" w:hint="cs"/>
+          <w:b/>
+          <w:bCs/>
+          <w:sz w:val="36"/>
+          <w:szCs w:val="36"/>
+          <w:cs/>
+        </w:rPr>
+        <w:t>เรื่อง</w:t>
+      </w:r>
+      <w:r>
+        <w:rPr>
+          <w:rFonts w:ascii="TH SarabunPSK" w:hAnsi="TH SarabunPSK" w:cs="TH SarabunPSK"/>
+          <w:b/>
+          <w:bCs/>
+          <w:sz w:val="36"/>
+          <w:szCs w:val="36"/>
+          <w:cs/>
+        </w:rPr>
+        <w:tab/>
+      </w:r>
+      <w:r>
+        <w:rPr>
+          <w:rFonts w:ascii="TH SarabunPSK" w:hAnsi="TH SarabunPSK" w:cs="TH SarabunPSK"/>
+          <w:b/>
+          <w:bCs/>
+          <w:sz w:val="36"/>
+          <w:szCs w:val="36"/>
+        </w:rPr>
+        <w:tab/>
+      </w:r>
+      <w:r>
+        <w:rPr>
+          <w:rFonts w:ascii="TH SarabunPSK" w:hAnsi="TH SarabunPSK" w:cs="TH SarabunPSK"/>
+          <w:b/>
+          <w:bCs/>
+          <w:sz w:val="36"/>
+          <w:szCs w:val="36"/>
+        </w:rPr>
+        <w:tab/>
+      </w:r>
+      <w:r>
+        <w:rPr>
+          <w:rFonts w:ascii="TH SarabunPSK" w:hAnsi="TH SarabunPSK" w:cs="TH SarabunPSK"/>
+          <w:b/>
+          <w:bCs/>
+          <w:sz w:val="36"/>
+          <w:szCs w:val="36"/>
+        </w:rPr>
+        <w:tab/>
+      </w:r>
+      <w:r>
+        <w:rPr>
+          <w:rFonts w:ascii="TH SarabunPSK" w:hAnsi="TH SarabunPSK" w:cs="TH SarabunPSK"/>
+          <w:b/>
+          <w:bCs/>
+          <w:sz w:val="36"/>
+          <w:szCs w:val="36"/>
+        </w:rPr>
+        <w:tab/>
+      </w:r>
+      <w:r>
+        <w:rPr>
+          <w:rFonts w:ascii="TH SarabunPSK" w:hAnsi="TH SarabunPSK" w:cs="TH SarabunPSK"/>
+          <w:b/>
+          <w:bCs/>
+          <w:sz w:val="36"/>
+          <w:szCs w:val="36"/>
+        </w:rPr>
+        <w:tab/>
+      </w:r>
+      <w:r>
+        <w:rPr>
+          <w:rFonts w:ascii="TH SarabunPSK" w:hAnsi="TH SarabunPSK" w:cs="TH SarabunPSK"/>
+          <w:b/>
+          <w:bCs/>
+          <w:sz w:val="36"/>
+          <w:szCs w:val="36"/>
+        </w:rPr>
+        <w:tab/>
+      </w:r>
+      <w:r>
+        <w:rPr>
+          <w:rFonts w:ascii="TH SarabunPSK" w:hAnsi="TH SarabunPSK" w:cs="TH SarabunPSK"/>
+          <w:b/>
+          <w:bCs/>
+          <w:sz w:val="36"/>
+          <w:szCs w:val="36"/>
+        </w:rPr>
+        <w:tab/>
+      </w:r>
+      <w:r>
+        <w:rPr>
+          <w:rFonts w:ascii="TH SarabunPSK" w:hAnsi="TH SarabunPSK" w:cs="TH SarabunPSK"/>
+          <w:b/>
+          <w:bCs/>
+          <w:sz w:val="36"/>
+          <w:szCs w:val="36"/>
+        </w:rPr>
+        <w:tab/>
+      </w:r>
+      <w:r>
+        <w:rPr>
+          <w:rFonts w:ascii="TH SarabunPSK" w:hAnsi="TH SarabunPSK" w:cs="TH SarabunPSK"/>
+          <w:b/>
+          <w:bCs/>
+          <w:sz w:val="36"/>
+          <w:szCs w:val="36"/>
+        </w:rPr>
+        <w:tab/>
+      </w:r>
+      <w:r>
+        <w:rPr>
+          <w:rFonts w:ascii="TH SarabunPSK" w:hAnsi="TH SarabunPSK" w:cs="TH SarabunPSK"/>
+          <w:b/>
+          <w:bCs/>
+          <w:sz w:val="36"/>
+          <w:szCs w:val="36"/>
+          <w:cs/>
+        </w:rPr>
+        <w:t>หน้า</w:t>
+      </w:r>
+    </w:p>
+    <w:p>
+      <w:pPr>
+        <w:pStyle w:val="a3"/>
+        <w:ind w:firstLine="720"/>
+        <w:jc w:val="center"/>
+        <w:rPr>
+          <w:rFonts w:ascii="TH SarabunPSK" w:hAnsi="TH SarabunPSK" w:cs="TH SarabunPSK"/>
+          <w:b/>
+          <w:bCs/>
+          <w:sz w:val="36"/>
+          <w:szCs w:val="36"/>
+        </w:rPr>
+      </w:pPr>
     </w:p>
     <w:p>
       <w:pPr>
@@ -7234,101 +7505,6 @@
         <w:jc w:val="thaiDistribute"/>
         <w:rPr>
           <w:rFonts w:ascii="TH SarabunPSK" w:hAnsi="TH SarabunPSK" w:cs="TH SarabunPSK"/>
-          <w:sz w:val="32"/>
-          <w:szCs w:val="32"/>
-        </w:rPr>
-      </w:pPr>
-      <w:r>
-        <w:rPr>
-          <w:rFonts w:ascii="TH SarabunPSK" w:hAnsi="TH SarabunPSK" w:cs="TH SarabunPSK"/>
-          <w:sz w:val="32"/>
-          <w:szCs w:val="32"/>
-          <w:cs/>
-        </w:rPr>
-        <w:t xml:space="preserve">ภาพที่ </w:t>
-      </w:r>
-      <w:r>
-        <w:rPr>
-          <w:rFonts w:ascii="TH SarabunPSK" w:hAnsi="TH SarabunPSK" w:cs="TH SarabunPSK"/>
-          <w:spacing w:val="-4"/>
-          <w:sz w:val="32"/>
-          <w:szCs w:val="32"/>
-        </w:rPr>
-        <w:t>3-21</w:t>
-      </w:r>
-      <w:r>
-        <w:rPr>
-          <w:rFonts w:ascii="TH SarabunPSK" w:hAnsi="TH SarabunPSK" w:cs="TH SarabunPSK"/>
-          <w:sz w:val="32"/>
-          <w:szCs w:val="32"/>
-        </w:rPr>
-        <w:t xml:space="preserve"> </w:t>
-      </w:r>
-      <w:r>
-        <w:rPr>
-          <w:rFonts w:ascii="TH SarabunPSK" w:hAnsi="TH SarabunPSK" w:cs="TH SarabunPSK"/>
-          <w:sz w:val="32"/>
-          <w:szCs w:val="32"/>
-          <w:cs/>
-        </w:rPr>
-        <w:t>การออกแบบหน้าข้อมูลบัญชีผู้ใช้งาน</w:t>
-      </w:r>
-      <w:r>
-        <w:rPr>
-          <w:rFonts w:ascii="TH SarabunPSK" w:hAnsi="TH SarabunPSK" w:cs="TH SarabunPSK"/>
-          <w:sz w:val="32"/>
-          <w:szCs w:val="32"/>
-        </w:rPr>
-        <w:t xml:space="preserve"> User</w:t>
-      </w:r>
-      <w:r>
-        <w:rPr>
-          <w:rFonts w:ascii="TH SarabunPSK" w:hAnsi="TH SarabunPSK" w:cs="TH SarabunPSK"/>
-          <w:sz w:val="32"/>
-          <w:szCs w:val="32"/>
-        </w:rPr>
-        <w:tab/>
-      </w:r>
-      <w:r>
-        <w:rPr>
-          <w:rFonts w:ascii="TH SarabunPSK" w:hAnsi="TH SarabunPSK" w:cs="TH SarabunPSK"/>
-          <w:sz w:val="32"/>
-          <w:szCs w:val="32"/>
-        </w:rPr>
-        <w:tab/>
-      </w:r>
-      <w:r>
-        <w:rPr>
-          <w:rFonts w:ascii="TH SarabunPSK" w:hAnsi="TH SarabunPSK" w:cs="TH SarabunPSK"/>
-          <w:sz w:val="32"/>
-          <w:szCs w:val="32"/>
-        </w:rPr>
-        <w:tab/>
-      </w:r>
-      <w:r>
-        <w:rPr>
-          <w:rFonts w:ascii="TH SarabunPSK" w:hAnsi="TH SarabunPSK" w:cs="TH SarabunPSK"/>
-          <w:sz w:val="32"/>
-          <w:szCs w:val="32"/>
-        </w:rPr>
-        <w:tab/>
-      </w:r>
-      <w:r>
-        <w:rPr>
-          <w:rFonts w:ascii="TH SarabunPSK" w:hAnsi="TH SarabunPSK" w:cs="TH SarabunPSK"/>
-          <w:sz w:val="32"/>
-          <w:szCs w:val="32"/>
-        </w:rPr>
-        <w:t>36</w:t>
-      </w:r>
-    </w:p>
-    <w:p>
-      <w:pPr>
-        <w:pStyle w:val="a3"/>
-        <w:ind w:firstLine="720"/>
-        <w:jc w:val="center"/>
-        <w:rPr>
-          <w:rFonts w:ascii="TH SarabunPSK" w:hAnsi="TH SarabunPSK" w:cs="TH SarabunPSK"/>
           <w:b/>
           <w:bCs/>
           <w:sz w:val="36"/>
@@ -7338,141 +7514,116 @@
       <w:r>
         <w:rPr>
           <w:rFonts w:ascii="TH SarabunPSK" w:hAnsi="TH SarabunPSK" w:cs="TH SarabunPSK"/>
-          <w:b/>
-          <w:bCs/>
-          <w:sz w:val="36"/>
-          <w:szCs w:val="36"/>
-          <w:cs/>
-        </w:rPr>
-        <w:lastRenderedPageBreak/>
-        <w:t>สารบัญภาพ (ต่อ)</w:t>
-      </w:r>
-    </w:p>
-    <w:p>
-      <w:pPr>
-        <w:pStyle w:val="a3"/>
-        <w:ind w:firstLine="720"/>
-        <w:jc w:val="center"/>
-        <w:rPr>
-          <w:rFonts w:ascii="TH SarabunPSK" w:hAnsi="TH SarabunPSK" w:cs="TH SarabunPSK"/>
-          <w:b/>
-          <w:bCs/>
-          <w:sz w:val="36"/>
-          <w:szCs w:val="36"/>
-        </w:rPr>
-      </w:pPr>
+          <w:sz w:val="32"/>
+          <w:szCs w:val="32"/>
+          <w:cs/>
+        </w:rPr>
+        <w:t xml:space="preserve">ภาพที่ </w:t>
+      </w:r>
+      <w:r>
+        <w:rPr>
+          <w:rFonts w:ascii="TH SarabunPSK" w:hAnsi="TH SarabunPSK" w:cs="TH SarabunPSK"/>
+          <w:spacing w:val="-4"/>
+          <w:sz w:val="32"/>
+          <w:szCs w:val="32"/>
+        </w:rPr>
+        <w:t>3-21</w:t>
+      </w:r>
+      <w:r>
+        <w:rPr>
+          <w:rFonts w:ascii="TH SarabunPSK" w:hAnsi="TH SarabunPSK" w:cs="TH SarabunPSK"/>
+          <w:sz w:val="32"/>
+          <w:szCs w:val="32"/>
+        </w:rPr>
+        <w:t xml:space="preserve"> </w:t>
+      </w:r>
+      <w:r>
+        <w:rPr>
+          <w:rFonts w:ascii="TH SarabunPSK" w:hAnsi="TH SarabunPSK" w:cs="TH SarabunPSK"/>
+          <w:spacing w:val="-10"/>
+          <w:sz w:val="32"/>
+          <w:szCs w:val="32"/>
+          <w:cs/>
+        </w:rPr>
+        <w:t>หน้า</w:t>
+      </w:r>
       <w:r>
         <w:rPr>
           <w:rFonts w:ascii="TH SarabunPSK" w:hAnsi="TH SarabunPSK" w:cs="TH SarabunPSK" w:hint="cs"/>
-          <w:b/>
-          <w:bCs/>
-          <w:sz w:val="36"/>
-          <w:szCs w:val="36"/>
-          <w:cs/>
-        </w:rPr>
-        <w:t>เรื่อง</w:t>
-      </w:r>
-      <w:r>
-        <w:rPr>
-          <w:rFonts w:ascii="TH SarabunPSK" w:hAnsi="TH SarabunPSK" w:cs="TH SarabunPSK"/>
-          <w:b/>
-          <w:bCs/>
-          <w:sz w:val="36"/>
-          <w:szCs w:val="36"/>
-          <w:cs/>
-        </w:rPr>
-        <w:tab/>
-      </w:r>
-      <w:r>
-        <w:rPr>
-          <w:rFonts w:ascii="TH SarabunPSK" w:hAnsi="TH SarabunPSK" w:cs="TH SarabunPSK"/>
-          <w:b/>
-          <w:bCs/>
-          <w:sz w:val="36"/>
-          <w:szCs w:val="36"/>
-        </w:rPr>
-        <w:tab/>
-      </w:r>
-      <w:r>
-        <w:rPr>
-          <w:rFonts w:ascii="TH SarabunPSK" w:hAnsi="TH SarabunPSK" w:cs="TH SarabunPSK"/>
-          <w:b/>
-          <w:bCs/>
-          <w:sz w:val="36"/>
-          <w:szCs w:val="36"/>
-        </w:rPr>
-        <w:tab/>
-      </w:r>
-      <w:r>
-        <w:rPr>
-          <w:rFonts w:ascii="TH SarabunPSK" w:hAnsi="TH SarabunPSK" w:cs="TH SarabunPSK"/>
-          <w:b/>
-          <w:bCs/>
-          <w:sz w:val="36"/>
-          <w:szCs w:val="36"/>
-        </w:rPr>
-        <w:tab/>
-      </w:r>
-      <w:r>
-        <w:rPr>
-          <w:rFonts w:ascii="TH SarabunPSK" w:hAnsi="TH SarabunPSK" w:cs="TH SarabunPSK"/>
-          <w:b/>
-          <w:bCs/>
-          <w:sz w:val="36"/>
-          <w:szCs w:val="36"/>
-        </w:rPr>
-        <w:tab/>
-      </w:r>
-      <w:r>
-        <w:rPr>
-          <w:rFonts w:ascii="TH SarabunPSK" w:hAnsi="TH SarabunPSK" w:cs="TH SarabunPSK"/>
-          <w:b/>
-          <w:bCs/>
-          <w:sz w:val="36"/>
-          <w:szCs w:val="36"/>
-        </w:rPr>
-        <w:tab/>
-      </w:r>
-      <w:r>
-        <w:rPr>
-          <w:rFonts w:ascii="TH SarabunPSK" w:hAnsi="TH SarabunPSK" w:cs="TH SarabunPSK"/>
-          <w:b/>
-          <w:bCs/>
-          <w:sz w:val="36"/>
-          <w:szCs w:val="36"/>
-        </w:rPr>
-        <w:tab/>
-      </w:r>
-      <w:r>
-        <w:rPr>
-          <w:rFonts w:ascii="TH SarabunPSK" w:hAnsi="TH SarabunPSK" w:cs="TH SarabunPSK"/>
-          <w:b/>
-          <w:bCs/>
-          <w:sz w:val="36"/>
-          <w:szCs w:val="36"/>
-        </w:rPr>
-        <w:tab/>
-      </w:r>
-      <w:r>
-        <w:rPr>
-          <w:rFonts w:ascii="TH SarabunPSK" w:hAnsi="TH SarabunPSK" w:cs="TH SarabunPSK"/>
-          <w:b/>
-          <w:bCs/>
-          <w:sz w:val="36"/>
-          <w:szCs w:val="36"/>
-        </w:rPr>
-        <w:tab/>
-      </w:r>
-      <w:r>
-        <w:rPr>
-          <w:rFonts w:ascii="TH SarabunPSK" w:hAnsi="TH SarabunPSK" w:cs="TH SarabunPSK"/>
-          <w:b/>
-          <w:bCs/>
-          <w:sz w:val="36"/>
-          <w:szCs w:val="36"/>
-          <w:cs/>
-        </w:rPr>
-        <w:t>หน้า</w:t>
+          <w:spacing w:val="-10"/>
+          <w:sz w:val="32"/>
+          <w:szCs w:val="32"/>
+          <w:cs/>
+        </w:rPr>
+        <w:t>จอ</w:t>
+      </w:r>
+      <w:r>
+        <w:rPr>
+          <w:rFonts w:ascii="TH SarabunPSK" w:hAnsi="TH SarabunPSK" w:cs="TH SarabunPSK" w:hint="cs"/>
+          <w:spacing w:val="-10"/>
+          <w:kern w:val="32"/>
+          <w:sz w:val="32"/>
+          <w:szCs w:val="32"/>
+          <w:cs/>
+        </w:rPr>
+        <w:t>การสั่งซื้อผลไม้</w:t>
+      </w:r>
+      <w:r>
+        <w:rPr>
+          <w:rFonts w:ascii="TH SarabunPSK" w:hAnsi="TH SarabunPSK" w:cs="TH SarabunPSK"/>
+          <w:sz w:val="32"/>
+          <w:szCs w:val="32"/>
+        </w:rPr>
+        <w:tab/>
+      </w:r>
+      <w:r>
+        <w:rPr>
+          <w:rFonts w:ascii="TH SarabunPSK" w:hAnsi="TH SarabunPSK" w:cs="TH SarabunPSK"/>
+          <w:sz w:val="32"/>
+          <w:szCs w:val="32"/>
+        </w:rPr>
+        <w:tab/>
+      </w:r>
+      <w:r>
+        <w:rPr>
+          <w:rFonts w:ascii="TH SarabunPSK" w:hAnsi="TH SarabunPSK" w:cs="TH SarabunPSK"/>
+          <w:sz w:val="32"/>
+          <w:szCs w:val="32"/>
+        </w:rPr>
+        <w:tab/>
+      </w:r>
+      <w:r>
+        <w:rPr>
+          <w:rFonts w:ascii="TH SarabunPSK" w:hAnsi="TH SarabunPSK" w:cs="TH SarabunPSK"/>
+          <w:sz w:val="32"/>
+          <w:szCs w:val="32"/>
+        </w:rPr>
+        <w:tab/>
+      </w:r>
+      <w:r>
+        <w:rPr>
+          <w:rFonts w:ascii="TH SarabunPSK" w:hAnsi="TH SarabunPSK" w:cs="TH SarabunPSK"/>
+          <w:sz w:val="32"/>
+          <w:szCs w:val="32"/>
+        </w:rPr>
+        <w:tab/>
+      </w:r>
+      <w:r>
+        <w:rPr>
+          <w:rFonts w:ascii="TH SarabunPSK" w:hAnsi="TH SarabunPSK" w:cs="TH SarabunPSK"/>
+          <w:sz w:val="32"/>
+          <w:szCs w:val="32"/>
+        </w:rPr>
+        <w:tab/>
+      </w:r>
+      <w:r>
+        <w:rPr>
+          <w:rFonts w:ascii="TH SarabunPSK" w:hAnsi="TH SarabunPSK" w:cs="TH SarabunPSK"/>
+          <w:sz w:val="32"/>
+          <w:szCs w:val="32"/>
+        </w:rPr>
+        <w:tab/>
+        <w:t>35</w:t>
       </w:r>
     </w:p>
     <w:p>
@@ -7519,7 +7670,7 @@
           <w:szCs w:val="32"/>
           <w:cs/>
         </w:rPr>
-        <w:t>การการออกแบบหน้าข้อมูล</w:t>
+        <w:t>หน้า</w:t>
       </w:r>
       <w:r>
         <w:rPr>
@@ -7528,58 +7679,211 @@
           <w:szCs w:val="32"/>
           <w:cs/>
         </w:rPr>
-        <w:t>ผู้ใช้</w:t>
-      </w:r>
-      <w:r>
-        <w:rPr>
-          <w:rFonts w:ascii="TH SarabunPSK" w:hAnsi="TH SarabunPSK" w:cs="TH SarabunPSK"/>
-          <w:sz w:val="32"/>
-          <w:szCs w:val="32"/>
-          <w:cs/>
-        </w:rPr>
-        <w:t>แสดงข้อมูล</w:t>
+        <w:t xml:space="preserve">จอ </w:t>
+      </w:r>
+      <w:r>
+        <w:rPr>
+          <w:rFonts w:ascii="TH SarabunPSK" w:hAnsi="TH SarabunPSK" w:cs="TH SarabunPSK"/>
+          <w:sz w:val="32"/>
+          <w:szCs w:val="32"/>
+        </w:rPr>
+        <w:t>Login</w:t>
+      </w:r>
+      <w:r>
+        <w:rPr>
+          <w:rFonts w:ascii="TH SarabunPSK" w:hAnsi="TH SarabunPSK" w:cs="TH SarabunPSK"/>
+          <w:sz w:val="32"/>
+          <w:szCs w:val="32"/>
+        </w:rPr>
+        <w:t xml:space="preserve"> Admin</w:t>
+      </w:r>
+      <w:r>
+        <w:rPr>
+          <w:rFonts w:ascii="TH SarabunPSK" w:hAnsi="TH SarabunPSK" w:cs="TH SarabunPSK"/>
+          <w:sz w:val="32"/>
+          <w:szCs w:val="32"/>
+        </w:rPr>
+        <w:tab/>
+      </w:r>
+      <w:r>
+        <w:rPr>
+          <w:rFonts w:ascii="TH SarabunPSK" w:hAnsi="TH SarabunPSK" w:cs="TH SarabunPSK"/>
+          <w:sz w:val="32"/>
+          <w:szCs w:val="32"/>
+        </w:rPr>
+        <w:tab/>
+      </w:r>
+      <w:r>
+        <w:rPr>
+          <w:rFonts w:ascii="TH SarabunPSK" w:hAnsi="TH SarabunPSK" w:cs="TH SarabunPSK"/>
+          <w:sz w:val="32"/>
+          <w:szCs w:val="32"/>
+        </w:rPr>
+        <w:tab/>
+      </w:r>
+      <w:r>
+        <w:rPr>
+          <w:rFonts w:ascii="TH SarabunPSK" w:hAnsi="TH SarabunPSK" w:cs="TH SarabunPSK"/>
+          <w:sz w:val="32"/>
+          <w:szCs w:val="32"/>
+        </w:rPr>
+        <w:tab/>
+      </w:r>
+      <w:r>
+        <w:rPr>
+          <w:rFonts w:ascii="TH SarabunPSK" w:hAnsi="TH SarabunPSK" w:cs="TH SarabunPSK"/>
+          <w:sz w:val="32"/>
+          <w:szCs w:val="32"/>
+        </w:rPr>
+        <w:tab/>
+      </w:r>
+      <w:r>
+        <w:rPr>
+          <w:rFonts w:ascii="TH SarabunPSK" w:hAnsi="TH SarabunPSK" w:cs="TH SarabunPSK"/>
+          <w:sz w:val="32"/>
+          <w:szCs w:val="32"/>
+        </w:rPr>
+        <w:tab/>
+      </w:r>
+      <w:r>
+        <w:rPr>
+          <w:rFonts w:ascii="TH SarabunPSK" w:hAnsi="TH SarabunPSK" w:cs="TH SarabunPSK"/>
+          <w:sz w:val="32"/>
+          <w:szCs w:val="32"/>
+        </w:rPr>
+        <w:t>3</w:t>
+      </w:r>
+      <w:r>
+        <w:rPr>
+          <w:rFonts w:ascii="TH SarabunPSK" w:hAnsi="TH SarabunPSK" w:cs="TH SarabunPSK"/>
+          <w:sz w:val="32"/>
+          <w:szCs w:val="32"/>
+        </w:rPr>
+        <w:t>6</w:t>
+      </w:r>
+    </w:p>
+    <w:p>
+      <w:pPr>
+        <w:spacing w:after="0" w:line="240" w:lineRule="auto"/>
+        <w:ind w:firstLine="720"/>
+        <w:outlineLvl w:val="0"/>
+        <w:rPr>
+          <w:rFonts w:ascii="TH SarabunPSK" w:hAnsi="TH SarabunPSK" w:cs="TH SarabunPSK"/>
+          <w:sz w:val="32"/>
+          <w:szCs w:val="32"/>
+        </w:rPr>
+      </w:pPr>
+      <w:r>
+        <w:rPr>
+          <w:rFonts w:ascii="TH SarabunPSK" w:hAnsi="TH SarabunPSK" w:cs="TH SarabunPSK"/>
+          <w:sz w:val="32"/>
+          <w:szCs w:val="32"/>
+          <w:cs/>
+        </w:rPr>
+        <w:t xml:space="preserve">ภาพที่ </w:t>
+      </w:r>
+      <w:r>
+        <w:rPr>
+          <w:rFonts w:ascii="TH SarabunPSK" w:hAnsi="TH SarabunPSK" w:cs="TH SarabunPSK"/>
+          <w:spacing w:val="-4"/>
+          <w:sz w:val="32"/>
+          <w:szCs w:val="32"/>
+        </w:rPr>
+        <w:t>3-23</w:t>
+      </w:r>
+      <w:r>
+        <w:rPr>
+          <w:rFonts w:ascii="TH SarabunPSK" w:hAnsi="TH SarabunPSK" w:cs="TH SarabunPSK"/>
+          <w:sz w:val="32"/>
+          <w:szCs w:val="32"/>
+        </w:rPr>
+        <w:t xml:space="preserve"> </w:t>
+      </w:r>
+      <w:r>
+        <w:rPr>
+          <w:rFonts w:ascii="TH SarabunPSK" w:hAnsi="TH SarabunPSK" w:cs="TH SarabunPSK"/>
+          <w:sz w:val="32"/>
+          <w:szCs w:val="32"/>
+          <w:cs/>
+        </w:rPr>
+        <w:t>หน้า</w:t>
       </w:r>
       <w:r>
         <w:rPr>
           <w:rFonts w:ascii="TH SarabunPSK" w:hAnsi="TH SarabunPSK" w:cs="TH SarabunPSK" w:hint="cs"/>
-          <w:sz w:val="32"/>
-          <w:szCs w:val="32"/>
-          <w:cs/>
-        </w:rPr>
-        <w:t>ผู้ใช้</w:t>
-      </w:r>
-      <w:r>
-        <w:rPr>
-          <w:rFonts w:ascii="TH SarabunPSK" w:hAnsi="TH SarabunPSK" w:cs="TH SarabunPSK"/>
-          <w:sz w:val="32"/>
-          <w:szCs w:val="32"/>
-        </w:rPr>
-        <w:tab/>
-      </w:r>
-      <w:r>
-        <w:rPr>
-          <w:rFonts w:ascii="TH SarabunPSK" w:hAnsi="TH SarabunPSK" w:cs="TH SarabunPSK"/>
-          <w:sz w:val="32"/>
-          <w:szCs w:val="32"/>
-        </w:rPr>
-        <w:tab/>
-      </w:r>
-      <w:r>
-        <w:rPr>
-          <w:rFonts w:ascii="TH SarabunPSK" w:hAnsi="TH SarabunPSK" w:cs="TH SarabunPSK"/>
-          <w:sz w:val="32"/>
-          <w:szCs w:val="32"/>
-        </w:rPr>
-        <w:tab/>
-      </w:r>
-      <w:r>
-        <w:rPr>
-          <w:rFonts w:ascii="TH SarabunPSK" w:hAnsi="TH SarabunPSK" w:cs="TH SarabunPSK"/>
-          <w:sz w:val="32"/>
-          <w:szCs w:val="32"/>
-        </w:rPr>
-        <w:tab/>
-        <w:t>37</w:t>
+          <w:spacing w:val="-4"/>
+          <w:sz w:val="32"/>
+          <w:szCs w:val="32"/>
+          <w:cs/>
+        </w:rPr>
+        <w:t>จอ</w:t>
+      </w:r>
+      <w:r>
+        <w:rPr>
+          <w:rFonts w:ascii="TH SarabunPSK" w:hAnsi="TH SarabunPSK" w:cs="TH SarabunPSK"/>
+          <w:sz w:val="32"/>
+          <w:szCs w:val="32"/>
+          <w:cs/>
+        </w:rPr>
+        <w:t xml:space="preserve">โครงสร้างเมนูของ </w:t>
+      </w:r>
+      <w:r>
+        <w:rPr>
+          <w:rFonts w:ascii="TH SarabunPSK" w:hAnsi="TH SarabunPSK" w:cs="TH SarabunPSK"/>
+          <w:sz w:val="32"/>
+          <w:szCs w:val="32"/>
+        </w:rPr>
+        <w:t>Admin</w:t>
+      </w:r>
+      <w:r>
+        <w:rPr>
+          <w:rFonts w:ascii="TH SarabunPSK" w:hAnsi="TH SarabunPSK" w:cs="TH SarabunPSK"/>
+          <w:sz w:val="32"/>
+          <w:szCs w:val="32"/>
+        </w:rPr>
+        <w:tab/>
+      </w:r>
+      <w:r>
+        <w:rPr>
+          <w:rFonts w:ascii="TH SarabunPSK" w:hAnsi="TH SarabunPSK" w:cs="TH SarabunPSK"/>
+          <w:sz w:val="32"/>
+          <w:szCs w:val="32"/>
+        </w:rPr>
+        <w:tab/>
+      </w:r>
+      <w:r>
+        <w:rPr>
+          <w:rFonts w:ascii="TH SarabunPSK" w:hAnsi="TH SarabunPSK" w:cs="TH SarabunPSK"/>
+          <w:sz w:val="32"/>
+          <w:szCs w:val="32"/>
+        </w:rPr>
+        <w:tab/>
+      </w:r>
+      <w:r>
+        <w:rPr>
+          <w:rFonts w:ascii="TH SarabunPSK" w:hAnsi="TH SarabunPSK" w:cs="TH SarabunPSK" w:hint="cs"/>
+          <w:sz w:val="32"/>
+          <w:szCs w:val="32"/>
+          <w:cs/>
+        </w:rPr>
+        <w:tab/>
+      </w:r>
+      <w:r>
+        <w:rPr>
+          <w:rFonts w:ascii="TH SarabunPSK" w:hAnsi="TH SarabunPSK" w:cs="TH SarabunPSK"/>
+          <w:sz w:val="32"/>
+          <w:szCs w:val="32"/>
+        </w:rPr>
+        <w:tab/>
+        <w:t>3</w:t>
+      </w:r>
+      <w:r>
+        <w:rPr>
+          <w:rFonts w:ascii="TH SarabunPSK" w:hAnsi="TH SarabunPSK" w:cs="TH SarabunPSK"/>
+          <w:sz w:val="32"/>
+          <w:szCs w:val="32"/>
+        </w:rPr>
+        <w:t>6</w:t>
       </w:r>
     </w:p>
     <w:p>
@@ -7609,7 +7913,7 @@
           <w:sz w:val="32"/>
           <w:szCs w:val="32"/>
         </w:rPr>
-        <w:t>3-23</w:t>
+        <w:t>3-24</w:t>
       </w:r>
       <w:r>
         <w:rPr>
@@ -7622,21 +7926,11 @@
       <w:r>
         <w:rPr>
           <w:rFonts w:ascii="TH SarabunPSK" w:hAnsi="TH SarabunPSK" w:cs="TH SarabunPSK"/>
-          <w:spacing w:val="-4"/>
-          <w:sz w:val="32"/>
-          <w:szCs w:val="32"/>
-          <w:cs/>
-        </w:rPr>
-        <w:t>การออกแบบหน้า</w:t>
-      </w:r>
-      <w:r>
-        <w:rPr>
-          <w:rFonts w:ascii="TH SarabunPSK" w:hAnsi="TH SarabunPSK" w:cs="TH SarabunPSK"/>
-          <w:spacing w:val="-4"/>
-          <w:sz w:val="32"/>
-          <w:szCs w:val="32"/>
-        </w:rPr>
-        <w:t xml:space="preserve"> </w:t>
+          <w:sz w:val="32"/>
+          <w:szCs w:val="32"/>
+          <w:cs/>
+        </w:rPr>
+        <w:t>หน้า</w:t>
       </w:r>
       <w:r>
         <w:rPr>
@@ -7646,41 +7940,16 @@
           <w:szCs w:val="32"/>
           <w:cs/>
         </w:rPr>
-        <w:t>การ</w:t>
-      </w:r>
-      <w:r>
-        <w:rPr>
-          <w:rFonts w:ascii="TH SarabunPSK" w:hAnsi="TH SarabunPSK" w:cs="TH SarabunPSK"/>
-          <w:spacing w:val="-4"/>
-          <w:sz w:val="32"/>
-          <w:szCs w:val="32"/>
-          <w:cs/>
-        </w:rPr>
-        <w:t>รับซื้อผลไม้</w:t>
-      </w:r>
-      <w:r>
-        <w:rPr>
-          <w:rFonts w:ascii="TH SarabunPSK" w:hAnsi="TH SarabunPSK" w:cs="TH SarabunPSK"/>
-          <w:sz w:val="32"/>
-          <w:szCs w:val="32"/>
-        </w:rPr>
-        <w:tab/>
-      </w:r>
-      <w:r>
-        <w:rPr>
-          <w:rFonts w:ascii="TH SarabunPSK" w:hAnsi="TH SarabunPSK" w:cs="TH SarabunPSK"/>
-          <w:sz w:val="32"/>
-          <w:szCs w:val="32"/>
-        </w:rPr>
-        <w:tab/>
-      </w:r>
-      <w:r>
-        <w:rPr>
-          <w:rFonts w:ascii="TH SarabunPSK" w:hAnsi="TH SarabunPSK" w:cs="TH SarabunPSK"/>
-          <w:sz w:val="32"/>
-          <w:szCs w:val="32"/>
-        </w:rPr>
-        <w:tab/>
+        <w:t>จอ</w:t>
+      </w:r>
+      <w:r>
+        <w:rPr>
+          <w:rFonts w:ascii="TH SarabunPSK" w:hAnsi="TH SarabunPSK" w:cs="TH SarabunPSK"/>
+          <w:sz w:val="32"/>
+          <w:szCs w:val="32"/>
+          <w:cs/>
+        </w:rPr>
+        <w:t>ข้อมูล</w:t>
       </w:r>
       <w:r>
         <w:rPr>
@@ -7689,16 +7958,81 @@
           <w:szCs w:val="32"/>
           <w:cs/>
         </w:rPr>
-        <w:tab/>
-      </w:r>
-      <w:r>
-        <w:rPr>
-          <w:rFonts w:ascii="TH SarabunPSK" w:hAnsi="TH SarabunPSK" w:cs="TH SarabunPSK"/>
-          <w:sz w:val="32"/>
-          <w:szCs w:val="32"/>
-        </w:rPr>
-        <w:tab/>
-        <w:t>37</w:t>
+        <w:t>ผู้ใช้</w:t>
+      </w:r>
+      <w:r>
+        <w:rPr>
+          <w:rFonts w:ascii="TH SarabunPSK" w:hAnsi="TH SarabunPSK" w:cs="TH SarabunPSK"/>
+          <w:sz w:val="32"/>
+          <w:szCs w:val="32"/>
+          <w:cs/>
+        </w:rPr>
+        <w:t>แสดงข้อมูล</w:t>
+      </w:r>
+      <w:r>
+        <w:rPr>
+          <w:rFonts w:ascii="TH SarabunPSK" w:hAnsi="TH SarabunPSK" w:cs="TH SarabunPSK" w:hint="cs"/>
+          <w:sz w:val="32"/>
+          <w:szCs w:val="32"/>
+          <w:cs/>
+        </w:rPr>
+        <w:t>ผู้ใช้</w:t>
+      </w:r>
+      <w:r>
+        <w:rPr>
+          <w:rFonts w:ascii="TH SarabunPSK" w:hAnsi="TH SarabunPSK" w:cs="TH SarabunPSK"/>
+          <w:sz w:val="32"/>
+          <w:szCs w:val="32"/>
+        </w:rPr>
+        <w:tab/>
+      </w:r>
+      <w:r>
+        <w:rPr>
+          <w:rFonts w:ascii="TH SarabunPSK" w:hAnsi="TH SarabunPSK" w:cs="TH SarabunPSK"/>
+          <w:sz w:val="32"/>
+          <w:szCs w:val="32"/>
+        </w:rPr>
+        <w:tab/>
+      </w:r>
+      <w:r>
+        <w:rPr>
+          <w:rFonts w:ascii="TH SarabunPSK" w:hAnsi="TH SarabunPSK" w:cs="TH SarabunPSK"/>
+          <w:sz w:val="32"/>
+          <w:szCs w:val="32"/>
+        </w:rPr>
+        <w:tab/>
+      </w:r>
+      <w:r>
+        <w:rPr>
+          <w:rFonts w:ascii="TH SarabunPSK" w:hAnsi="TH SarabunPSK" w:cs="TH SarabunPSK"/>
+          <w:sz w:val="32"/>
+          <w:szCs w:val="32"/>
+        </w:rPr>
+        <w:tab/>
+      </w:r>
+      <w:r>
+        <w:rPr>
+          <w:rFonts w:ascii="TH SarabunPSK" w:hAnsi="TH SarabunPSK" w:cs="TH SarabunPSK"/>
+          <w:sz w:val="32"/>
+          <w:szCs w:val="32"/>
+        </w:rPr>
+        <w:tab/>
+      </w:r>
+      <w:r>
+        <w:rPr>
+          <w:rFonts w:ascii="TH SarabunPSK" w:hAnsi="TH SarabunPSK" w:cs="TH SarabunPSK"/>
+          <w:sz w:val="32"/>
+          <w:szCs w:val="32"/>
+        </w:rPr>
+        <w:t>3</w:t>
+      </w:r>
+      <w:r>
+        <w:rPr>
+          <w:rFonts w:ascii="TH SarabunPSK" w:hAnsi="TH SarabunPSK" w:cs="TH SarabunPSK"/>
+          <w:sz w:val="32"/>
+          <w:szCs w:val="32"/>
+        </w:rPr>
+        <w:t>6</w:t>
       </w:r>
     </w:p>
     <w:p>
@@ -7728,7 +8062,7 @@
           <w:sz w:val="32"/>
           <w:szCs w:val="32"/>
         </w:rPr>
-        <w:t>3-24</w:t>
+        <w:t>3-25</w:t>
       </w:r>
       <w:r>
         <w:rPr>
@@ -7741,53 +8075,81 @@
       <w:r>
         <w:rPr>
           <w:rFonts w:ascii="TH SarabunPSK" w:hAnsi="TH SarabunPSK" w:cs="TH SarabunPSK"/>
-          <w:sz w:val="32"/>
-          <w:szCs w:val="32"/>
-          <w:cs/>
-        </w:rPr>
-        <w:t>การออกแบบหน้าจัดการข้อมูล</w:t>
-      </w:r>
-      <w:r>
-        <w:rPr>
-          <w:rFonts w:ascii="TH SarabunPSK" w:hAnsi="TH SarabunPSK" w:cs="TH SarabunPSK"/>
-          <w:sz w:val="32"/>
-          <w:szCs w:val="32"/>
-          <w:cs/>
-        </w:rPr>
-        <w:t>ค่าใช้จ่าย</w:t>
-      </w:r>
-      <w:r>
-        <w:rPr>
-          <w:rFonts w:ascii="TH SarabunPSK" w:hAnsi="TH SarabunPSK" w:cs="TH SarabunPSK"/>
-          <w:sz w:val="32"/>
-          <w:szCs w:val="32"/>
-        </w:rPr>
-        <w:tab/>
-      </w:r>
-      <w:r>
-        <w:rPr>
-          <w:rFonts w:ascii="TH SarabunPSK" w:hAnsi="TH SarabunPSK" w:cs="TH SarabunPSK"/>
-          <w:sz w:val="32"/>
-          <w:szCs w:val="32"/>
-        </w:rPr>
-        <w:tab/>
-      </w:r>
-      <w:r>
-        <w:rPr>
-          <w:rFonts w:ascii="TH SarabunPSK" w:hAnsi="TH SarabunPSK" w:cs="TH SarabunPSK"/>
-          <w:sz w:val="32"/>
-          <w:szCs w:val="32"/>
-        </w:rPr>
-        <w:tab/>
-      </w:r>
-      <w:r>
-        <w:rPr>
-          <w:rFonts w:ascii="TH SarabunPSK" w:hAnsi="TH SarabunPSK" w:cs="TH SarabunPSK"/>
-          <w:sz w:val="32"/>
-          <w:szCs w:val="32"/>
-        </w:rPr>
-        <w:tab/>
-        <w:t>38</w:t>
+          <w:spacing w:val="-6"/>
+          <w:sz w:val="32"/>
+          <w:szCs w:val="32"/>
+          <w:cs/>
+        </w:rPr>
+        <w:t>การออกแบบหน้า</w:t>
+      </w:r>
+      <w:r>
+        <w:rPr>
+          <w:rFonts w:ascii="TH SarabunPSK" w:hAnsi="TH SarabunPSK" w:cs="TH SarabunPSK" w:hint="cs"/>
+          <w:spacing w:val="-6"/>
+          <w:sz w:val="32"/>
+          <w:szCs w:val="32"/>
+          <w:cs/>
+        </w:rPr>
+        <w:t>จัดการ</w:t>
+      </w:r>
+      <w:r>
+        <w:rPr>
+          <w:rFonts w:ascii="TH SarabunPSK" w:hAnsi="TH SarabunPSK" w:cs="TH SarabunPSK"/>
+          <w:spacing w:val="-6"/>
+          <w:sz w:val="32"/>
+          <w:szCs w:val="32"/>
+          <w:cs/>
+        </w:rPr>
+        <w:t>รับซื้อผลไม้</w:t>
+      </w:r>
+      <w:r>
+        <w:rPr>
+          <w:rFonts w:ascii="TH SarabunPSK" w:hAnsi="TH SarabunPSK" w:cs="TH SarabunPSK"/>
+          <w:sz w:val="32"/>
+          <w:szCs w:val="32"/>
+        </w:rPr>
+        <w:tab/>
+      </w:r>
+      <w:r>
+        <w:rPr>
+          <w:rFonts w:ascii="TH SarabunPSK" w:hAnsi="TH SarabunPSK" w:cs="TH SarabunPSK"/>
+          <w:sz w:val="32"/>
+          <w:szCs w:val="32"/>
+        </w:rPr>
+        <w:tab/>
+      </w:r>
+      <w:r>
+        <w:rPr>
+          <w:rFonts w:ascii="TH SarabunPSK" w:hAnsi="TH SarabunPSK" w:cs="TH SarabunPSK"/>
+          <w:sz w:val="32"/>
+          <w:szCs w:val="32"/>
+        </w:rPr>
+        <w:tab/>
+      </w:r>
+      <w:r>
+        <w:rPr>
+          <w:rFonts w:ascii="TH SarabunPSK" w:hAnsi="TH SarabunPSK" w:cs="TH SarabunPSK"/>
+          <w:sz w:val="32"/>
+          <w:szCs w:val="32"/>
+        </w:rPr>
+        <w:tab/>
+      </w:r>
+      <w:r>
+        <w:rPr>
+          <w:rFonts w:ascii="TH SarabunPSK" w:hAnsi="TH SarabunPSK" w:cs="TH SarabunPSK"/>
+          <w:sz w:val="32"/>
+          <w:szCs w:val="32"/>
+        </w:rPr>
+        <w:tab/>
+        <w:t>3</w:t>
+      </w:r>
+      <w:r>
+        <w:rPr>
+          <w:rFonts w:ascii="TH SarabunPSK" w:hAnsi="TH SarabunPSK" w:cs="TH SarabunPSK"/>
+          <w:sz w:val="32"/>
+          <w:szCs w:val="32"/>
+        </w:rPr>
+        <w:t>7</w:t>
       </w:r>
     </w:p>
     <w:p>
@@ -7817,11 +8179,13 @@
           <w:sz w:val="32"/>
           <w:szCs w:val="32"/>
         </w:rPr>
-        <w:t>3-25</w:t>
-      </w:r>
-      <w:r>
-        <w:rPr>
-          <w:rFonts w:ascii="TH SarabunPSK" w:hAnsi="TH SarabunPSK" w:cs="TH SarabunPSK"/>
+        <w:t>3-26</w:t>
+      </w:r>
+      <w:r>
+        <w:rPr>
+          <w:rFonts w:ascii="TH SarabunPSK" w:hAnsi="TH SarabunPSK" w:cs="TH SarabunPSK"/>
+          <w:b/>
+          <w:bCs/>
           <w:sz w:val="32"/>
           <w:szCs w:val="32"/>
         </w:rPr>
@@ -7829,71 +8193,61 @@
       </w:r>
       <w:r>
         <w:rPr>
-          <w:rFonts w:ascii="TH SarabunPSK" w:hAnsi="TH SarabunPSK" w:cs="TH SarabunPSK"/>
-          <w:sz w:val="32"/>
-          <w:szCs w:val="32"/>
-          <w:cs/>
-        </w:rPr>
-        <w:t>การออกแบบหน้า</w:t>
-      </w:r>
-      <w:r>
-        <w:rPr>
           <w:rFonts w:ascii="TH SarabunPSK" w:hAnsi="TH SarabunPSK" w:cs="TH SarabunPSK" w:hint="cs"/>
           <w:sz w:val="32"/>
           <w:szCs w:val="32"/>
           <w:cs/>
         </w:rPr>
-        <w:t>จัดการ</w:t>
-      </w:r>
-      <w:r>
-        <w:rPr>
-          <w:rFonts w:ascii="TH SarabunPSK" w:hAnsi="TH SarabunPSK" w:cs="TH SarabunPSK"/>
-          <w:sz w:val="32"/>
-          <w:szCs w:val="32"/>
-          <w:cs/>
-        </w:rPr>
-        <w:t>ข้อมูลพนักงาน</w:t>
-      </w:r>
-      <w:r>
-        <w:rPr>
-          <w:rFonts w:ascii="TH SarabunPSK" w:hAnsi="TH SarabunPSK" w:cs="TH SarabunPSK"/>
-          <w:sz w:val="32"/>
-          <w:szCs w:val="32"/>
-        </w:rPr>
-        <w:tab/>
-      </w:r>
-      <w:r>
-        <w:rPr>
-          <w:rFonts w:ascii="TH SarabunPSK" w:hAnsi="TH SarabunPSK" w:cs="TH SarabunPSK"/>
-          <w:sz w:val="32"/>
-          <w:szCs w:val="32"/>
-        </w:rPr>
-        <w:tab/>
-      </w:r>
-      <w:r>
-        <w:rPr>
-          <w:rFonts w:ascii="TH SarabunPSK" w:hAnsi="TH SarabunPSK" w:cs="TH SarabunPSK"/>
-          <w:sz w:val="32"/>
-          <w:szCs w:val="32"/>
-        </w:rPr>
-        <w:tab/>
-      </w:r>
-      <w:r>
-        <w:rPr>
-          <w:rFonts w:ascii="TH SarabunPSK" w:hAnsi="TH SarabunPSK" w:cs="TH SarabunPSK"/>
-          <w:sz w:val="32"/>
-          <w:szCs w:val="32"/>
-        </w:rPr>
-        <w:tab/>
-      </w:r>
-      <w:r>
-        <w:rPr>
-          <w:rFonts w:ascii="TH SarabunPSK" w:hAnsi="TH SarabunPSK" w:cs="TH SarabunPSK"/>
-          <w:sz w:val="32"/>
-          <w:szCs w:val="32"/>
-        </w:rPr>
-        <w:tab/>
-        <w:t>38</w:t>
+        <w:t>หน้าจอจัดการข้อมูลการขายผลไม้</w:t>
+      </w:r>
+      <w:r>
+        <w:rPr>
+          <w:rFonts w:ascii="TH SarabunPSK" w:hAnsi="TH SarabunPSK" w:cs="TH SarabunPSK"/>
+          <w:sz w:val="32"/>
+          <w:szCs w:val="32"/>
+        </w:rPr>
+        <w:tab/>
+      </w:r>
+      <w:r>
+        <w:rPr>
+          <w:rFonts w:ascii="TH SarabunPSK" w:hAnsi="TH SarabunPSK" w:cs="TH SarabunPSK"/>
+          <w:sz w:val="32"/>
+          <w:szCs w:val="32"/>
+        </w:rPr>
+        <w:tab/>
+      </w:r>
+      <w:r>
+        <w:rPr>
+          <w:rFonts w:ascii="TH SarabunPSK" w:hAnsi="TH SarabunPSK" w:cs="TH SarabunPSK"/>
+          <w:sz w:val="32"/>
+          <w:szCs w:val="32"/>
+        </w:rPr>
+        <w:tab/>
+      </w:r>
+      <w:r>
+        <w:rPr>
+          <w:rFonts w:ascii="TH SarabunPSK" w:hAnsi="TH SarabunPSK" w:cs="TH SarabunPSK"/>
+          <w:sz w:val="32"/>
+          <w:szCs w:val="32"/>
+        </w:rPr>
+        <w:tab/>
+      </w:r>
+      <w:r>
+        <w:rPr>
+          <w:rFonts w:ascii="TH SarabunPSK" w:hAnsi="TH SarabunPSK" w:cs="TH SarabunPSK"/>
+          <w:sz w:val="32"/>
+          <w:szCs w:val="32"/>
+        </w:rPr>
+        <w:tab/>
+        <w:t>3</w:t>
+      </w:r>
+      <w:r>
+        <w:rPr>
+          <w:rFonts w:ascii="TH SarabunPSK" w:hAnsi="TH SarabunPSK" w:cs="TH SarabunPSK"/>
+          <w:sz w:val="32"/>
+          <w:szCs w:val="32"/>
+        </w:rPr>
+        <w:t>7</w:t>
       </w:r>
     </w:p>
     <w:p>
@@ -7903,104 +8257,106 @@
         <w:jc w:val="thaiDistribute"/>
         <w:rPr>
           <w:rFonts w:ascii="TH SarabunPSK" w:hAnsi="TH SarabunPSK" w:cs="TH SarabunPSK"/>
-          <w:sz w:val="32"/>
-          <w:szCs w:val="32"/>
-        </w:rPr>
-      </w:pPr>
-      <w:r>
-        <w:rPr>
-          <w:rFonts w:ascii="TH SarabunPSK" w:hAnsi="TH SarabunPSK" w:cs="TH SarabunPSK"/>
-          <w:sz w:val="32"/>
-          <w:szCs w:val="32"/>
-          <w:cs/>
-        </w:rPr>
-        <w:t xml:space="preserve">ภาพที่ </w:t>
-      </w:r>
-      <w:r>
-        <w:rPr>
-          <w:rFonts w:ascii="TH SarabunPSK" w:hAnsi="TH SarabunPSK" w:cs="TH SarabunPSK"/>
-          <w:spacing w:val="-4"/>
-          <w:sz w:val="32"/>
-          <w:szCs w:val="32"/>
-        </w:rPr>
-        <w:t>3-26</w:t>
-      </w:r>
-      <w:r>
-        <w:rPr>
-          <w:rFonts w:ascii="TH SarabunPSK" w:hAnsi="TH SarabunPSK" w:cs="TH SarabunPSK"/>
           <w:b/>
           <w:bCs/>
-          <w:sz w:val="32"/>
-          <w:szCs w:val="32"/>
+          <w:sz w:val="36"/>
+          <w:szCs w:val="36"/>
+        </w:rPr>
+      </w:pPr>
+      <w:r>
+        <w:rPr>
+          <w:rFonts w:ascii="TH SarabunPSK" w:hAnsi="TH SarabunPSK" w:cs="TH SarabunPSK"/>
+          <w:sz w:val="32"/>
+          <w:szCs w:val="32"/>
+          <w:cs/>
+        </w:rPr>
+        <w:t xml:space="preserve">ภาพที่ </w:t>
+      </w:r>
+      <w:r>
+        <w:rPr>
+          <w:rFonts w:ascii="TH SarabunPSK" w:hAnsi="TH SarabunPSK" w:cs="TH SarabunPSK"/>
+          <w:spacing w:val="-4"/>
+          <w:sz w:val="32"/>
+          <w:szCs w:val="32"/>
+        </w:rPr>
+        <w:t>3-27</w:t>
+      </w:r>
+      <w:r>
+        <w:rPr>
+          <w:rFonts w:ascii="TH SarabunPSK" w:hAnsi="TH SarabunPSK" w:cs="TH SarabunPSK" w:hint="cs"/>
+          <w:b/>
+          <w:bCs/>
+          <w:sz w:val="32"/>
+          <w:szCs w:val="32"/>
+          <w:cs/>
         </w:rPr>
         <w:t xml:space="preserve"> </w:t>
       </w:r>
       <w:r>
         <w:rPr>
-          <w:rFonts w:ascii="TH SarabunPSK" w:hAnsi="TH SarabunPSK" w:cs="TH SarabunPSK"/>
-          <w:sz w:val="32"/>
-          <w:szCs w:val="32"/>
-          <w:cs/>
-        </w:rPr>
-        <w:t>การออกแบบหน้า</w:t>
-      </w:r>
-      <w:r>
-        <w:rPr>
           <w:rFonts w:ascii="TH SarabunPSK" w:hAnsi="TH SarabunPSK" w:cs="TH SarabunPSK" w:hint="cs"/>
           <w:sz w:val="32"/>
           <w:szCs w:val="32"/>
           <w:cs/>
         </w:rPr>
-        <w:t>รายงาน</w:t>
-      </w:r>
-      <w:r>
-        <w:rPr>
-          <w:rFonts w:ascii="TH SarabunPSK" w:hAnsi="TH SarabunPSK" w:cs="TH SarabunPSK"/>
-          <w:sz w:val="32"/>
-          <w:szCs w:val="32"/>
-        </w:rPr>
-        <w:tab/>
-      </w:r>
-      <w:r>
-        <w:rPr>
-          <w:rFonts w:ascii="TH SarabunPSK" w:hAnsi="TH SarabunPSK" w:cs="TH SarabunPSK"/>
-          <w:sz w:val="32"/>
-          <w:szCs w:val="32"/>
-        </w:rPr>
-        <w:tab/>
-      </w:r>
-      <w:r>
-        <w:rPr>
-          <w:rFonts w:ascii="TH SarabunPSK" w:hAnsi="TH SarabunPSK" w:cs="TH SarabunPSK"/>
-          <w:sz w:val="32"/>
-          <w:szCs w:val="32"/>
-        </w:rPr>
-        <w:tab/>
-      </w:r>
-      <w:r>
-        <w:rPr>
-          <w:rFonts w:ascii="TH SarabunPSK" w:hAnsi="TH SarabunPSK" w:cs="TH SarabunPSK"/>
-          <w:sz w:val="32"/>
-          <w:szCs w:val="32"/>
-        </w:rPr>
-        <w:tab/>
-      </w:r>
-      <w:r>
-        <w:rPr>
-          <w:rFonts w:ascii="TH SarabunPSK" w:hAnsi="TH SarabunPSK" w:cs="TH SarabunPSK"/>
-          <w:sz w:val="32"/>
-          <w:szCs w:val="32"/>
-        </w:rPr>
-        <w:tab/>
-      </w:r>
-      <w:r>
-        <w:rPr>
-          <w:rFonts w:ascii="TH SarabunPSK" w:hAnsi="TH SarabunPSK" w:cs="TH SarabunPSK"/>
-          <w:sz w:val="32"/>
-          <w:szCs w:val="32"/>
-        </w:rPr>
-        <w:tab/>
-        <w:t>39</w:t>
+        <w:t>หน้าจอจัดการข้อมูลพนักงาน</w:t>
+      </w:r>
+      <w:r>
+        <w:rPr>
+          <w:rFonts w:ascii="TH SarabunPSK" w:hAnsi="TH SarabunPSK" w:cs="TH SarabunPSK"/>
+          <w:sz w:val="32"/>
+          <w:szCs w:val="32"/>
+        </w:rPr>
+        <w:tab/>
+      </w:r>
+      <w:r>
+        <w:rPr>
+          <w:rFonts w:ascii="TH SarabunPSK" w:hAnsi="TH SarabunPSK" w:cs="TH SarabunPSK"/>
+          <w:sz w:val="32"/>
+          <w:szCs w:val="32"/>
+        </w:rPr>
+        <w:tab/>
+      </w:r>
+      <w:r>
+        <w:rPr>
+          <w:rFonts w:ascii="TH SarabunPSK" w:hAnsi="TH SarabunPSK" w:cs="TH SarabunPSK"/>
+          <w:sz w:val="32"/>
+          <w:szCs w:val="32"/>
+        </w:rPr>
+        <w:tab/>
+      </w:r>
+      <w:r>
+        <w:rPr>
+          <w:rFonts w:ascii="TH SarabunPSK" w:hAnsi="TH SarabunPSK" w:cs="TH SarabunPSK"/>
+          <w:sz w:val="32"/>
+          <w:szCs w:val="32"/>
+        </w:rPr>
+        <w:tab/>
+      </w:r>
+      <w:r>
+        <w:rPr>
+          <w:rFonts w:ascii="TH SarabunPSK" w:hAnsi="TH SarabunPSK" w:cs="TH SarabunPSK"/>
+          <w:sz w:val="32"/>
+          <w:szCs w:val="32"/>
+        </w:rPr>
+        <w:tab/>
+      </w:r>
+      <w:r>
+        <w:rPr>
+          <w:rFonts w:ascii="TH SarabunPSK" w:hAnsi="TH SarabunPSK" w:cs="TH SarabunPSK"/>
+          <w:sz w:val="32"/>
+          <w:szCs w:val="32"/>
+        </w:rPr>
+        <w:tab/>
+        <w:t>3</w:t>
+      </w:r>
+      <w:r>
+        <w:rPr>
+          <w:rFonts w:ascii="TH SarabunPSK" w:hAnsi="TH SarabunPSK" w:cs="TH SarabunPSK"/>
+          <w:sz w:val="32"/>
+          <w:szCs w:val="32"/>
+        </w:rPr>
+        <w:t>8</w:t>
       </w:r>
     </w:p>
     <w:p>
@@ -8010,107 +8366,103 @@
         <w:jc w:val="thaiDistribute"/>
         <w:rPr>
           <w:rFonts w:ascii="TH SarabunPSK" w:hAnsi="TH SarabunPSK" w:cs="TH SarabunPSK"/>
+          <w:sz w:val="32"/>
+          <w:szCs w:val="32"/>
+        </w:rPr>
+      </w:pPr>
+      <w:r>
+        <w:rPr>
+          <w:rFonts w:ascii="TH SarabunPSK" w:hAnsi="TH SarabunPSK" w:cs="TH SarabunPSK"/>
+          <w:sz w:val="32"/>
+          <w:szCs w:val="32"/>
+          <w:cs/>
+        </w:rPr>
+        <w:t xml:space="preserve">ภาพที่ </w:t>
+      </w:r>
+      <w:r>
+        <w:rPr>
+          <w:rFonts w:ascii="TH SarabunPSK" w:hAnsi="TH SarabunPSK" w:cs="TH SarabunPSK"/>
+          <w:spacing w:val="-4"/>
+          <w:sz w:val="32"/>
+          <w:szCs w:val="32"/>
+        </w:rPr>
+        <w:t>3-28</w:t>
+      </w:r>
+      <w:r>
+        <w:rPr>
+          <w:rFonts w:ascii="TH SarabunPSK" w:hAnsi="TH SarabunPSK" w:cs="TH SarabunPSK"/>
           <w:b/>
           <w:bCs/>
-          <w:sz w:val="36"/>
-          <w:szCs w:val="36"/>
-        </w:rPr>
-      </w:pPr>
-      <w:r>
-        <w:rPr>
-          <w:rFonts w:ascii="TH SarabunPSK" w:hAnsi="TH SarabunPSK" w:cs="TH SarabunPSK"/>
-          <w:sz w:val="32"/>
-          <w:szCs w:val="32"/>
-          <w:cs/>
-        </w:rPr>
-        <w:t xml:space="preserve">ภาพที่ </w:t>
-      </w:r>
-      <w:r>
-        <w:rPr>
-          <w:rFonts w:ascii="TH SarabunPSK" w:hAnsi="TH SarabunPSK" w:cs="TH SarabunPSK"/>
-          <w:spacing w:val="-4"/>
-          <w:sz w:val="32"/>
-          <w:szCs w:val="32"/>
-        </w:rPr>
-        <w:t>3-27</w:t>
+          <w:sz w:val="32"/>
+          <w:szCs w:val="32"/>
+        </w:rPr>
+        <w:t xml:space="preserve"> </w:t>
       </w:r>
       <w:r>
         <w:rPr>
           <w:rFonts w:ascii="TH SarabunPSK" w:hAnsi="TH SarabunPSK" w:cs="TH SarabunPSK" w:hint="cs"/>
-          <w:b/>
-          <w:bCs/>
-          <w:sz w:val="32"/>
-          <w:szCs w:val="32"/>
-          <w:cs/>
-        </w:rPr>
-        <w:t xml:space="preserve"> </w:t>
-      </w:r>
-      <w:r>
-        <w:rPr>
-          <w:rFonts w:ascii="TH SarabunPSK" w:hAnsi="TH SarabunPSK" w:cs="TH SarabunPSK"/>
-          <w:sz w:val="32"/>
-          <w:szCs w:val="32"/>
-          <w:cs/>
-        </w:rPr>
-        <w:t>ออกแบบหน้า</w:t>
-      </w:r>
-      <w:r>
-        <w:rPr>
-          <w:rFonts w:ascii="TH SarabunPSK" w:hAnsi="TH SarabunPSK" w:cs="TH SarabunPSK" w:hint="cs"/>
-          <w:sz w:val="32"/>
-          <w:szCs w:val="32"/>
-          <w:cs/>
-        </w:rPr>
-        <w:t>ประชาสัมพันธ์</w:t>
-      </w:r>
-      <w:r>
-        <w:rPr>
-          <w:rFonts w:ascii="TH SarabunPSK" w:hAnsi="TH SarabunPSK" w:cs="TH SarabunPSK"/>
-          <w:sz w:val="32"/>
-          <w:szCs w:val="32"/>
-        </w:rPr>
-        <w:tab/>
-      </w:r>
-      <w:r>
-        <w:rPr>
-          <w:rFonts w:ascii="TH SarabunPSK" w:hAnsi="TH SarabunPSK" w:cs="TH SarabunPSK"/>
-          <w:sz w:val="32"/>
-          <w:szCs w:val="32"/>
-        </w:rPr>
-        <w:tab/>
-      </w:r>
-      <w:r>
-        <w:rPr>
-          <w:rFonts w:ascii="TH SarabunPSK" w:hAnsi="TH SarabunPSK" w:cs="TH SarabunPSK"/>
-          <w:sz w:val="32"/>
-          <w:szCs w:val="32"/>
-        </w:rPr>
-        <w:tab/>
-      </w:r>
-      <w:r>
-        <w:rPr>
-          <w:rFonts w:ascii="TH SarabunPSK" w:hAnsi="TH SarabunPSK" w:cs="TH SarabunPSK"/>
-          <w:sz w:val="32"/>
-          <w:szCs w:val="32"/>
-        </w:rPr>
-        <w:tab/>
-      </w:r>
-      <w:r>
-        <w:rPr>
-          <w:rFonts w:ascii="TH SarabunPSK" w:hAnsi="TH SarabunPSK" w:cs="TH SarabunPSK"/>
-          <w:sz w:val="32"/>
-          <w:szCs w:val="32"/>
-        </w:rPr>
-        <w:tab/>
-      </w:r>
-      <w:r>
-        <w:rPr>
-          <w:rFonts w:ascii="TH SarabunPSK" w:hAnsi="TH SarabunPSK" w:cs="TH SarabunPSK"/>
-          <w:sz w:val="32"/>
-          <w:szCs w:val="32"/>
-        </w:rPr>
-        <w:tab/>
-        <w:t>39</w:t>
+          <w:sz w:val="32"/>
+          <w:szCs w:val="32"/>
+          <w:cs/>
+        </w:rPr>
+        <w:t>หน้าจอจัดการข้อมูลค่าใช้จ่าย</w:t>
+      </w:r>
+      <w:r>
+        <w:rPr>
+          <w:rFonts w:ascii="TH SarabunPSK" w:hAnsi="TH SarabunPSK" w:cs="TH SarabunPSK"/>
+          <w:sz w:val="32"/>
+          <w:szCs w:val="32"/>
+        </w:rPr>
+        <w:tab/>
+      </w:r>
+      <w:r>
+        <w:rPr>
+          <w:rFonts w:ascii="TH SarabunPSK" w:hAnsi="TH SarabunPSK" w:cs="TH SarabunPSK"/>
+          <w:sz w:val="32"/>
+          <w:szCs w:val="32"/>
+        </w:rPr>
+        <w:tab/>
+      </w:r>
+      <w:r>
+        <w:rPr>
+          <w:rFonts w:ascii="TH SarabunPSK" w:hAnsi="TH SarabunPSK" w:cs="TH SarabunPSK"/>
+          <w:sz w:val="32"/>
+          <w:szCs w:val="32"/>
+        </w:rPr>
+        <w:tab/>
+      </w:r>
+      <w:r>
+        <w:rPr>
+          <w:rFonts w:ascii="TH SarabunPSK" w:hAnsi="TH SarabunPSK" w:cs="TH SarabunPSK"/>
+          <w:sz w:val="32"/>
+          <w:szCs w:val="32"/>
+        </w:rPr>
+        <w:tab/>
+      </w:r>
+      <w:r>
+        <w:rPr>
+          <w:rFonts w:ascii="TH SarabunPSK" w:hAnsi="TH SarabunPSK" w:cs="TH SarabunPSK"/>
+          <w:sz w:val="32"/>
+          <w:szCs w:val="32"/>
+        </w:rPr>
+        <w:tab/>
+      </w:r>
+      <w:r>
+        <w:rPr>
+          <w:rFonts w:ascii="TH SarabunPSK" w:hAnsi="TH SarabunPSK" w:cs="TH SarabunPSK"/>
+          <w:sz w:val="32"/>
+          <w:szCs w:val="32"/>
+        </w:rPr>
+        <w:tab/>
+        <w:t>38</w:t>
+      </w:r>
+      <w:r>
+        <w:rPr>
+          <w:rFonts w:ascii="TH SarabunPSK" w:hAnsi="TH SarabunPSK" w:cs="TH SarabunPSK"/>
+          <w:sz w:val="32"/>
+          <w:szCs w:val="32"/>
+        </w:rPr>
+        <w:tab/>
       </w:r>
     </w:p>
     <w:p>
@@ -8140,7 +8492,7 @@
           <w:sz w:val="32"/>
           <w:szCs w:val="32"/>
         </w:rPr>
-        <w:t>3-28</w:t>
+        <w:t>3-29</w:t>
       </w:r>
       <w:r>
         <w:rPr>
@@ -8154,77 +8506,60 @@
       </w:r>
       <w:r>
         <w:rPr>
-          <w:rFonts w:ascii="TH SarabunPSK" w:hAnsi="TH SarabunPSK" w:cs="TH SarabunPSK"/>
-          <w:sz w:val="32"/>
-          <w:szCs w:val="32"/>
-          <w:cs/>
-        </w:rPr>
-        <w:t>การออกแบบหน้า</w:t>
-      </w:r>
-      <w:r>
-        <w:rPr>
           <w:rFonts w:ascii="TH SarabunPSK" w:hAnsi="TH SarabunPSK" w:cs="TH SarabunPSK" w:hint="cs"/>
           <w:sz w:val="32"/>
           <w:szCs w:val="32"/>
           <w:cs/>
         </w:rPr>
-        <w:t>ข้อมูลการขาย</w:t>
-      </w:r>
-      <w:r>
-        <w:rPr>
-          <w:rFonts w:ascii="TH SarabunPSK" w:hAnsi="TH SarabunPSK" w:cs="TH SarabunPSK"/>
-          <w:sz w:val="32"/>
-          <w:szCs w:val="32"/>
-        </w:rPr>
-        <w:tab/>
-      </w:r>
-      <w:r>
-        <w:rPr>
-          <w:rFonts w:ascii="TH SarabunPSK" w:hAnsi="TH SarabunPSK" w:cs="TH SarabunPSK"/>
-          <w:sz w:val="32"/>
-          <w:szCs w:val="32"/>
-        </w:rPr>
-        <w:tab/>
-      </w:r>
-      <w:r>
-        <w:rPr>
-          <w:rFonts w:ascii="TH SarabunPSK" w:hAnsi="TH SarabunPSK" w:cs="TH SarabunPSK"/>
-          <w:sz w:val="32"/>
-          <w:szCs w:val="32"/>
-        </w:rPr>
-        <w:tab/>
-      </w:r>
-      <w:r>
-        <w:rPr>
-          <w:rFonts w:ascii="TH SarabunPSK" w:hAnsi="TH SarabunPSK" w:cs="TH SarabunPSK"/>
-          <w:sz w:val="32"/>
-          <w:szCs w:val="32"/>
-        </w:rPr>
-        <w:tab/>
-      </w:r>
-      <w:r>
-        <w:rPr>
-          <w:rFonts w:ascii="TH SarabunPSK" w:hAnsi="TH SarabunPSK" w:cs="TH SarabunPSK"/>
-          <w:sz w:val="32"/>
-          <w:szCs w:val="32"/>
-        </w:rPr>
-        <w:tab/>
-      </w:r>
-      <w:r>
-        <w:rPr>
-          <w:rFonts w:ascii="TH SarabunPSK" w:hAnsi="TH SarabunPSK" w:cs="TH SarabunPSK"/>
-          <w:sz w:val="32"/>
-          <w:szCs w:val="32"/>
-        </w:rPr>
-        <w:t>4</w:t>
-      </w:r>
-      <w:r>
-        <w:rPr>
-          <w:rFonts w:ascii="TH SarabunPSK" w:hAnsi="TH SarabunPSK" w:cs="TH SarabunPSK"/>
-          <w:sz w:val="32"/>
-          <w:szCs w:val="32"/>
-        </w:rPr>
-        <w:t>0</w:t>
+        <w:t>หน้าจอจัดการข้อมูลประชาสัมพันธ์</w:t>
+      </w:r>
+      <w:r>
+        <w:rPr>
+          <w:rFonts w:ascii="TH SarabunPSK" w:hAnsi="TH SarabunPSK" w:cs="TH SarabunPSK"/>
+          <w:sz w:val="32"/>
+          <w:szCs w:val="32"/>
+        </w:rPr>
+        <w:tab/>
+      </w:r>
+      <w:r>
+        <w:rPr>
+          <w:rFonts w:ascii="TH SarabunPSK" w:hAnsi="TH SarabunPSK" w:cs="TH SarabunPSK"/>
+          <w:sz w:val="32"/>
+          <w:szCs w:val="32"/>
+        </w:rPr>
+        <w:tab/>
+      </w:r>
+      <w:r>
+        <w:rPr>
+          <w:rFonts w:ascii="TH SarabunPSK" w:hAnsi="TH SarabunPSK" w:cs="TH SarabunPSK"/>
+          <w:sz w:val="32"/>
+          <w:szCs w:val="32"/>
+        </w:rPr>
+        <w:tab/>
+      </w:r>
+      <w:r>
+        <w:rPr>
+          <w:rFonts w:ascii="TH SarabunPSK" w:hAnsi="TH SarabunPSK" w:cs="TH SarabunPSK"/>
+          <w:sz w:val="32"/>
+          <w:szCs w:val="32"/>
+        </w:rPr>
+        <w:tab/>
+      </w:r>
+      <w:r>
+        <w:rPr>
+          <w:rFonts w:ascii="TH SarabunPSK" w:hAnsi="TH SarabunPSK" w:cs="TH SarabunPSK"/>
+          <w:sz w:val="32"/>
+          <w:szCs w:val="32"/>
+        </w:rPr>
+        <w:tab/>
+      </w:r>
+      <w:r>
+        <w:rPr>
+          <w:rFonts w:ascii="TH SarabunPSK" w:hAnsi="TH SarabunPSK" w:cs="TH SarabunPSK"/>
+          <w:sz w:val="32"/>
+          <w:szCs w:val="32"/>
+        </w:rPr>
+        <w:t>39</w:t>
       </w:r>
     </w:p>
     <w:p>
@@ -8250,11 +8585,26 @@
       <w:r>
         <w:rPr>
           <w:rFonts w:ascii="TH SarabunPSK" w:hAnsi="TH SarabunPSK" w:cs="TH SarabunPSK"/>
-          <w:spacing w:val="-4"/>
-          <w:sz w:val="32"/>
-          <w:szCs w:val="32"/>
-        </w:rPr>
-        <w:t>3-29</w:t>
+          <w:sz w:val="32"/>
+          <w:szCs w:val="32"/>
+        </w:rPr>
+        <w:t>3</w:t>
+      </w:r>
+      <w:r>
+        <w:rPr>
+          <w:rFonts w:ascii="TH SarabunPSK" w:hAnsi="TH SarabunPSK" w:cs="TH SarabunPSK"/>
+          <w:sz w:val="32"/>
+          <w:szCs w:val="32"/>
+        </w:rPr>
+        <w:t>-</w:t>
+      </w:r>
+      <w:r>
+        <w:rPr>
+          <w:rFonts w:ascii="TH SarabunPSK" w:hAnsi="TH SarabunPSK" w:cs="TH SarabunPSK"/>
+          <w:sz w:val="32"/>
+          <w:szCs w:val="32"/>
+        </w:rPr>
+        <w:t>30</w:t>
       </w:r>
       <w:r>
         <w:rPr>
@@ -8268,85 +8618,79 @@
       </w:r>
       <w:r>
         <w:rPr>
-          <w:rFonts w:ascii="TH SarabunPSK" w:hAnsi="TH SarabunPSK" w:cs="TH SarabunPSK"/>
-          <w:sz w:val="32"/>
-          <w:szCs w:val="32"/>
-          <w:cs/>
-        </w:rPr>
-        <w:t>การออกแบบหน้า</w:t>
-      </w:r>
-      <w:r>
-        <w:rPr>
           <w:rFonts w:ascii="TH SarabunPSK" w:hAnsi="TH SarabunPSK" w:cs="TH SarabunPSK" w:hint="cs"/>
           <w:sz w:val="32"/>
           <w:szCs w:val="32"/>
           <w:cs/>
         </w:rPr>
-        <w:t>ข้อมูลสั่งซื้อ</w:t>
-      </w:r>
-      <w:r>
-        <w:rPr>
-          <w:rFonts w:ascii="TH SarabunPSK" w:hAnsi="TH SarabunPSK" w:cs="TH SarabunPSK"/>
-          <w:sz w:val="32"/>
-          <w:szCs w:val="32"/>
-        </w:rPr>
-        <w:tab/>
-      </w:r>
-      <w:r>
-        <w:rPr>
-          <w:rFonts w:ascii="TH SarabunPSK" w:hAnsi="TH SarabunPSK" w:cs="TH SarabunPSK"/>
-          <w:sz w:val="32"/>
-          <w:szCs w:val="32"/>
-        </w:rPr>
-        <w:tab/>
-      </w:r>
-      <w:r>
-        <w:rPr>
-          <w:rFonts w:ascii="TH SarabunPSK" w:hAnsi="TH SarabunPSK" w:cs="TH SarabunPSK"/>
-          <w:sz w:val="32"/>
-          <w:szCs w:val="32"/>
-        </w:rPr>
-        <w:tab/>
-      </w:r>
-      <w:r>
-        <w:rPr>
-          <w:rFonts w:ascii="TH SarabunPSK" w:hAnsi="TH SarabunPSK" w:cs="TH SarabunPSK"/>
-          <w:sz w:val="32"/>
-          <w:szCs w:val="32"/>
-        </w:rPr>
-        <w:tab/>
-      </w:r>
-      <w:r>
-        <w:rPr>
-          <w:rFonts w:ascii="TH SarabunPSK" w:hAnsi="TH SarabunPSK" w:cs="TH SarabunPSK"/>
-          <w:sz w:val="32"/>
-          <w:szCs w:val="32"/>
-        </w:rPr>
-        <w:tab/>
-      </w:r>
-      <w:r>
-        <w:rPr>
-          <w:rFonts w:ascii="TH SarabunPSK" w:hAnsi="TH SarabunPSK" w:cs="TH SarabunPSK"/>
-          <w:sz w:val="32"/>
-          <w:szCs w:val="32"/>
-        </w:rPr>
-        <w:tab/>
-      </w:r>
-      <w:r>
-        <w:rPr>
-          <w:rFonts w:ascii="TH SarabunPSK" w:hAnsi="TH SarabunPSK" w:cs="TH SarabunPSK"/>
-          <w:sz w:val="32"/>
-          <w:szCs w:val="32"/>
-        </w:rPr>
-        <w:t>4</w:t>
-      </w:r>
-      <w:r>
-        <w:rPr>
-          <w:rFonts w:ascii="TH SarabunPSK" w:hAnsi="TH SarabunPSK" w:cs="TH SarabunPSK"/>
-          <w:sz w:val="32"/>
-          <w:szCs w:val="32"/>
-        </w:rPr>
-        <w:t>1</w:t>
+        <w:t>หน้าจอ</w:t>
+      </w:r>
+      <w:r>
+        <w:rPr>
+          <w:rFonts w:ascii="TH SarabunPSK" w:hAnsi="TH SarabunPSK" w:cs="TH SarabunPSK"/>
+          <w:sz w:val="32"/>
+          <w:szCs w:val="32"/>
+          <w:cs/>
+        </w:rPr>
+        <w:t>จัดการข้อมูล</w:t>
+      </w:r>
+      <w:r>
+        <w:rPr>
+          <w:rFonts w:ascii="TH SarabunPSK" w:hAnsi="TH SarabunPSK" w:cs="TH SarabunPSK" w:hint="cs"/>
+          <w:sz w:val="32"/>
+          <w:szCs w:val="32"/>
+          <w:cs/>
+        </w:rPr>
+        <w:t>ผลไม้</w:t>
+      </w:r>
+      <w:r>
+        <w:rPr>
+          <w:rFonts w:ascii="TH SarabunPSK" w:hAnsi="TH SarabunPSK" w:cs="TH SarabunPSK"/>
+          <w:sz w:val="32"/>
+          <w:szCs w:val="32"/>
+        </w:rPr>
+        <w:tab/>
+      </w:r>
+      <w:r>
+        <w:rPr>
+          <w:rFonts w:ascii="TH SarabunPSK" w:hAnsi="TH SarabunPSK" w:cs="TH SarabunPSK"/>
+          <w:sz w:val="32"/>
+          <w:szCs w:val="32"/>
+        </w:rPr>
+        <w:tab/>
+      </w:r>
+      <w:r>
+        <w:rPr>
+          <w:rFonts w:ascii="TH SarabunPSK" w:hAnsi="TH SarabunPSK" w:cs="TH SarabunPSK"/>
+          <w:sz w:val="32"/>
+          <w:szCs w:val="32"/>
+        </w:rPr>
+        <w:tab/>
+      </w:r>
+      <w:r>
+        <w:rPr>
+          <w:rFonts w:ascii="TH SarabunPSK" w:hAnsi="TH SarabunPSK" w:cs="TH SarabunPSK"/>
+          <w:sz w:val="32"/>
+          <w:szCs w:val="32"/>
+        </w:rPr>
+        <w:tab/>
+      </w:r>
+      <w:r>
+        <w:rPr>
+          <w:rFonts w:ascii="TH SarabunPSK" w:hAnsi="TH SarabunPSK" w:cs="TH SarabunPSK"/>
+          <w:sz w:val="32"/>
+          <w:szCs w:val="32"/>
+        </w:rPr>
+        <w:tab/>
+      </w:r>
+      <w:r>
+        <w:rPr>
+          <w:rFonts w:ascii="TH SarabunPSK" w:hAnsi="TH SarabunPSK" w:cs="TH SarabunPSK"/>
+          <w:sz w:val="32"/>
+          <w:szCs w:val="32"/>
+        </w:rPr>
+        <w:tab/>
+        <w:t>39</w:t>
       </w:r>
     </w:p>
     <w:p>
@@ -8375,7 +8719,23 @@
           <w:sz w:val="32"/>
           <w:szCs w:val="32"/>
         </w:rPr>
-        <w:t>4-1</w:t>
+        <w:t>3</w:t>
+      </w:r>
+      <w:r>
+        <w:rPr>
+          <w:rFonts w:ascii="TH SarabunPSK" w:hAnsi="TH SarabunPSK" w:cs="TH SarabunPSK"/>
+          <w:sz w:val="32"/>
+          <w:szCs w:val="32"/>
+        </w:rPr>
+        <w:t>-</w:t>
+      </w:r>
+      <w:r>
+        <w:rPr>
+          <w:rFonts w:ascii="TH SarabunPSK" w:hAnsi="TH SarabunPSK" w:cs="TH SarabunPSK"/>
+          <w:sz w:val="32"/>
+          <w:szCs w:val="32"/>
+        </w:rPr>
+        <w:t>31</w:t>
       </w:r>
       <w:r>
         <w:rPr>
@@ -8403,41 +8763,32 @@
           <w:szCs w:val="32"/>
           <w:cs/>
         </w:rPr>
-        <w:t xml:space="preserve">จอ </w:t>
-      </w:r>
-      <w:r>
-        <w:rPr>
-          <w:rFonts w:ascii="TH SarabunPSK" w:hAnsi="TH SarabunPSK" w:cs="TH SarabunPSK"/>
-          <w:sz w:val="32"/>
-          <w:szCs w:val="32"/>
-        </w:rPr>
-        <w:t>Login</w:t>
-      </w:r>
-      <w:r>
-        <w:rPr>
-          <w:rFonts w:ascii="TH SarabunPSK" w:hAnsi="TH SarabunPSK" w:cs="TH SarabunPSK" w:hint="cs"/>
-          <w:sz w:val="32"/>
-          <w:szCs w:val="32"/>
-          <w:cs/>
-        </w:rPr>
-        <w:t xml:space="preserve"> </w:t>
-      </w:r>
-      <w:r>
-        <w:rPr>
-          <w:rFonts w:ascii="TH SarabunPSK" w:hAnsi="TH SarabunPSK" w:cs="TH SarabunPSK"/>
-          <w:sz w:val="32"/>
-          <w:szCs w:val="32"/>
-          <w:cs/>
-        </w:rPr>
-        <w:t>การเข้าใช้งานระบบ</w:t>
-      </w:r>
-      <w:r>
-        <w:rPr>
-          <w:rFonts w:ascii="TH SarabunPSK" w:hAnsi="TH SarabunPSK" w:cs="TH SarabunPSK"/>
-          <w:sz w:val="32"/>
-          <w:szCs w:val="32"/>
-        </w:rPr>
-        <w:t xml:space="preserve"> User</w:t>
+        <w:t>จอ</w:t>
+      </w:r>
+      <w:r>
+        <w:rPr>
+          <w:rFonts w:ascii="TH SarabunPSK" w:hAnsi="TH SarabunPSK" w:cs="TH SarabunPSK"/>
+          <w:sz w:val="32"/>
+          <w:szCs w:val="32"/>
+          <w:cs/>
+        </w:rPr>
+        <w:t>ข้อมูลการสั่งซื้อผลไม้</w:t>
+      </w:r>
+      <w:r>
+        <w:rPr>
+          <w:rFonts w:ascii="TH SarabunPSK" w:hAnsi="TH SarabunPSK" w:cs="TH SarabunPSK"/>
+          <w:sz w:val="32"/>
+          <w:szCs w:val="32"/>
+        </w:rPr>
+        <w:tab/>
+      </w:r>
+      <w:r>
+        <w:rPr>
+          <w:rFonts w:ascii="TH SarabunPSK" w:hAnsi="TH SarabunPSK" w:cs="TH SarabunPSK"/>
+          <w:sz w:val="32"/>
+          <w:szCs w:val="32"/>
+        </w:rPr>
+        <w:tab/>
       </w:r>
       <w:r>
         <w:rPr>
@@ -8485,7 +8836,7 @@
           <w:sz w:val="32"/>
           <w:szCs w:val="32"/>
         </w:rPr>
-        <w:t>2</w:t>
+        <w:t>0</w:t>
       </w:r>
     </w:p>
     <w:p>
@@ -8514,15 +8865,30 @@
           <w:sz w:val="32"/>
           <w:szCs w:val="32"/>
         </w:rPr>
-        <w:t>4-2</w:t>
-      </w:r>
-      <w:r>
-        <w:rPr>
-          <w:rFonts w:ascii="TH SarabunPSK" w:hAnsi="TH SarabunPSK" w:cs="TH SarabunPSK"/>
-          <w:b/>
-          <w:bCs/>
-          <w:sz w:val="32"/>
-          <w:szCs w:val="32"/>
+        <w:t>3</w:t>
+      </w:r>
+      <w:r>
+        <w:rPr>
+          <w:rFonts w:ascii="TH SarabunPSK" w:hAnsi="TH SarabunPSK" w:cs="TH SarabunPSK"/>
+          <w:sz w:val="32"/>
+          <w:szCs w:val="32"/>
+        </w:rPr>
+        <w:t>-</w:t>
+      </w:r>
+      <w:r>
+        <w:rPr>
+          <w:rFonts w:ascii="TH SarabunPSK" w:hAnsi="TH SarabunPSK" w:cs="TH SarabunPSK"/>
+          <w:sz w:val="32"/>
+          <w:szCs w:val="32"/>
+        </w:rPr>
+        <w:t>32</w:t>
+      </w:r>
+      <w:r>
+        <w:rPr>
+          <w:rFonts w:ascii="TH SarabunPSK" w:hAnsi="TH SarabunPSK" w:cs="TH SarabunPSK"/>
+          <w:sz w:val="32"/>
+          <w:szCs w:val="32"/>
+          <w:cs/>
         </w:rPr>
         <w:t xml:space="preserve"> </w:t>
       </w:r>
@@ -8537,77 +8903,93 @@
       </w:r>
       <w:r>
         <w:rPr>
-          <w:rFonts w:ascii="TH SarabunPSK" w:hAnsi="TH SarabunPSK" w:cs="TH SarabunPSK"/>
-          <w:sz w:val="32"/>
-          <w:szCs w:val="32"/>
-        </w:rPr>
-        <w:t xml:space="preserve"> </w:t>
-      </w:r>
-      <w:r>
-        <w:rPr>
           <w:rFonts w:ascii="TH SarabunPSK" w:hAnsi="TH SarabunPSK" w:cs="TH SarabunPSK" w:hint="cs"/>
           <w:sz w:val="32"/>
           <w:szCs w:val="32"/>
           <w:cs/>
         </w:rPr>
-        <w:t>หน้าผู้ใช้งาน</w:t>
-      </w:r>
-      <w:r>
-        <w:rPr>
-          <w:rFonts w:ascii="TH SarabunPSK" w:hAnsi="TH SarabunPSK" w:cs="TH SarabunPSK"/>
-          <w:sz w:val="32"/>
-          <w:szCs w:val="32"/>
-        </w:rPr>
-        <w:t xml:space="preserve"> </w:t>
-      </w:r>
-      <w:r>
-        <w:rPr>
-          <w:rFonts w:ascii="TH SarabunPSK" w:hAnsi="TH SarabunPSK" w:cs="TH SarabunPSK" w:hint="cs"/>
-          <w:sz w:val="32"/>
-          <w:szCs w:val="32"/>
-          <w:cs/>
-        </w:rPr>
-        <w:t>ตรวจสอบข้อมูลผู้ใช้งานจากฐานข้อมูล</w:t>
-      </w:r>
-      <w:r>
-        <w:rPr>
-          <w:rFonts w:ascii="TH SarabunPSK" w:hAnsi="TH SarabunPSK" w:cs="TH SarabunPSK"/>
-          <w:sz w:val="32"/>
-          <w:szCs w:val="32"/>
-        </w:rPr>
-        <w:t xml:space="preserve"> </w:t>
-      </w:r>
-      <w:r>
-        <w:rPr>
-          <w:rFonts w:ascii="TH SarabunPSK" w:hAnsi="TH SarabunPSK" w:cs="TH SarabunPSK"/>
-          <w:sz w:val="32"/>
-          <w:szCs w:val="32"/>
-        </w:rPr>
-        <w:tab/>
-      </w:r>
-      <w:r>
-        <w:rPr>
-          <w:rFonts w:ascii="TH SarabunPSK" w:hAnsi="TH SarabunPSK" w:cs="TH SarabunPSK"/>
-          <w:sz w:val="32"/>
-          <w:szCs w:val="32"/>
-        </w:rPr>
-        <w:tab/>
-      </w:r>
-      <w:r>
-        <w:rPr>
-          <w:rFonts w:ascii="TH SarabunPSK" w:hAnsi="TH SarabunPSK" w:cs="TH SarabunPSK"/>
-          <w:sz w:val="32"/>
-          <w:szCs w:val="32"/>
-        </w:rPr>
-        <w:tab/>
-      </w:r>
-      <w:r>
-        <w:rPr>
-          <w:rFonts w:ascii="TH SarabunPSK" w:hAnsi="TH SarabunPSK" w:cs="TH SarabunPSK"/>
-          <w:sz w:val="32"/>
-          <w:szCs w:val="32"/>
-        </w:rPr>
-        <w:t>43</w:t>
+        <w:t>จอ</w:t>
+      </w:r>
+      <w:r>
+        <w:rPr>
+          <w:rFonts w:ascii="TH SarabunPSK" w:hAnsi="TH SarabunPSK" w:cs="TH SarabunPSK"/>
+          <w:sz w:val="32"/>
+          <w:szCs w:val="32"/>
+          <w:cs/>
+        </w:rPr>
+        <w:t>สร้างรายงาน</w:t>
+      </w:r>
+      <w:r>
+        <w:rPr>
+          <w:rFonts w:ascii="TH SarabunPSK" w:hAnsi="TH SarabunPSK" w:cs="TH SarabunPSK"/>
+          <w:sz w:val="32"/>
+          <w:szCs w:val="32"/>
+        </w:rPr>
+        <w:tab/>
+      </w:r>
+      <w:r>
+        <w:rPr>
+          <w:rFonts w:ascii="TH SarabunPSK" w:hAnsi="TH SarabunPSK" w:cs="TH SarabunPSK"/>
+          <w:sz w:val="32"/>
+          <w:szCs w:val="32"/>
+        </w:rPr>
+        <w:tab/>
+      </w:r>
+      <w:r>
+        <w:rPr>
+          <w:rFonts w:ascii="TH SarabunPSK" w:hAnsi="TH SarabunPSK" w:cs="TH SarabunPSK"/>
+          <w:sz w:val="32"/>
+          <w:szCs w:val="32"/>
+        </w:rPr>
+        <w:tab/>
+      </w:r>
+      <w:r>
+        <w:rPr>
+          <w:rFonts w:ascii="TH SarabunPSK" w:hAnsi="TH SarabunPSK" w:cs="TH SarabunPSK"/>
+          <w:sz w:val="32"/>
+          <w:szCs w:val="32"/>
+        </w:rPr>
+        <w:tab/>
+      </w:r>
+      <w:r>
+        <w:rPr>
+          <w:rFonts w:ascii="TH SarabunPSK" w:hAnsi="TH SarabunPSK" w:cs="TH SarabunPSK"/>
+          <w:sz w:val="32"/>
+          <w:szCs w:val="32"/>
+        </w:rPr>
+        <w:tab/>
+      </w:r>
+      <w:r>
+        <w:rPr>
+          <w:rFonts w:ascii="TH SarabunPSK" w:hAnsi="TH SarabunPSK" w:cs="TH SarabunPSK"/>
+          <w:sz w:val="32"/>
+          <w:szCs w:val="32"/>
+        </w:rPr>
+        <w:tab/>
+      </w:r>
+      <w:r>
+        <w:rPr>
+          <w:rFonts w:ascii="TH SarabunPSK" w:hAnsi="TH SarabunPSK" w:cs="TH SarabunPSK"/>
+          <w:sz w:val="32"/>
+          <w:szCs w:val="32"/>
+        </w:rPr>
+        <w:tab/>
+      </w:r>
+      <w:r>
+        <w:rPr>
+          <w:rFonts w:ascii="TH SarabunPSK" w:hAnsi="TH SarabunPSK" w:cs="TH SarabunPSK"/>
+          <w:sz w:val="32"/>
+          <w:szCs w:val="32"/>
+        </w:rPr>
+        <w:t>4</w:t>
+      </w:r>
+      <w:r>
+        <w:rPr>
+          <w:rFonts w:ascii="TH SarabunPSK" w:hAnsi="TH SarabunPSK" w:cs="TH SarabunPSK"/>
+          <w:sz w:val="32"/>
+          <w:szCs w:val="32"/>
+        </w:rPr>
+        <w:t>1</w:t>
       </w:r>
     </w:p>
     <w:p>
@@ -8636,7 +9018,7 @@
           <w:sz w:val="32"/>
           <w:szCs w:val="32"/>
         </w:rPr>
-        <w:t>4-3</w:t>
+        <w:t>4-1</w:t>
       </w:r>
       <w:r>
         <w:rPr>
@@ -8663,74 +9045,89 @@
           <w:szCs w:val="32"/>
           <w:cs/>
         </w:rPr>
-        <w:t>จอ</w:t>
-      </w:r>
-      <w:r>
-        <w:rPr>
-          <w:rFonts w:ascii="TH SarabunPSK" w:hAnsi="TH SarabunPSK" w:cs="TH SarabunPSK"/>
-          <w:spacing w:val="-6"/>
-          <w:sz w:val="32"/>
-          <w:szCs w:val="32"/>
-          <w:cs/>
-        </w:rPr>
-        <w:t xml:space="preserve">โครงสร้างข้อมูลของ </w:t>
-      </w:r>
-      <w:r>
-        <w:rPr>
-          <w:rFonts w:ascii="TH SarabunPSK" w:hAnsi="TH SarabunPSK" w:cs="TH SarabunPSK"/>
-          <w:spacing w:val="-6"/>
-          <w:sz w:val="32"/>
-          <w:szCs w:val="32"/>
-        </w:rPr>
-        <w:t>User</w:t>
-      </w:r>
-      <w:r>
-        <w:rPr>
-          <w:rFonts w:ascii="TH SarabunPSK" w:hAnsi="TH SarabunPSK" w:cs="TH SarabunPSK"/>
-          <w:sz w:val="32"/>
-          <w:szCs w:val="32"/>
-        </w:rPr>
-        <w:tab/>
-      </w:r>
-      <w:r>
-        <w:rPr>
-          <w:rFonts w:ascii="TH SarabunPSK" w:hAnsi="TH SarabunPSK" w:cs="TH SarabunPSK"/>
-          <w:sz w:val="32"/>
-          <w:szCs w:val="32"/>
-        </w:rPr>
-        <w:tab/>
-      </w:r>
-      <w:r>
-        <w:rPr>
-          <w:rFonts w:ascii="TH SarabunPSK" w:hAnsi="TH SarabunPSK" w:cs="TH SarabunPSK"/>
-          <w:sz w:val="32"/>
-          <w:szCs w:val="32"/>
-        </w:rPr>
-        <w:tab/>
-      </w:r>
-      <w:r>
-        <w:rPr>
-          <w:rFonts w:ascii="TH SarabunPSK" w:hAnsi="TH SarabunPSK" w:cs="TH SarabunPSK"/>
-          <w:sz w:val="32"/>
-          <w:szCs w:val="32"/>
-        </w:rPr>
-        <w:tab/>
-      </w:r>
-      <w:r>
-        <w:rPr>
-          <w:rFonts w:ascii="TH SarabunPSK" w:hAnsi="TH SarabunPSK" w:cs="TH SarabunPSK"/>
-          <w:sz w:val="32"/>
-          <w:szCs w:val="32"/>
-        </w:rPr>
-        <w:tab/>
-      </w:r>
-      <w:r>
-        <w:rPr>
-          <w:rFonts w:ascii="TH SarabunPSK" w:hAnsi="TH SarabunPSK" w:cs="TH SarabunPSK"/>
-          <w:sz w:val="32"/>
-          <w:szCs w:val="32"/>
-        </w:rPr>
-        <w:t>44</w:t>
+        <w:t xml:space="preserve">จอ </w:t>
+      </w:r>
+      <w:r>
+        <w:rPr>
+          <w:rFonts w:ascii="TH SarabunPSK" w:hAnsi="TH SarabunPSK" w:cs="TH SarabunPSK"/>
+          <w:sz w:val="32"/>
+          <w:szCs w:val="32"/>
+        </w:rPr>
+        <w:t>Login</w:t>
+      </w:r>
+      <w:r>
+        <w:rPr>
+          <w:rFonts w:ascii="TH SarabunPSK" w:hAnsi="TH SarabunPSK" w:cs="TH SarabunPSK" w:hint="cs"/>
+          <w:sz w:val="32"/>
+          <w:szCs w:val="32"/>
+          <w:cs/>
+        </w:rPr>
+        <w:t xml:space="preserve"> </w:t>
+      </w:r>
+      <w:r>
+        <w:rPr>
+          <w:rFonts w:ascii="TH SarabunPSK" w:hAnsi="TH SarabunPSK" w:cs="TH SarabunPSK"/>
+          <w:sz w:val="32"/>
+          <w:szCs w:val="32"/>
+          <w:cs/>
+        </w:rPr>
+        <w:t>การเข้าใช้งานระบบ</w:t>
+      </w:r>
+      <w:r>
+        <w:rPr>
+          <w:rFonts w:ascii="TH SarabunPSK" w:hAnsi="TH SarabunPSK" w:cs="TH SarabunPSK"/>
+          <w:sz w:val="32"/>
+          <w:szCs w:val="32"/>
+        </w:rPr>
+        <w:tab/>
+      </w:r>
+      <w:r>
+        <w:rPr>
+          <w:rFonts w:ascii="TH SarabunPSK" w:hAnsi="TH SarabunPSK" w:cs="TH SarabunPSK"/>
+          <w:sz w:val="32"/>
+          <w:szCs w:val="32"/>
+        </w:rPr>
+        <w:tab/>
+      </w:r>
+      <w:r>
+        <w:rPr>
+          <w:rFonts w:ascii="TH SarabunPSK" w:hAnsi="TH SarabunPSK" w:cs="TH SarabunPSK"/>
+          <w:sz w:val="32"/>
+          <w:szCs w:val="32"/>
+        </w:rPr>
+        <w:tab/>
+      </w:r>
+      <w:r>
+        <w:rPr>
+          <w:rFonts w:ascii="TH SarabunPSK" w:hAnsi="TH SarabunPSK" w:cs="TH SarabunPSK"/>
+          <w:sz w:val="32"/>
+          <w:szCs w:val="32"/>
+        </w:rPr>
+        <w:tab/>
+      </w:r>
+      <w:r>
+        <w:rPr>
+          <w:rFonts w:ascii="TH SarabunPSK" w:hAnsi="TH SarabunPSK" w:cs="TH SarabunPSK"/>
+          <w:sz w:val="32"/>
+          <w:szCs w:val="32"/>
+        </w:rPr>
+        <w:tab/>
+      </w:r>
+      <w:r>
+        <w:rPr>
+          <w:rFonts w:ascii="TH SarabunPSK" w:hAnsi="TH SarabunPSK" w:cs="TH SarabunPSK"/>
+          <w:sz w:val="32"/>
+          <w:szCs w:val="32"/>
+        </w:rPr>
+        <w:t>4</w:t>
+      </w:r>
+      <w:r>
+        <w:rPr>
+          <w:rFonts w:ascii="TH SarabunPSK" w:hAnsi="TH SarabunPSK" w:cs="TH SarabunPSK"/>
+          <w:sz w:val="32"/>
+          <w:szCs w:val="32"/>
+        </w:rPr>
+        <w:t>2</w:t>
       </w:r>
     </w:p>
     <w:p>
@@ -8759,7 +9156,7 @@
           <w:sz w:val="32"/>
           <w:szCs w:val="32"/>
         </w:rPr>
-        <w:t>4-4</w:t>
+        <w:t>4-2</w:t>
       </w:r>
       <w:r>
         <w:rPr>
@@ -8772,95 +9169,60 @@
       </w:r>
       <w:r>
         <w:rPr>
-          <w:rFonts w:ascii="TH SarabunPSK" w:hAnsi="TH SarabunPSK" w:cs="TH SarabunPSK"/>
-          <w:sz w:val="32"/>
-          <w:szCs w:val="32"/>
-          <w:cs/>
-        </w:rPr>
-        <w:t>หน้า</w:t>
-      </w:r>
-      <w:r>
-        <w:rPr>
           <w:rFonts w:ascii="TH SarabunPSK" w:hAnsi="TH SarabunPSK" w:cs="TH SarabunPSK" w:hint="cs"/>
           <w:sz w:val="32"/>
           <w:szCs w:val="32"/>
           <w:cs/>
         </w:rPr>
-        <w:t>จอเมนู</w:t>
-      </w:r>
-      <w:r>
-        <w:rPr>
-          <w:rFonts w:ascii="TH SarabunPSK" w:hAnsi="TH SarabunPSK" w:cs="TH SarabunPSK"/>
-          <w:sz w:val="32"/>
-          <w:szCs w:val="32"/>
-          <w:cs/>
-        </w:rPr>
-        <w:t>ผู้ใช้งาน</w:t>
-      </w:r>
-      <w:r>
-        <w:rPr>
-          <w:rFonts w:ascii="TH SarabunPSK" w:hAnsi="TH SarabunPSK" w:cs="TH SarabunPSK"/>
-          <w:sz w:val="32"/>
-          <w:szCs w:val="32"/>
-        </w:rPr>
-        <w:t xml:space="preserve"> User</w:t>
-      </w:r>
-      <w:r>
-        <w:rPr>
-          <w:rFonts w:ascii="TH SarabunPSK" w:hAnsi="TH SarabunPSK" w:cs="TH SarabunPSK"/>
-          <w:sz w:val="32"/>
-          <w:szCs w:val="32"/>
-          <w:cs/>
-        </w:rPr>
-        <w:tab/>
-      </w:r>
-      <w:r>
-        <w:rPr>
-          <w:rFonts w:ascii="TH SarabunPSK" w:hAnsi="TH SarabunPSK" w:cs="TH SarabunPSK"/>
-          <w:sz w:val="32"/>
-          <w:szCs w:val="32"/>
-        </w:rPr>
-        <w:tab/>
-      </w:r>
-      <w:r>
-        <w:rPr>
-          <w:rFonts w:ascii="TH SarabunPSK" w:hAnsi="TH SarabunPSK" w:cs="TH SarabunPSK"/>
-          <w:sz w:val="32"/>
-          <w:szCs w:val="32"/>
-        </w:rPr>
-        <w:tab/>
-      </w:r>
-      <w:r>
-        <w:rPr>
-          <w:rFonts w:ascii="TH SarabunPSK" w:hAnsi="TH SarabunPSK" w:cs="TH SarabunPSK"/>
-          <w:sz w:val="32"/>
-          <w:szCs w:val="32"/>
-        </w:rPr>
-        <w:tab/>
-      </w:r>
-      <w:r>
-        <w:rPr>
-          <w:rFonts w:ascii="TH SarabunPSK" w:hAnsi="TH SarabunPSK" w:cs="TH SarabunPSK"/>
-          <w:sz w:val="32"/>
-          <w:szCs w:val="32"/>
-        </w:rPr>
-        <w:tab/>
-      </w:r>
-      <w:r>
-        <w:rPr>
-          <w:rFonts w:ascii="TH SarabunPSK" w:hAnsi="TH SarabunPSK" w:cs="TH SarabunPSK"/>
-          <w:sz w:val="32"/>
-          <w:szCs w:val="32"/>
-        </w:rPr>
-        <w:tab/>
-      </w:r>
-      <w:r>
-        <w:rPr>
-          <w:rFonts w:ascii="TH SarabunPSK" w:hAnsi="TH SarabunPSK" w:cs="TH SarabunPSK"/>
-          <w:sz w:val="32"/>
-          <w:szCs w:val="32"/>
-        </w:rPr>
-        <w:t>44</w:t>
+        <w:t>หน้าผู้ใช้งาน เข้าสู่ระบบทำการตรวจสอบข้อมูล</w:t>
+      </w:r>
+      <w:r>
+        <w:rPr>
+          <w:rFonts w:ascii="TH SarabunPSK" w:hAnsi="TH SarabunPSK" w:cs="TH SarabunPSK"/>
+          <w:sz w:val="32"/>
+          <w:szCs w:val="32"/>
+        </w:rPr>
+        <w:tab/>
+      </w:r>
+      <w:r>
+        <w:rPr>
+          <w:rFonts w:ascii="TH SarabunPSK" w:hAnsi="TH SarabunPSK" w:cs="TH SarabunPSK"/>
+          <w:sz w:val="32"/>
+          <w:szCs w:val="32"/>
+        </w:rPr>
+        <w:tab/>
+      </w:r>
+      <w:r>
+        <w:rPr>
+          <w:rFonts w:ascii="TH SarabunPSK" w:hAnsi="TH SarabunPSK" w:cs="TH SarabunPSK"/>
+          <w:sz w:val="32"/>
+          <w:szCs w:val="32"/>
+        </w:rPr>
+        <w:tab/>
+      </w:r>
+      <w:r>
+        <w:rPr>
+          <w:rFonts w:ascii="TH SarabunPSK" w:hAnsi="TH SarabunPSK" w:cs="TH SarabunPSK"/>
+          <w:sz w:val="32"/>
+          <w:szCs w:val="32"/>
+        </w:rPr>
+        <w:tab/>
+      </w:r>
+      <w:r>
+        <w:rPr>
+          <w:rFonts w:ascii="TH SarabunPSK" w:hAnsi="TH SarabunPSK" w:cs="TH SarabunPSK"/>
+          <w:sz w:val="32"/>
+          <w:szCs w:val="32"/>
+        </w:rPr>
+        <w:t>4</w:t>
+      </w:r>
+      <w:r>
+        <w:rPr>
+          <w:rFonts w:ascii="TH SarabunPSK" w:hAnsi="TH SarabunPSK" w:cs="TH SarabunPSK"/>
+          <w:sz w:val="32"/>
+          <w:szCs w:val="32"/>
+        </w:rPr>
+        <w:t>3</w:t>
       </w:r>
     </w:p>
     <w:p>
@@ -8889,7 +9251,7 @@
           <w:sz w:val="32"/>
           <w:szCs w:val="32"/>
         </w:rPr>
-        <w:t>4-5</w:t>
+        <w:t>4-3</w:t>
       </w:r>
       <w:r>
         <w:rPr>
@@ -8920,71 +9282,78 @@
       </w:r>
       <w:r>
         <w:rPr>
-          <w:rFonts w:ascii="TH SarabunPSK" w:hAnsi="TH SarabunPSK" w:cs="TH SarabunPSK" w:hint="cs"/>
-          <w:spacing w:val="-4"/>
-          <w:kern w:val="32"/>
-          <w:sz w:val="32"/>
-          <w:szCs w:val="32"/>
-          <w:cs/>
-        </w:rPr>
-        <w:t>ดูข่าวประชาสัมพันธ์</w:t>
-      </w:r>
-      <w:r>
-        <w:rPr>
-          <w:rFonts w:ascii="TH SarabunPSK" w:hAnsi="TH SarabunPSK" w:cs="TH SarabunPSK"/>
-          <w:sz w:val="32"/>
-          <w:szCs w:val="32"/>
-          <w:cs/>
-        </w:rPr>
-        <w:tab/>
-      </w:r>
-      <w:r>
-        <w:rPr>
-          <w:rFonts w:ascii="TH SarabunPSK" w:hAnsi="TH SarabunPSK" w:cs="TH SarabunPSK"/>
-          <w:sz w:val="32"/>
-          <w:szCs w:val="32"/>
-        </w:rPr>
-        <w:tab/>
-      </w:r>
-      <w:r>
-        <w:rPr>
-          <w:rFonts w:ascii="TH SarabunPSK" w:hAnsi="TH SarabunPSK" w:cs="TH SarabunPSK"/>
-          <w:sz w:val="32"/>
-          <w:szCs w:val="32"/>
-        </w:rPr>
-        <w:tab/>
-      </w:r>
-      <w:r>
-        <w:rPr>
-          <w:rFonts w:ascii="TH SarabunPSK" w:hAnsi="TH SarabunPSK" w:cs="TH SarabunPSK"/>
-          <w:sz w:val="32"/>
-          <w:szCs w:val="32"/>
-        </w:rPr>
-        <w:tab/>
-      </w:r>
-      <w:r>
-        <w:rPr>
-          <w:rFonts w:ascii="TH SarabunPSK" w:hAnsi="TH SarabunPSK" w:cs="TH SarabunPSK"/>
-          <w:sz w:val="32"/>
-          <w:szCs w:val="32"/>
-        </w:rPr>
-        <w:tab/>
-      </w:r>
-      <w:r>
-        <w:rPr>
-          <w:rFonts w:ascii="TH SarabunPSK" w:hAnsi="TH SarabunPSK" w:cs="TH SarabunPSK"/>
-          <w:sz w:val="32"/>
-          <w:szCs w:val="32"/>
-        </w:rPr>
-        <w:tab/>
-      </w:r>
-      <w:r>
-        <w:rPr>
-          <w:rFonts w:ascii="TH SarabunPSK" w:hAnsi="TH SarabunPSK" w:cs="TH SarabunPSK"/>
-          <w:sz w:val="32"/>
-          <w:szCs w:val="32"/>
-        </w:rPr>
-        <w:t>44</w:t>
+          <w:rFonts w:ascii="TH SarabunPSK" w:hAnsi="TH SarabunPSK" w:cs="TH SarabunPSK"/>
+          <w:spacing w:val="-6"/>
+          <w:sz w:val="32"/>
+          <w:szCs w:val="32"/>
+          <w:cs/>
+        </w:rPr>
+        <w:t xml:space="preserve">โครงสร้างข้อมูลของ </w:t>
+      </w:r>
+      <w:r>
+        <w:rPr>
+          <w:rFonts w:ascii="TH SarabunPSK" w:hAnsi="TH SarabunPSK" w:cs="TH SarabunPSK"/>
+          <w:spacing w:val="-6"/>
+          <w:sz w:val="32"/>
+          <w:szCs w:val="32"/>
+        </w:rPr>
+        <w:t>User</w:t>
+      </w:r>
+      <w:r>
+        <w:rPr>
+          <w:rFonts w:ascii="TH SarabunPSK" w:hAnsi="TH SarabunPSK" w:cs="TH SarabunPSK"/>
+          <w:sz w:val="32"/>
+          <w:szCs w:val="32"/>
+        </w:rPr>
+        <w:tab/>
+      </w:r>
+      <w:r>
+        <w:rPr>
+          <w:rFonts w:ascii="TH SarabunPSK" w:hAnsi="TH SarabunPSK" w:cs="TH SarabunPSK"/>
+          <w:sz w:val="32"/>
+          <w:szCs w:val="32"/>
+        </w:rPr>
+        <w:tab/>
+      </w:r>
+      <w:r>
+        <w:rPr>
+          <w:rFonts w:ascii="TH SarabunPSK" w:hAnsi="TH SarabunPSK" w:cs="TH SarabunPSK"/>
+          <w:sz w:val="32"/>
+          <w:szCs w:val="32"/>
+        </w:rPr>
+        <w:tab/>
+      </w:r>
+      <w:r>
+        <w:rPr>
+          <w:rFonts w:ascii="TH SarabunPSK" w:hAnsi="TH SarabunPSK" w:cs="TH SarabunPSK"/>
+          <w:sz w:val="32"/>
+          <w:szCs w:val="32"/>
+        </w:rPr>
+        <w:tab/>
+      </w:r>
+      <w:r>
+        <w:rPr>
+          <w:rFonts w:ascii="TH SarabunPSK" w:hAnsi="TH SarabunPSK" w:cs="TH SarabunPSK"/>
+          <w:sz w:val="32"/>
+          <w:szCs w:val="32"/>
+        </w:rPr>
+        <w:tab/>
+      </w:r>
+      <w:r>
+        <w:rPr>
+          <w:rFonts w:ascii="TH SarabunPSK" w:hAnsi="TH SarabunPSK" w:cs="TH SarabunPSK"/>
+          <w:sz w:val="32"/>
+          <w:szCs w:val="32"/>
+        </w:rPr>
+        <w:t>4</w:t>
+      </w:r>
+      <w:r>
+        <w:rPr>
+          <w:rFonts w:ascii="TH SarabunPSK" w:hAnsi="TH SarabunPSK" w:cs="TH SarabunPSK"/>
+          <w:sz w:val="32"/>
+          <w:szCs w:val="32"/>
+        </w:rPr>
+        <w:t>4</w:t>
       </w:r>
     </w:p>
     <w:p>
@@ -9013,22 +9382,23 @@
           <w:sz w:val="32"/>
           <w:szCs w:val="32"/>
         </w:rPr>
-        <w:t xml:space="preserve">32 </w:t>
-      </w:r>
-      <w:r>
-        <w:rPr>
-          <w:rFonts w:ascii="TH SarabunPSK" w:hAnsi="TH SarabunPSK" w:cs="TH SarabunPSK"/>
-          <w:sz w:val="32"/>
-          <w:szCs w:val="32"/>
-        </w:rPr>
-        <w:t>4-6</w:t>
-      </w:r>
-      <w:r>
-        <w:rPr>
-          <w:rFonts w:ascii="TH SarabunPSK" w:hAnsi="TH SarabunPSK" w:cs="TH SarabunPSK"/>
-          <w:sz w:val="32"/>
-          <w:szCs w:val="32"/>
-          <w:cs/>
+        <w:t>4-</w:t>
+      </w:r>
+      <w:r>
+        <w:rPr>
+          <w:rFonts w:ascii="TH SarabunPSK" w:hAnsi="TH SarabunPSK" w:cs="TH SarabunPSK"/>
+          <w:sz w:val="32"/>
+          <w:szCs w:val="32"/>
+        </w:rPr>
+        <w:t>4</w:t>
+      </w:r>
+      <w:r>
+        <w:rPr>
+          <w:rFonts w:ascii="TH SarabunPSK" w:hAnsi="TH SarabunPSK" w:cs="TH SarabunPSK"/>
+          <w:b/>
+          <w:bCs/>
+          <w:sz w:val="32"/>
+          <w:szCs w:val="32"/>
         </w:rPr>
         <w:t xml:space="preserve"> </w:t>
       </w:r>
@@ -9048,74 +9418,88 @@
           <w:szCs w:val="32"/>
           <w:cs/>
         </w:rPr>
-        <w:t>จอ</w:t>
-      </w:r>
-      <w:r>
-        <w:rPr>
-          <w:rFonts w:ascii="TH SarabunPSK" w:hAnsi="TH SarabunPSK" w:cs="TH SarabunPSK" w:hint="cs"/>
-          <w:spacing w:val="-4"/>
-          <w:kern w:val="32"/>
-          <w:sz w:val="32"/>
-          <w:szCs w:val="32"/>
-          <w:cs/>
-        </w:rPr>
-        <w:t>การสั่งซื้อผลไม้</w:t>
-      </w:r>
-      <w:r>
-        <w:rPr>
-          <w:rFonts w:ascii="TH SarabunPSK" w:hAnsi="TH SarabunPSK" w:cs="TH SarabunPSK"/>
-          <w:sz w:val="32"/>
-          <w:szCs w:val="32"/>
-        </w:rPr>
-        <w:tab/>
-      </w:r>
-      <w:r>
-        <w:rPr>
-          <w:rFonts w:ascii="TH SarabunPSK" w:hAnsi="TH SarabunPSK" w:cs="TH SarabunPSK"/>
-          <w:sz w:val="32"/>
-          <w:szCs w:val="32"/>
-        </w:rPr>
-        <w:tab/>
-      </w:r>
-      <w:r>
-        <w:rPr>
-          <w:rFonts w:ascii="TH SarabunPSK" w:hAnsi="TH SarabunPSK" w:cs="TH SarabunPSK"/>
-          <w:sz w:val="32"/>
-          <w:szCs w:val="32"/>
-        </w:rPr>
-        <w:tab/>
-      </w:r>
-      <w:r>
-        <w:rPr>
-          <w:rFonts w:ascii="TH SarabunPSK" w:hAnsi="TH SarabunPSK" w:cs="TH SarabunPSK"/>
-          <w:sz w:val="32"/>
-          <w:szCs w:val="32"/>
-        </w:rPr>
-        <w:tab/>
-      </w:r>
-      <w:r>
-        <w:rPr>
-          <w:rFonts w:ascii="TH SarabunPSK" w:hAnsi="TH SarabunPSK" w:cs="TH SarabunPSK"/>
-          <w:sz w:val="32"/>
-          <w:szCs w:val="32"/>
-        </w:rPr>
-        <w:tab/>
-      </w:r>
-      <w:r>
-        <w:rPr>
-          <w:rFonts w:ascii="TH SarabunPSK" w:hAnsi="TH SarabunPSK" w:cs="TH SarabunPSK"/>
-          <w:sz w:val="32"/>
-          <w:szCs w:val="32"/>
-        </w:rPr>
-        <w:tab/>
-      </w:r>
-      <w:r>
-        <w:rPr>
-          <w:rFonts w:ascii="TH SarabunPSK" w:hAnsi="TH SarabunPSK" w:cs="TH SarabunPSK"/>
-          <w:sz w:val="32"/>
-          <w:szCs w:val="32"/>
-        </w:rPr>
-        <w:t>45</w:t>
+        <w:t>จอเมนู</w:t>
+      </w:r>
+      <w:r>
+        <w:rPr>
+          <w:rFonts w:ascii="TH SarabunPSK" w:hAnsi="TH SarabunPSK" w:cs="TH SarabunPSK"/>
+          <w:sz w:val="32"/>
+          <w:szCs w:val="32"/>
+          <w:cs/>
+        </w:rPr>
+        <w:t>ผู้ใช้งาน</w:t>
+      </w:r>
+      <w:r>
+        <w:rPr>
+          <w:rFonts w:ascii="TH SarabunPSK" w:hAnsi="TH SarabunPSK" w:cs="TH SarabunPSK"/>
+          <w:sz w:val="32"/>
+          <w:szCs w:val="32"/>
+        </w:rPr>
+        <w:t xml:space="preserve"> User</w:t>
+      </w:r>
+      <w:r>
+        <w:rPr>
+          <w:rFonts w:ascii="TH SarabunPSK" w:hAnsi="TH SarabunPSK" w:cs="TH SarabunPSK"/>
+          <w:sz w:val="32"/>
+          <w:szCs w:val="32"/>
+        </w:rPr>
+        <w:tab/>
+      </w:r>
+      <w:r>
+        <w:rPr>
+          <w:rFonts w:ascii="TH SarabunPSK" w:hAnsi="TH SarabunPSK" w:cs="TH SarabunPSK"/>
+          <w:sz w:val="32"/>
+          <w:szCs w:val="32"/>
+        </w:rPr>
+        <w:tab/>
+      </w:r>
+      <w:r>
+        <w:rPr>
+          <w:rFonts w:ascii="TH SarabunPSK" w:hAnsi="TH SarabunPSK" w:cs="TH SarabunPSK"/>
+          <w:sz w:val="32"/>
+          <w:szCs w:val="32"/>
+        </w:rPr>
+        <w:tab/>
+      </w:r>
+      <w:r>
+        <w:rPr>
+          <w:rFonts w:ascii="TH SarabunPSK" w:hAnsi="TH SarabunPSK" w:cs="TH SarabunPSK"/>
+          <w:sz w:val="32"/>
+          <w:szCs w:val="32"/>
+        </w:rPr>
+        <w:tab/>
+      </w:r>
+      <w:r>
+        <w:rPr>
+          <w:rFonts w:ascii="TH SarabunPSK" w:hAnsi="TH SarabunPSK" w:cs="TH SarabunPSK"/>
+          <w:sz w:val="32"/>
+          <w:szCs w:val="32"/>
+        </w:rPr>
+        <w:tab/>
+      </w:r>
+      <w:r>
+        <w:rPr>
+          <w:rFonts w:ascii="TH SarabunPSK" w:hAnsi="TH SarabunPSK" w:cs="TH SarabunPSK"/>
+          <w:sz w:val="32"/>
+          <w:szCs w:val="32"/>
+        </w:rPr>
+        <w:tab/>
+      </w:r>
+      <w:r>
+        <w:rPr>
+          <w:rFonts w:ascii="TH SarabunPSK" w:hAnsi="TH SarabunPSK" w:cs="TH SarabunPSK"/>
+          <w:sz w:val="32"/>
+          <w:szCs w:val="32"/>
+        </w:rPr>
+        <w:t>4</w:t>
+      </w:r>
+      <w:r>
+        <w:rPr>
+          <w:rFonts w:ascii="TH SarabunPSK" w:hAnsi="TH SarabunPSK" w:cs="TH SarabunPSK"/>
+          <w:sz w:val="32"/>
+          <w:szCs w:val="32"/>
+        </w:rPr>
+        <w:t>4</w:t>
       </w:r>
     </w:p>
     <w:p>
@@ -9144,13 +9528,19 @@
           <w:sz w:val="32"/>
           <w:szCs w:val="32"/>
         </w:rPr>
-        <w:t>4-7</w:t>
-      </w:r>
-      <w:r>
-        <w:rPr>
-          <w:rFonts w:ascii="TH SarabunPSK" w:hAnsi="TH SarabunPSK" w:cs="TH SarabunPSK"/>
-          <w:b/>
-          <w:bCs/>
+        <w:t>4-</w:t>
+      </w:r>
+      <w:r>
+        <w:rPr>
+          <w:rFonts w:ascii="TH SarabunPSK" w:hAnsi="TH SarabunPSK" w:cs="TH SarabunPSK"/>
+          <w:sz w:val="32"/>
+          <w:szCs w:val="32"/>
+        </w:rPr>
+        <w:t>5</w:t>
+      </w:r>
+      <w:r>
+        <w:rPr>
+          <w:rFonts w:ascii="TH SarabunPSK" w:hAnsi="TH SarabunPSK" w:cs="TH SarabunPSK"/>
           <w:sz w:val="32"/>
           <w:szCs w:val="32"/>
         </w:rPr>
@@ -9172,81 +9562,82 @@
           <w:szCs w:val="32"/>
           <w:cs/>
         </w:rPr>
-        <w:t xml:space="preserve">จอ </w:t>
-      </w:r>
-      <w:r>
-        <w:rPr>
-          <w:rFonts w:ascii="TH SarabunPSK" w:hAnsi="TH SarabunPSK" w:cs="TH SarabunPSK"/>
-          <w:sz w:val="32"/>
-          <w:szCs w:val="32"/>
-        </w:rPr>
-        <w:t>Login</w:t>
+        <w:t>จอ</w:t>
       </w:r>
       <w:r>
         <w:rPr>
           <w:rFonts w:ascii="TH SarabunPSK" w:hAnsi="TH SarabunPSK" w:cs="TH SarabunPSK" w:hint="cs"/>
-          <w:sz w:val="32"/>
-          <w:szCs w:val="32"/>
-          <w:cs/>
-        </w:rPr>
-        <w:t xml:space="preserve"> </w:t>
-      </w:r>
-      <w:r>
-        <w:rPr>
-          <w:rFonts w:ascii="TH SarabunPSK" w:hAnsi="TH SarabunPSK" w:cs="TH SarabunPSK"/>
-          <w:sz w:val="32"/>
-          <w:szCs w:val="32"/>
-          <w:cs/>
-        </w:rPr>
-        <w:t>การเข้าใช้งานระบบ</w:t>
-      </w:r>
-      <w:r>
-        <w:rPr>
-          <w:rFonts w:ascii="TH SarabunPSK" w:hAnsi="TH SarabunPSK" w:cs="TH SarabunPSK"/>
-          <w:sz w:val="32"/>
-          <w:szCs w:val="32"/>
-        </w:rPr>
-        <w:t xml:space="preserve"> Admin</w:t>
-      </w:r>
-      <w:r>
-        <w:rPr>
-          <w:rFonts w:ascii="TH SarabunPSK" w:hAnsi="TH SarabunPSK" w:cs="TH SarabunPSK"/>
-          <w:sz w:val="32"/>
-          <w:szCs w:val="32"/>
-        </w:rPr>
-        <w:tab/>
-      </w:r>
-      <w:r>
-        <w:rPr>
-          <w:rFonts w:ascii="TH SarabunPSK" w:hAnsi="TH SarabunPSK" w:cs="TH SarabunPSK"/>
-          <w:sz w:val="32"/>
-          <w:szCs w:val="32"/>
-        </w:rPr>
-        <w:tab/>
-      </w:r>
-      <w:r>
-        <w:rPr>
-          <w:rFonts w:ascii="TH SarabunPSK" w:hAnsi="TH SarabunPSK" w:cs="TH SarabunPSK"/>
-          <w:sz w:val="32"/>
-          <w:szCs w:val="32"/>
-        </w:rPr>
-        <w:tab/>
-      </w:r>
-      <w:r>
-        <w:rPr>
-          <w:rFonts w:ascii="TH SarabunPSK" w:hAnsi="TH SarabunPSK" w:cs="TH SarabunPSK"/>
-          <w:sz w:val="32"/>
-          <w:szCs w:val="32"/>
-        </w:rPr>
-        <w:tab/>
-      </w:r>
-      <w:r>
-        <w:rPr>
-          <w:rFonts w:ascii="TH SarabunPSK" w:hAnsi="TH SarabunPSK" w:cs="TH SarabunPSK"/>
-          <w:sz w:val="32"/>
-          <w:szCs w:val="32"/>
-        </w:rPr>
-        <w:t>46</w:t>
+          <w:spacing w:val="-4"/>
+          <w:kern w:val="32"/>
+          <w:sz w:val="32"/>
+          <w:szCs w:val="32"/>
+          <w:cs/>
+        </w:rPr>
+        <w:t>ดูข่าวประชาสัมพันธ์</w:t>
+      </w:r>
+      <w:r>
+        <w:rPr>
+          <w:rFonts w:ascii="TH SarabunPSK" w:hAnsi="TH SarabunPSK" w:cs="TH SarabunPSK"/>
+          <w:sz w:val="32"/>
+          <w:szCs w:val="32"/>
+        </w:rPr>
+        <w:tab/>
+      </w:r>
+      <w:r>
+        <w:rPr>
+          <w:rFonts w:ascii="TH SarabunPSK" w:hAnsi="TH SarabunPSK" w:cs="TH SarabunPSK"/>
+          <w:sz w:val="32"/>
+          <w:szCs w:val="32"/>
+        </w:rPr>
+        <w:tab/>
+      </w:r>
+      <w:r>
+        <w:rPr>
+          <w:rFonts w:ascii="TH SarabunPSK" w:hAnsi="TH SarabunPSK" w:cs="TH SarabunPSK"/>
+          <w:sz w:val="32"/>
+          <w:szCs w:val="32"/>
+        </w:rPr>
+        <w:tab/>
+      </w:r>
+      <w:r>
+        <w:rPr>
+          <w:rFonts w:ascii="TH SarabunPSK" w:hAnsi="TH SarabunPSK" w:cs="TH SarabunPSK"/>
+          <w:sz w:val="32"/>
+          <w:szCs w:val="32"/>
+        </w:rPr>
+        <w:tab/>
+      </w:r>
+      <w:r>
+        <w:rPr>
+          <w:rFonts w:ascii="TH SarabunPSK" w:hAnsi="TH SarabunPSK" w:cs="TH SarabunPSK"/>
+          <w:sz w:val="32"/>
+          <w:szCs w:val="32"/>
+        </w:rPr>
+        <w:tab/>
+      </w:r>
+      <w:r>
+        <w:rPr>
+          <w:rFonts w:ascii="TH SarabunPSK" w:hAnsi="TH SarabunPSK" w:cs="TH SarabunPSK"/>
+          <w:sz w:val="32"/>
+          <w:szCs w:val="32"/>
+        </w:rPr>
+        <w:tab/>
+      </w:r>
+      <w:r>
+        <w:rPr>
+          <w:rFonts w:ascii="TH SarabunPSK" w:hAnsi="TH SarabunPSK" w:cs="TH SarabunPSK"/>
+          <w:sz w:val="32"/>
+          <w:szCs w:val="32"/>
+        </w:rPr>
+        <w:t>4</w:t>
+      </w:r>
+      <w:r>
+        <w:rPr>
+          <w:rFonts w:ascii="TH SarabunPSK" w:hAnsi="TH SarabunPSK" w:cs="TH SarabunPSK"/>
+          <w:sz w:val="32"/>
+          <w:szCs w:val="32"/>
+        </w:rPr>
+        <w:t>4</w:t>
       </w:r>
     </w:p>
     <w:p>
@@ -9275,7 +9666,33 @@
           <w:sz w:val="32"/>
           <w:szCs w:val="32"/>
         </w:rPr>
-        <w:t xml:space="preserve">4-8 </w:t>
+        <w:t>4-</w:t>
+      </w:r>
+      <w:r>
+        <w:rPr>
+          <w:rFonts w:ascii="TH SarabunPSK" w:hAnsi="TH SarabunPSK" w:cs="TH SarabunPSK"/>
+          <w:sz w:val="32"/>
+          <w:szCs w:val="32"/>
+        </w:rPr>
+        <w:t>6</w:t>
+      </w:r>
+      <w:r>
+        <w:rPr>
+          <w:rFonts w:ascii="TH SarabunPSK" w:hAnsi="TH SarabunPSK" w:cs="TH SarabunPSK"/>
+          <w:sz w:val="32"/>
+          <w:szCs w:val="32"/>
+          <w:cs/>
+        </w:rPr>
+        <w:t xml:space="preserve"> </w:t>
+      </w:r>
+      <w:r>
+        <w:rPr>
+          <w:rFonts w:ascii="TH SarabunPSK" w:hAnsi="TH SarabunPSK" w:cs="TH SarabunPSK"/>
+          <w:sz w:val="32"/>
+          <w:szCs w:val="32"/>
+          <w:cs/>
+        </w:rPr>
+        <w:t>หน้า</w:t>
       </w:r>
       <w:r>
         <w:rPr>
@@ -9284,72 +9701,246 @@
           <w:szCs w:val="32"/>
           <w:cs/>
         </w:rPr>
-        <w:t>หน้าจอ</w:t>
-      </w:r>
-      <w:r>
-        <w:rPr>
-          <w:rFonts w:ascii="TH SarabunPSK" w:hAnsi="TH SarabunPSK" w:cs="TH SarabunPSK"/>
-          <w:sz w:val="32"/>
-          <w:szCs w:val="32"/>
-          <w:cs/>
-        </w:rPr>
-        <w:t xml:space="preserve">โครงสร้างเมนูของ </w:t>
-      </w:r>
-      <w:r>
-        <w:rPr>
-          <w:rFonts w:ascii="TH SarabunPSK" w:hAnsi="TH SarabunPSK" w:cs="TH SarabunPSK"/>
-          <w:sz w:val="32"/>
-          <w:szCs w:val="32"/>
-        </w:rPr>
-        <w:t>Admin</w:t>
-      </w:r>
-      <w:r>
-        <w:rPr>
-          <w:rFonts w:ascii="TH SarabunPSK" w:hAnsi="TH SarabunPSK" w:cs="TH SarabunPSK"/>
-          <w:sz w:val="32"/>
-          <w:szCs w:val="32"/>
-        </w:rPr>
-        <w:tab/>
-      </w:r>
-      <w:r>
-        <w:rPr>
-          <w:rFonts w:ascii="TH SarabunPSK" w:hAnsi="TH SarabunPSK" w:cs="TH SarabunPSK"/>
-          <w:sz w:val="32"/>
-          <w:szCs w:val="32"/>
-        </w:rPr>
-        <w:tab/>
-      </w:r>
-      <w:r>
-        <w:rPr>
-          <w:rFonts w:ascii="TH SarabunPSK" w:hAnsi="TH SarabunPSK" w:cs="TH SarabunPSK"/>
-          <w:sz w:val="32"/>
-          <w:szCs w:val="32"/>
-        </w:rPr>
-        <w:tab/>
-      </w:r>
-      <w:r>
-        <w:rPr>
-          <w:rFonts w:ascii="TH SarabunPSK" w:hAnsi="TH SarabunPSK" w:cs="TH SarabunPSK"/>
-          <w:sz w:val="32"/>
-          <w:szCs w:val="32"/>
-        </w:rPr>
-        <w:tab/>
-      </w:r>
-      <w:r>
-        <w:rPr>
-          <w:rFonts w:ascii="TH SarabunPSK" w:hAnsi="TH SarabunPSK" w:cs="TH SarabunPSK"/>
-          <w:sz w:val="32"/>
-          <w:szCs w:val="32"/>
-        </w:rPr>
-        <w:tab/>
-      </w:r>
-      <w:r>
-        <w:rPr>
-          <w:rFonts w:ascii="TH SarabunPSK" w:hAnsi="TH SarabunPSK" w:cs="TH SarabunPSK"/>
-          <w:sz w:val="32"/>
-          <w:szCs w:val="32"/>
-        </w:rPr>
-        <w:t>47</w:t>
+        <w:t>จอ</w:t>
+      </w:r>
+      <w:r>
+        <w:rPr>
+          <w:rFonts w:ascii="TH SarabunPSK" w:hAnsi="TH SarabunPSK" w:cs="TH SarabunPSK" w:hint="cs"/>
+          <w:spacing w:val="-4"/>
+          <w:kern w:val="32"/>
+          <w:sz w:val="32"/>
+          <w:szCs w:val="32"/>
+          <w:cs/>
+        </w:rPr>
+        <w:t>การสั่งซื้อผลไม้</w:t>
+      </w:r>
+      <w:r>
+        <w:rPr>
+          <w:rFonts w:ascii="TH SarabunPSK" w:hAnsi="TH SarabunPSK" w:cs="TH SarabunPSK"/>
+          <w:sz w:val="32"/>
+          <w:szCs w:val="32"/>
+        </w:rPr>
+        <w:tab/>
+      </w:r>
+      <w:r>
+        <w:rPr>
+          <w:rFonts w:ascii="TH SarabunPSK" w:hAnsi="TH SarabunPSK" w:cs="TH SarabunPSK"/>
+          <w:sz w:val="32"/>
+          <w:szCs w:val="32"/>
+        </w:rPr>
+        <w:tab/>
+      </w:r>
+      <w:r>
+        <w:rPr>
+          <w:rFonts w:ascii="TH SarabunPSK" w:hAnsi="TH SarabunPSK" w:cs="TH SarabunPSK"/>
+          <w:sz w:val="32"/>
+          <w:szCs w:val="32"/>
+        </w:rPr>
+        <w:tab/>
+      </w:r>
+      <w:r>
+        <w:rPr>
+          <w:rFonts w:ascii="TH SarabunPSK" w:hAnsi="TH SarabunPSK" w:cs="TH SarabunPSK"/>
+          <w:sz w:val="32"/>
+          <w:szCs w:val="32"/>
+        </w:rPr>
+        <w:tab/>
+      </w:r>
+      <w:r>
+        <w:rPr>
+          <w:rFonts w:ascii="TH SarabunPSK" w:hAnsi="TH SarabunPSK" w:cs="TH SarabunPSK"/>
+          <w:sz w:val="32"/>
+          <w:szCs w:val="32"/>
+        </w:rPr>
+        <w:tab/>
+      </w:r>
+      <w:r>
+        <w:rPr>
+          <w:rFonts w:ascii="TH SarabunPSK" w:hAnsi="TH SarabunPSK" w:cs="TH SarabunPSK"/>
+          <w:sz w:val="32"/>
+          <w:szCs w:val="32"/>
+        </w:rPr>
+        <w:tab/>
+      </w:r>
+      <w:r>
+        <w:rPr>
+          <w:rFonts w:ascii="TH SarabunPSK" w:hAnsi="TH SarabunPSK" w:cs="TH SarabunPSK"/>
+          <w:sz w:val="32"/>
+          <w:szCs w:val="32"/>
+        </w:rPr>
+        <w:tab/>
+      </w:r>
+      <w:r>
+        <w:rPr>
+          <w:rFonts w:ascii="TH SarabunPSK" w:hAnsi="TH SarabunPSK" w:cs="TH SarabunPSK"/>
+          <w:sz w:val="32"/>
+          <w:szCs w:val="32"/>
+        </w:rPr>
+        <w:t>4</w:t>
+      </w:r>
+      <w:r>
+        <w:rPr>
+          <w:rFonts w:ascii="TH SarabunPSK" w:hAnsi="TH SarabunPSK" w:cs="TH SarabunPSK"/>
+          <w:sz w:val="32"/>
+          <w:szCs w:val="32"/>
+        </w:rPr>
+        <w:t>5</w:t>
+      </w:r>
+    </w:p>
+    <w:p>
+      <w:pPr>
+        <w:spacing w:after="0" w:line="240" w:lineRule="auto"/>
+        <w:ind w:firstLine="720"/>
+        <w:jc w:val="thaiDistribute"/>
+        <w:outlineLvl w:val="0"/>
+        <w:rPr>
+          <w:rFonts w:ascii="TH SarabunPSK" w:hAnsi="TH SarabunPSK" w:cs="TH SarabunPSK"/>
+          <w:sz w:val="32"/>
+          <w:szCs w:val="32"/>
+        </w:rPr>
+      </w:pPr>
+      <w:r>
+        <w:rPr>
+          <w:rFonts w:ascii="TH SarabunPSK" w:hAnsi="TH SarabunPSK" w:cs="TH SarabunPSK"/>
+          <w:sz w:val="32"/>
+          <w:szCs w:val="32"/>
+          <w:cs/>
+        </w:rPr>
+        <w:t xml:space="preserve">ภาพที่ </w:t>
+      </w:r>
+      <w:r>
+        <w:rPr>
+          <w:rFonts w:ascii="TH SarabunPSK" w:hAnsi="TH SarabunPSK" w:cs="TH SarabunPSK"/>
+          <w:sz w:val="32"/>
+          <w:szCs w:val="32"/>
+        </w:rPr>
+        <w:t>4</w:t>
+      </w:r>
+      <w:r>
+        <w:rPr>
+          <w:rFonts w:ascii="TH SarabunPSK" w:hAnsi="TH SarabunPSK" w:cs="TH SarabunPSK"/>
+          <w:sz w:val="32"/>
+          <w:szCs w:val="32"/>
+        </w:rPr>
+        <w:t>-</w:t>
+      </w:r>
+      <w:r>
+        <w:rPr>
+          <w:rFonts w:ascii="TH SarabunPSK" w:hAnsi="TH SarabunPSK" w:cs="TH SarabunPSK"/>
+          <w:sz w:val="32"/>
+          <w:szCs w:val="32"/>
+        </w:rPr>
+        <w:t>7</w:t>
+      </w:r>
+      <w:r>
+        <w:rPr>
+          <w:rFonts w:ascii="TH SarabunPSK" w:hAnsi="TH SarabunPSK" w:cs="TH SarabunPSK"/>
+          <w:b/>
+          <w:bCs/>
+          <w:sz w:val="32"/>
+          <w:szCs w:val="32"/>
+        </w:rPr>
+        <w:t xml:space="preserve"> </w:t>
+      </w:r>
+      <w:r>
+        <w:rPr>
+          <w:rFonts w:ascii="TH SarabunPSK" w:hAnsi="TH SarabunPSK" w:cs="TH SarabunPSK"/>
+          <w:sz w:val="32"/>
+          <w:szCs w:val="32"/>
+          <w:cs/>
+        </w:rPr>
+        <w:t>หน้า</w:t>
+      </w:r>
+      <w:r>
+        <w:rPr>
+          <w:rFonts w:ascii="TH SarabunPSK" w:hAnsi="TH SarabunPSK" w:cs="TH SarabunPSK" w:hint="cs"/>
+          <w:sz w:val="32"/>
+          <w:szCs w:val="32"/>
+          <w:cs/>
+        </w:rPr>
+        <w:t xml:space="preserve">จอ </w:t>
+      </w:r>
+      <w:r>
+        <w:rPr>
+          <w:rFonts w:ascii="TH SarabunPSK" w:hAnsi="TH SarabunPSK" w:cs="TH SarabunPSK"/>
+          <w:sz w:val="32"/>
+          <w:szCs w:val="32"/>
+        </w:rPr>
+        <w:t>Login</w:t>
+      </w:r>
+      <w:r>
+        <w:rPr>
+          <w:rFonts w:ascii="TH SarabunPSK" w:hAnsi="TH SarabunPSK" w:cs="TH SarabunPSK" w:hint="cs"/>
+          <w:sz w:val="32"/>
+          <w:szCs w:val="32"/>
+          <w:cs/>
+        </w:rPr>
+        <w:t xml:space="preserve"> </w:t>
+      </w:r>
+      <w:r>
+        <w:rPr>
+          <w:rFonts w:ascii="TH SarabunPSK" w:hAnsi="TH SarabunPSK" w:cs="TH SarabunPSK"/>
+          <w:sz w:val="32"/>
+          <w:szCs w:val="32"/>
+          <w:cs/>
+        </w:rPr>
+        <w:t>การเข้าใช้งานระบบ</w:t>
+      </w:r>
+      <w:r>
+        <w:rPr>
+          <w:rFonts w:ascii="TH SarabunPSK" w:hAnsi="TH SarabunPSK" w:cs="TH SarabunPSK"/>
+          <w:sz w:val="32"/>
+          <w:szCs w:val="32"/>
+        </w:rPr>
+        <w:tab/>
+      </w:r>
+      <w:r>
+        <w:rPr>
+          <w:rFonts w:ascii="TH SarabunPSK" w:hAnsi="TH SarabunPSK" w:cs="TH SarabunPSK"/>
+          <w:sz w:val="32"/>
+          <w:szCs w:val="32"/>
+        </w:rPr>
+        <w:tab/>
+      </w:r>
+      <w:r>
+        <w:rPr>
+          <w:rFonts w:ascii="TH SarabunPSK" w:hAnsi="TH SarabunPSK" w:cs="TH SarabunPSK"/>
+          <w:sz w:val="32"/>
+          <w:szCs w:val="32"/>
+        </w:rPr>
+        <w:tab/>
+      </w:r>
+      <w:r>
+        <w:rPr>
+          <w:rFonts w:ascii="TH SarabunPSK" w:hAnsi="TH SarabunPSK" w:cs="TH SarabunPSK"/>
+          <w:sz w:val="32"/>
+          <w:szCs w:val="32"/>
+        </w:rPr>
+        <w:tab/>
+      </w:r>
+      <w:r>
+        <w:rPr>
+          <w:rFonts w:ascii="TH SarabunPSK" w:hAnsi="TH SarabunPSK" w:cs="TH SarabunPSK"/>
+          <w:sz w:val="32"/>
+          <w:szCs w:val="32"/>
+        </w:rPr>
+        <w:tab/>
+      </w:r>
+      <w:r>
+        <w:rPr>
+          <w:rFonts w:ascii="TH SarabunPSK" w:hAnsi="TH SarabunPSK" w:cs="TH SarabunPSK"/>
+          <w:sz w:val="32"/>
+          <w:szCs w:val="32"/>
+        </w:rPr>
+        <w:t>4</w:t>
+      </w:r>
+      <w:r>
+        <w:rPr>
+          <w:rFonts w:ascii="TH SarabunPSK" w:hAnsi="TH SarabunPSK" w:cs="TH SarabunPSK"/>
+          <w:sz w:val="32"/>
+          <w:szCs w:val="32"/>
+        </w:rPr>
+        <w:t>6</w:t>
       </w:r>
     </w:p>
     <w:p>
@@ -9378,6 +9969,134 @@
           <w:sz w:val="32"/>
           <w:szCs w:val="32"/>
         </w:rPr>
+        <w:t>4-</w:t>
+      </w:r>
+      <w:r>
+        <w:rPr>
+          <w:rFonts w:ascii="TH SarabunPSK" w:hAnsi="TH SarabunPSK" w:cs="TH SarabunPSK"/>
+          <w:sz w:val="32"/>
+          <w:szCs w:val="32"/>
+        </w:rPr>
+        <w:t>8</w:t>
+      </w:r>
+      <w:r>
+        <w:rPr>
+          <w:rFonts w:ascii="TH SarabunPSK" w:hAnsi="TH SarabunPSK" w:cs="TH SarabunPSK"/>
+          <w:sz w:val="32"/>
+          <w:szCs w:val="32"/>
+          <w:cs/>
+        </w:rPr>
+        <w:t xml:space="preserve"> </w:t>
+      </w:r>
+      <w:r>
+        <w:rPr>
+          <w:rFonts w:ascii="TH SarabunPSK" w:hAnsi="TH SarabunPSK" w:cs="TH SarabunPSK" w:hint="cs"/>
+          <w:sz w:val="32"/>
+          <w:szCs w:val="32"/>
+          <w:cs/>
+        </w:rPr>
+        <w:t>หน้าจอ</w:t>
+      </w:r>
+      <w:r>
+        <w:rPr>
+          <w:rFonts w:ascii="TH SarabunPSK" w:hAnsi="TH SarabunPSK" w:cs="TH SarabunPSK"/>
+          <w:sz w:val="32"/>
+          <w:szCs w:val="32"/>
+          <w:cs/>
+        </w:rPr>
+        <w:t xml:space="preserve">โครงสร้างเมนูของ </w:t>
+      </w:r>
+      <w:r>
+        <w:rPr>
+          <w:rFonts w:ascii="TH SarabunPSK" w:hAnsi="TH SarabunPSK" w:cs="TH SarabunPSK"/>
+          <w:sz w:val="32"/>
+          <w:szCs w:val="32"/>
+        </w:rPr>
+        <w:t>Admin</w:t>
+      </w:r>
+      <w:r>
+        <w:rPr>
+          <w:rFonts w:ascii="TH SarabunPSK" w:hAnsi="TH SarabunPSK" w:cs="TH SarabunPSK"/>
+          <w:sz w:val="32"/>
+          <w:szCs w:val="32"/>
+        </w:rPr>
+        <w:tab/>
+      </w:r>
+      <w:r>
+        <w:rPr>
+          <w:rFonts w:ascii="TH SarabunPSK" w:hAnsi="TH SarabunPSK" w:cs="TH SarabunPSK"/>
+          <w:sz w:val="32"/>
+          <w:szCs w:val="32"/>
+        </w:rPr>
+        <w:tab/>
+      </w:r>
+      <w:r>
+        <w:rPr>
+          <w:rFonts w:ascii="TH SarabunPSK" w:hAnsi="TH SarabunPSK" w:cs="TH SarabunPSK"/>
+          <w:sz w:val="32"/>
+          <w:szCs w:val="32"/>
+        </w:rPr>
+        <w:tab/>
+      </w:r>
+      <w:r>
+        <w:rPr>
+          <w:rFonts w:ascii="TH SarabunPSK" w:hAnsi="TH SarabunPSK" w:cs="TH SarabunPSK"/>
+          <w:sz w:val="32"/>
+          <w:szCs w:val="32"/>
+        </w:rPr>
+        <w:tab/>
+      </w:r>
+      <w:r>
+        <w:rPr>
+          <w:rFonts w:ascii="TH SarabunPSK" w:hAnsi="TH SarabunPSK" w:cs="TH SarabunPSK"/>
+          <w:sz w:val="32"/>
+          <w:szCs w:val="32"/>
+        </w:rPr>
+        <w:tab/>
+      </w:r>
+      <w:r>
+        <w:rPr>
+          <w:rFonts w:ascii="TH SarabunPSK" w:hAnsi="TH SarabunPSK" w:cs="TH SarabunPSK"/>
+          <w:sz w:val="32"/>
+          <w:szCs w:val="32"/>
+        </w:rPr>
+        <w:t>4</w:t>
+      </w:r>
+      <w:r>
+        <w:rPr>
+          <w:rFonts w:ascii="TH SarabunPSK" w:hAnsi="TH SarabunPSK" w:cs="TH SarabunPSK"/>
+          <w:sz w:val="32"/>
+          <w:szCs w:val="32"/>
+        </w:rPr>
+        <w:t>6</w:t>
+      </w:r>
+    </w:p>
+    <w:p>
+      <w:pPr>
+        <w:spacing w:after="0"/>
+        <w:ind w:firstLine="720"/>
+        <w:outlineLvl w:val="0"/>
+        <w:rPr>
+          <w:rFonts w:ascii="TH SarabunPSK" w:hAnsi="TH SarabunPSK" w:cs="TH SarabunPSK"/>
+          <w:sz w:val="32"/>
+          <w:szCs w:val="32"/>
+        </w:rPr>
+      </w:pPr>
+      <w:r>
+        <w:rPr>
+          <w:rFonts w:ascii="TH SarabunPSK" w:hAnsi="TH SarabunPSK" w:cs="TH SarabunPSK"/>
+          <w:sz w:val="32"/>
+          <w:szCs w:val="32"/>
+          <w:cs/>
+        </w:rPr>
+        <w:t xml:space="preserve">ภาพที่ </w:t>
+      </w:r>
+      <w:r>
+        <w:rPr>
+          <w:rFonts w:ascii="TH SarabunPSK" w:hAnsi="TH SarabunPSK" w:cs="TH SarabunPSK"/>
+          <w:sz w:val="32"/>
+          <w:szCs w:val="32"/>
+        </w:rPr>
         <w:t>4-9</w:t>
       </w:r>
       <w:r>
@@ -9490,7 +10209,15 @@
           <w:sz w:val="32"/>
           <w:szCs w:val="32"/>
         </w:rPr>
-        <w:t>47</w:t>
+        <w:t>4</w:t>
+      </w:r>
+      <w:r>
+        <w:rPr>
+          <w:rFonts w:ascii="TH SarabunPSK" w:hAnsi="TH SarabunPSK" w:cs="TH SarabunPSK"/>
+          <w:sz w:val="32"/>
+          <w:szCs w:val="32"/>
+        </w:rPr>
+        <w:t>7</w:t>
       </w:r>
     </w:p>
     <w:p>
@@ -9519,23 +10246,14 @@
           <w:sz w:val="32"/>
           <w:szCs w:val="32"/>
         </w:rPr>
-        <w:t>4</w:t>
-      </w:r>
-      <w:r>
-        <w:rPr>
-          <w:rFonts w:ascii="TH SarabunPSK" w:hAnsi="TH SarabunPSK" w:cs="TH SarabunPSK"/>
-          <w:sz w:val="32"/>
-          <w:szCs w:val="32"/>
-        </w:rPr>
-        <w:t>-10</w:t>
-      </w:r>
-      <w:r>
-        <w:rPr>
-          <w:rFonts w:ascii="TH SarabunPSK" w:hAnsi="TH SarabunPSK" w:cs="TH SarabunPSK"/>
-          <w:b/>
-          <w:bCs/>
-          <w:sz w:val="32"/>
-          <w:szCs w:val="32"/>
+        <w:t>4-10</w:t>
+      </w:r>
+      <w:r>
+        <w:rPr>
+          <w:rFonts w:ascii="TH SarabunPSK" w:hAnsi="TH SarabunPSK" w:cs="TH SarabunPSK"/>
+          <w:sz w:val="32"/>
+          <w:szCs w:val="32"/>
+          <w:cs/>
         </w:rPr>
         <w:t xml:space="preserve"> </w:t>
       </w:r>
@@ -9566,64 +10284,71 @@
           <w:szCs w:val="32"/>
           <w:cs/>
         </w:rPr>
-        <w:t>รับซื้อผล</w:t>
-      </w:r>
-      <w:r>
-        <w:rPr>
-          <w:rFonts w:ascii="TH SarabunPSK" w:hAnsi="TH SarabunPSK" w:cs="TH SarabunPSK"/>
-          <w:sz w:val="32"/>
-          <w:szCs w:val="32"/>
-          <w:cs/>
-        </w:rPr>
-        <w:tab/>
-      </w:r>
-      <w:r>
-        <w:rPr>
-          <w:rFonts w:ascii="TH SarabunPSK" w:hAnsi="TH SarabunPSK" w:cs="TH SarabunPSK"/>
-          <w:sz w:val="32"/>
-          <w:szCs w:val="32"/>
-        </w:rPr>
-        <w:tab/>
-      </w:r>
-      <w:r>
-        <w:rPr>
-          <w:rFonts w:ascii="TH SarabunPSK" w:hAnsi="TH SarabunPSK" w:cs="TH SarabunPSK"/>
-          <w:sz w:val="32"/>
-          <w:szCs w:val="32"/>
-        </w:rPr>
-        <w:tab/>
-      </w:r>
-      <w:r>
-        <w:rPr>
-          <w:rFonts w:ascii="TH SarabunPSK" w:hAnsi="TH SarabunPSK" w:cs="TH SarabunPSK"/>
-          <w:sz w:val="32"/>
-          <w:szCs w:val="32"/>
-        </w:rPr>
-        <w:tab/>
-      </w:r>
-      <w:r>
-        <w:rPr>
-          <w:rFonts w:ascii="TH SarabunPSK" w:hAnsi="TH SarabunPSK" w:cs="TH SarabunPSK"/>
-          <w:sz w:val="32"/>
-          <w:szCs w:val="32"/>
-        </w:rPr>
-        <w:tab/>
-      </w:r>
-      <w:r>
-        <w:rPr>
-          <w:rFonts w:ascii="TH SarabunPSK" w:hAnsi="TH SarabunPSK" w:cs="TH SarabunPSK"/>
-          <w:sz w:val="32"/>
-          <w:szCs w:val="32"/>
-        </w:rPr>
-        <w:tab/>
-      </w:r>
-      <w:r>
-        <w:rPr>
-          <w:rFonts w:ascii="TH SarabunPSK" w:hAnsi="TH SarabunPSK" w:cs="TH SarabunPSK"/>
-          <w:sz w:val="32"/>
-          <w:szCs w:val="32"/>
-        </w:rPr>
-        <w:t>47</w:t>
+        <w:t>รับซื้อผลไม้</w:t>
+      </w:r>
+      <w:r>
+        <w:rPr>
+          <w:rFonts w:ascii="TH SarabunPSK" w:hAnsi="TH SarabunPSK" w:cs="TH SarabunPSK"/>
+          <w:sz w:val="32"/>
+          <w:szCs w:val="32"/>
+        </w:rPr>
+        <w:tab/>
+      </w:r>
+      <w:r>
+        <w:rPr>
+          <w:rFonts w:ascii="TH SarabunPSK" w:hAnsi="TH SarabunPSK" w:cs="TH SarabunPSK"/>
+          <w:sz w:val="32"/>
+          <w:szCs w:val="32"/>
+        </w:rPr>
+        <w:tab/>
+      </w:r>
+      <w:r>
+        <w:rPr>
+          <w:rFonts w:ascii="TH SarabunPSK" w:hAnsi="TH SarabunPSK" w:cs="TH SarabunPSK"/>
+          <w:sz w:val="32"/>
+          <w:szCs w:val="32"/>
+        </w:rPr>
+        <w:tab/>
+      </w:r>
+      <w:r>
+        <w:rPr>
+          <w:rFonts w:ascii="TH SarabunPSK" w:hAnsi="TH SarabunPSK" w:cs="TH SarabunPSK"/>
+          <w:sz w:val="32"/>
+          <w:szCs w:val="32"/>
+        </w:rPr>
+        <w:tab/>
+      </w:r>
+      <w:r>
+        <w:rPr>
+          <w:rFonts w:ascii="TH SarabunPSK" w:hAnsi="TH SarabunPSK" w:cs="TH SarabunPSK"/>
+          <w:sz w:val="32"/>
+          <w:szCs w:val="32"/>
+        </w:rPr>
+        <w:tab/>
+      </w:r>
+      <w:r>
+        <w:rPr>
+          <w:rFonts w:ascii="TH SarabunPSK" w:hAnsi="TH SarabunPSK" w:cs="TH SarabunPSK"/>
+          <w:sz w:val="32"/>
+          <w:szCs w:val="32"/>
+        </w:rPr>
+        <w:tab/>
+      </w:r>
+      <w:r>
+        <w:rPr>
+          <w:rFonts w:ascii="TH SarabunPSK" w:hAnsi="TH SarabunPSK" w:cs="TH SarabunPSK"/>
+          <w:sz w:val="32"/>
+          <w:szCs w:val="32"/>
+        </w:rPr>
+        <w:t>4</w:t>
+      </w:r>
+      <w:r>
+        <w:rPr>
+          <w:rFonts w:ascii="TH SarabunPSK" w:hAnsi="TH SarabunPSK" w:cs="TH SarabunPSK"/>
+          <w:sz w:val="32"/>
+          <w:szCs w:val="32"/>
+        </w:rPr>
+        <w:t>7</w:t>
       </w:r>
     </w:p>
     <w:p>
@@ -9670,34 +10395,7 @@
           <w:szCs w:val="32"/>
           <w:cs/>
         </w:rPr>
-        <w:t>หน้าจอ</w:t>
-      </w:r>
-      <w:r>
-        <w:rPr>
-          <w:rFonts w:ascii="TH SarabunPSK" w:hAnsi="TH SarabunPSK" w:cs="TH SarabunPSK"/>
-          <w:sz w:val="32"/>
-          <w:szCs w:val="32"/>
-          <w:cs/>
-        </w:rPr>
-        <w:t>จัดการข้อมูล</w:t>
-      </w:r>
-      <w:r>
-        <w:rPr>
-          <w:rFonts w:ascii="TH SarabunPSK" w:hAnsi="TH SarabunPSK" w:cs="TH SarabunPSK" w:hint="cs"/>
-          <w:sz w:val="32"/>
-          <w:szCs w:val="32"/>
-          <w:cs/>
-        </w:rPr>
-        <w:t>ผลไม้</w:t>
-      </w:r>
-      <w:r>
-        <w:rPr>
-          <w:rFonts w:ascii="TH SarabunPSK" w:hAnsi="TH SarabunPSK" w:cs="TH SarabunPSK"/>
-          <w:sz w:val="32"/>
-          <w:szCs w:val="32"/>
-          <w:cs/>
-        </w:rPr>
-        <w:tab/>
+        <w:t>หน้าจอจัดการข้อมูลการขายผลไม้</w:t>
       </w:r>
       <w:r>
         <w:rPr>
@@ -9746,128 +10444,6 @@
           <w:szCs w:val="32"/>
         </w:rPr>
         <w:t>48</w:t>
-      </w:r>
-    </w:p>
-    <w:p>
-      <w:pPr>
-        <w:spacing w:after="0"/>
-        <w:ind w:firstLine="720"/>
-        <w:outlineLvl w:val="0"/>
-        <w:rPr>
-          <w:rFonts w:ascii="TH SarabunPSK" w:hAnsi="TH SarabunPSK" w:cs="TH SarabunPSK"/>
-          <w:sz w:val="32"/>
-          <w:szCs w:val="32"/>
-        </w:rPr>
-      </w:pPr>
-      <w:r>
-        <w:rPr>
-          <w:rFonts w:ascii="TH SarabunPSK" w:hAnsi="TH SarabunPSK" w:cs="TH SarabunPSK"/>
-          <w:sz w:val="32"/>
-          <w:szCs w:val="32"/>
-          <w:cs/>
-        </w:rPr>
-        <w:t xml:space="preserve">ภาพที่ </w:t>
-      </w:r>
-      <w:r>
-        <w:rPr>
-          <w:rFonts w:ascii="TH SarabunPSK" w:hAnsi="TH SarabunPSK" w:cs="TH SarabunPSK"/>
-          <w:sz w:val="32"/>
-          <w:szCs w:val="32"/>
-        </w:rPr>
-        <w:t>4-12</w:t>
-      </w:r>
-      <w:r>
-        <w:rPr>
-          <w:rFonts w:ascii="TH SarabunPSK" w:hAnsi="TH SarabunPSK" w:cs="TH SarabunPSK"/>
-          <w:sz w:val="32"/>
-          <w:szCs w:val="32"/>
-          <w:cs/>
-        </w:rPr>
-        <w:t xml:space="preserve"> </w:t>
-      </w:r>
-      <w:r>
-        <w:rPr>
-          <w:rFonts w:ascii="TH SarabunPSK" w:hAnsi="TH SarabunPSK" w:cs="TH SarabunPSK" w:hint="cs"/>
-          <w:sz w:val="32"/>
-          <w:szCs w:val="32"/>
-          <w:cs/>
-        </w:rPr>
-        <w:t>หน้าจอจัดการ</w:t>
-      </w:r>
-      <w:r>
-        <w:rPr>
-          <w:rFonts w:ascii="TH SarabunPSK" w:hAnsi="TH SarabunPSK" w:cs="TH SarabunPSK"/>
-          <w:sz w:val="32"/>
-          <w:szCs w:val="32"/>
-          <w:cs/>
-        </w:rPr>
-        <w:t>ข้อมูล</w:t>
-      </w:r>
-      <w:r>
-        <w:rPr>
-          <w:rFonts w:ascii="TH SarabunPSK" w:hAnsi="TH SarabunPSK" w:cs="TH SarabunPSK" w:hint="cs"/>
-          <w:sz w:val="32"/>
-          <w:szCs w:val="32"/>
-          <w:cs/>
-        </w:rPr>
-        <w:t>ค่าใช้จ่าย</w:t>
-      </w:r>
-      <w:r>
-        <w:rPr>
-          <w:rFonts w:ascii="TH SarabunPSK" w:hAnsi="TH SarabunPSK" w:cs="TH SarabunPSK"/>
-          <w:sz w:val="32"/>
-          <w:szCs w:val="32"/>
-          <w:cs/>
-        </w:rPr>
-        <w:tab/>
-      </w:r>
-      <w:r>
-        <w:rPr>
-          <w:rFonts w:ascii="TH SarabunPSK" w:hAnsi="TH SarabunPSK" w:cs="TH SarabunPSK"/>
-          <w:sz w:val="32"/>
-          <w:szCs w:val="32"/>
-        </w:rPr>
-        <w:tab/>
-      </w:r>
-      <w:r>
-        <w:rPr>
-          <w:rFonts w:ascii="TH SarabunPSK" w:hAnsi="TH SarabunPSK" w:cs="TH SarabunPSK"/>
-          <w:sz w:val="32"/>
-          <w:szCs w:val="32"/>
-        </w:rPr>
-        <w:tab/>
-      </w:r>
-      <w:r>
-        <w:rPr>
-          <w:rFonts w:ascii="TH SarabunPSK" w:hAnsi="TH SarabunPSK" w:cs="TH SarabunPSK"/>
-          <w:sz w:val="32"/>
-          <w:szCs w:val="32"/>
-        </w:rPr>
-        <w:tab/>
-      </w:r>
-      <w:r>
-        <w:rPr>
-          <w:rFonts w:ascii="TH SarabunPSK" w:hAnsi="TH SarabunPSK" w:cs="TH SarabunPSK"/>
-          <w:sz w:val="32"/>
-          <w:szCs w:val="32"/>
-        </w:rPr>
-        <w:tab/>
-      </w:r>
-      <w:r>
-        <w:rPr>
-          <w:rFonts w:ascii="TH SarabunPSK" w:hAnsi="TH SarabunPSK" w:cs="TH SarabunPSK"/>
-          <w:sz w:val="32"/>
-          <w:szCs w:val="32"/>
-        </w:rPr>
-        <w:tab/>
-      </w:r>
-      <w:r>
-        <w:rPr>
-          <w:rFonts w:ascii="TH SarabunPSK" w:hAnsi="TH SarabunPSK" w:cs="TH SarabunPSK"/>
-          <w:sz w:val="32"/>
-          <w:szCs w:val="32"/>
-        </w:rPr>
-        <w:t>49</w:t>
       </w:r>
     </w:p>
     <w:p>
@@ -9881,123 +10457,6 @@
           <w:szCs w:val="32"/>
         </w:rPr>
       </w:pPr>
-      <w:r>
-        <w:rPr>
-          <w:rFonts w:ascii="TH SarabunPSK" w:hAnsi="TH SarabunPSK" w:cs="TH SarabunPSK"/>
-          <w:sz w:val="32"/>
-          <w:szCs w:val="32"/>
-          <w:cs/>
-        </w:rPr>
-        <w:t xml:space="preserve">ภาพที่ </w:t>
-      </w:r>
-      <w:r>
-        <w:rPr>
-          <w:rFonts w:ascii="TH SarabunPSK" w:hAnsi="TH SarabunPSK" w:cs="TH SarabunPSK"/>
-          <w:sz w:val="32"/>
-          <w:szCs w:val="32"/>
-        </w:rPr>
-        <w:t>4-13</w:t>
-      </w:r>
-      <w:r>
-        <w:rPr>
-          <w:rFonts w:ascii="TH SarabunPSK" w:hAnsi="TH SarabunPSK" w:cs="TH SarabunPSK"/>
-          <w:sz w:val="32"/>
-          <w:szCs w:val="32"/>
-          <w:cs/>
-        </w:rPr>
-        <w:t xml:space="preserve"> </w:t>
-      </w:r>
-      <w:r>
-        <w:rPr>
-          <w:rFonts w:ascii="TH SarabunPSK" w:hAnsi="TH SarabunPSK" w:cs="TH SarabunPSK" w:hint="cs"/>
-          <w:sz w:val="32"/>
-          <w:szCs w:val="32"/>
-          <w:cs/>
-        </w:rPr>
-        <w:t>หน้าจอจัดการ</w:t>
-      </w:r>
-      <w:r>
-        <w:rPr>
-          <w:rFonts w:ascii="TH SarabunPSK" w:hAnsi="TH SarabunPSK" w:cs="TH SarabunPSK"/>
-          <w:sz w:val="32"/>
-          <w:szCs w:val="32"/>
-          <w:cs/>
-        </w:rPr>
-        <w:t>ข้อมูล</w:t>
-      </w:r>
-      <w:r>
-        <w:rPr>
-          <w:rFonts w:ascii="TH SarabunPSK" w:hAnsi="TH SarabunPSK" w:cs="TH SarabunPSK" w:hint="cs"/>
-          <w:sz w:val="32"/>
-          <w:szCs w:val="32"/>
-          <w:cs/>
-        </w:rPr>
-        <w:t>พนักงาน</w:t>
-      </w:r>
-      <w:r>
-        <w:rPr>
-          <w:rFonts w:ascii="TH SarabunPSK" w:hAnsi="TH SarabunPSK" w:cs="TH SarabunPSK"/>
-          <w:sz w:val="32"/>
-          <w:szCs w:val="32"/>
-        </w:rPr>
-        <w:tab/>
-      </w:r>
-      <w:r>
-        <w:rPr>
-          <w:rFonts w:ascii="TH SarabunPSK" w:hAnsi="TH SarabunPSK" w:cs="TH SarabunPSK"/>
-          <w:sz w:val="32"/>
-          <w:szCs w:val="32"/>
-        </w:rPr>
-        <w:tab/>
-      </w:r>
-      <w:r>
-        <w:rPr>
-          <w:rFonts w:ascii="TH SarabunPSK" w:hAnsi="TH SarabunPSK" w:cs="TH SarabunPSK"/>
-          <w:sz w:val="32"/>
-          <w:szCs w:val="32"/>
-        </w:rPr>
-        <w:tab/>
-      </w:r>
-      <w:r>
-        <w:rPr>
-          <w:rFonts w:ascii="TH SarabunPSK" w:hAnsi="TH SarabunPSK" w:cs="TH SarabunPSK"/>
-          <w:sz w:val="32"/>
-          <w:szCs w:val="32"/>
-        </w:rPr>
-        <w:tab/>
-      </w:r>
-      <w:r>
-        <w:rPr>
-          <w:rFonts w:ascii="TH SarabunPSK" w:hAnsi="TH SarabunPSK" w:cs="TH SarabunPSK"/>
-          <w:sz w:val="32"/>
-          <w:szCs w:val="32"/>
-        </w:rPr>
-        <w:tab/>
-      </w:r>
-      <w:r>
-        <w:rPr>
-          <w:rFonts w:ascii="TH SarabunPSK" w:hAnsi="TH SarabunPSK" w:cs="TH SarabunPSK"/>
-          <w:sz w:val="32"/>
-          <w:szCs w:val="32"/>
-        </w:rPr>
-        <w:tab/>
-      </w:r>
-      <w:r>
-        <w:rPr>
-          <w:rFonts w:ascii="TH SarabunPSK" w:hAnsi="TH SarabunPSK" w:cs="TH SarabunPSK"/>
-          <w:sz w:val="32"/>
-          <w:szCs w:val="32"/>
-        </w:rPr>
-        <w:t>4</w:t>
-      </w:r>
-      <w:r>
-        <w:rPr>
-          <w:rFonts w:ascii="TH SarabunPSK" w:hAnsi="TH SarabunPSK" w:cs="TH SarabunPSK"/>
-          <w:sz w:val="32"/>
-          <w:szCs w:val="32"/>
-        </w:rPr>
-        <w:t>9</w:t>
-      </w:r>
     </w:p>
     <w:p>
       <w:pPr>
@@ -10010,115 +10469,6 @@
           <w:szCs w:val="32"/>
         </w:rPr>
       </w:pPr>
-      <w:r>
-        <w:rPr>
-          <w:rFonts w:ascii="TH SarabunPSK" w:hAnsi="TH SarabunPSK" w:cs="TH SarabunPSK"/>
-          <w:sz w:val="32"/>
-          <w:szCs w:val="32"/>
-          <w:cs/>
-        </w:rPr>
-        <w:t xml:space="preserve">ภาพที่ </w:t>
-      </w:r>
-      <w:r>
-        <w:rPr>
-          <w:rFonts w:ascii="TH SarabunPSK" w:hAnsi="TH SarabunPSK" w:cs="TH SarabunPSK"/>
-          <w:sz w:val="32"/>
-          <w:szCs w:val="32"/>
-        </w:rPr>
-        <w:t>4-14</w:t>
-      </w:r>
-      <w:r>
-        <w:rPr>
-          <w:rFonts w:ascii="TH SarabunPSK" w:hAnsi="TH SarabunPSK" w:cs="TH SarabunPSK"/>
-          <w:sz w:val="32"/>
-          <w:szCs w:val="32"/>
-          <w:cs/>
-        </w:rPr>
-        <w:t xml:space="preserve"> </w:t>
-      </w:r>
-      <w:r>
-        <w:rPr>
-          <w:rFonts w:ascii="TH SarabunPSK" w:hAnsi="TH SarabunPSK" w:cs="TH SarabunPSK" w:hint="cs"/>
-          <w:sz w:val="32"/>
-          <w:szCs w:val="32"/>
-          <w:cs/>
-        </w:rPr>
-        <w:t>หน้าจอจัดการ</w:t>
-      </w:r>
-      <w:r>
-        <w:rPr>
-          <w:rFonts w:ascii="TH SarabunPSK" w:hAnsi="TH SarabunPSK" w:cs="TH SarabunPSK"/>
-          <w:sz w:val="32"/>
-          <w:szCs w:val="32"/>
-          <w:cs/>
-        </w:rPr>
-        <w:t>ข้อมูล</w:t>
-      </w:r>
-      <w:r>
-        <w:rPr>
-          <w:rFonts w:ascii="TH SarabunPSK" w:hAnsi="TH SarabunPSK" w:cs="TH SarabunPSK" w:hint="cs"/>
-          <w:sz w:val="32"/>
-          <w:szCs w:val="32"/>
-          <w:cs/>
-        </w:rPr>
-        <w:t>ประชาสัมพันธ์</w:t>
-      </w:r>
-      <w:r>
-        <w:rPr>
-          <w:rFonts w:ascii="TH SarabunPSK" w:hAnsi="TH SarabunPSK" w:cs="TH SarabunPSK"/>
-          <w:sz w:val="32"/>
-          <w:szCs w:val="32"/>
-        </w:rPr>
-        <w:tab/>
-      </w:r>
-      <w:r>
-        <w:rPr>
-          <w:rFonts w:ascii="TH SarabunPSK" w:hAnsi="TH SarabunPSK" w:cs="TH SarabunPSK"/>
-          <w:sz w:val="32"/>
-          <w:szCs w:val="32"/>
-        </w:rPr>
-        <w:tab/>
-      </w:r>
-      <w:r>
-        <w:rPr>
-          <w:rFonts w:ascii="TH SarabunPSK" w:hAnsi="TH SarabunPSK" w:cs="TH SarabunPSK"/>
-          <w:sz w:val="32"/>
-          <w:szCs w:val="32"/>
-        </w:rPr>
-        <w:tab/>
-      </w:r>
-      <w:r>
-        <w:rPr>
-          <w:rFonts w:ascii="TH SarabunPSK" w:hAnsi="TH SarabunPSK" w:cs="TH SarabunPSK"/>
-          <w:sz w:val="32"/>
-          <w:szCs w:val="32"/>
-        </w:rPr>
-        <w:tab/>
-      </w:r>
-      <w:r>
-        <w:rPr>
-          <w:rFonts w:ascii="TH SarabunPSK" w:hAnsi="TH SarabunPSK" w:cs="TH SarabunPSK"/>
-          <w:sz w:val="32"/>
-          <w:szCs w:val="32"/>
-        </w:rPr>
-        <w:tab/>
-      </w:r>
-      <w:r>
-        <w:rPr>
-          <w:rFonts w:ascii="TH SarabunPSK" w:hAnsi="TH SarabunPSK" w:cs="TH SarabunPSK"/>
-          <w:sz w:val="32"/>
-          <w:szCs w:val="32"/>
-        </w:rPr>
-        <w:t>5</w:t>
-      </w:r>
-      <w:r>
-        <w:rPr>
-          <w:rFonts w:ascii="TH SarabunPSK" w:hAnsi="TH SarabunPSK" w:cs="TH SarabunPSK"/>
-          <w:sz w:val="32"/>
-          <w:szCs w:val="32"/>
-        </w:rPr>
-        <w:t>0</w:t>
-      </w:r>
     </w:p>
     <w:p>
       <w:pPr>
@@ -10129,359 +10479,6 @@
           <w:rFonts w:ascii="TH SarabunPSK" w:hAnsi="TH SarabunPSK" w:cs="TH SarabunPSK"/>
           <w:sz w:val="32"/>
           <w:szCs w:val="32"/>
-        </w:rPr>
-      </w:pPr>
-      <w:r>
-        <w:rPr>
-          <w:rFonts w:ascii="TH SarabunPSK" w:hAnsi="TH SarabunPSK" w:cs="TH SarabunPSK"/>
-          <w:sz w:val="32"/>
-          <w:szCs w:val="32"/>
-          <w:cs/>
-        </w:rPr>
-        <w:t xml:space="preserve">ภาพที่ </w:t>
-      </w:r>
-      <w:r>
-        <w:rPr>
-          <w:rFonts w:ascii="TH SarabunPSK" w:hAnsi="TH SarabunPSK" w:cs="TH SarabunPSK"/>
-          <w:sz w:val="32"/>
-          <w:szCs w:val="32"/>
-        </w:rPr>
-        <w:t>4-15</w:t>
-      </w:r>
-      <w:r>
-        <w:rPr>
-          <w:rFonts w:ascii="TH SarabunPSK" w:hAnsi="TH SarabunPSK" w:cs="TH SarabunPSK"/>
-          <w:sz w:val="32"/>
-          <w:szCs w:val="32"/>
-          <w:cs/>
-        </w:rPr>
-        <w:t xml:space="preserve"> </w:t>
-      </w:r>
-      <w:r>
-        <w:rPr>
-          <w:rFonts w:ascii="TH SarabunPSK" w:hAnsi="TH SarabunPSK" w:cs="TH SarabunPSK" w:hint="cs"/>
-          <w:sz w:val="32"/>
-          <w:szCs w:val="32"/>
-          <w:cs/>
-        </w:rPr>
-        <w:t>หน้าจอจัดการ</w:t>
-      </w:r>
-      <w:r>
-        <w:rPr>
-          <w:rFonts w:ascii="TH SarabunPSK" w:hAnsi="TH SarabunPSK" w:cs="TH SarabunPSK"/>
-          <w:sz w:val="32"/>
-          <w:szCs w:val="32"/>
-          <w:cs/>
-        </w:rPr>
-        <w:t>ข้อมูล</w:t>
-      </w:r>
-      <w:r>
-        <w:rPr>
-          <w:rFonts w:ascii="TH SarabunPSK" w:hAnsi="TH SarabunPSK" w:cs="TH SarabunPSK" w:hint="cs"/>
-          <w:sz w:val="32"/>
-          <w:szCs w:val="32"/>
-          <w:cs/>
-        </w:rPr>
-        <w:t>การขาย</w:t>
-      </w:r>
-      <w:r>
-        <w:rPr>
-          <w:rFonts w:ascii="TH SarabunPSK" w:hAnsi="TH SarabunPSK" w:cs="TH SarabunPSK"/>
-          <w:sz w:val="32"/>
-          <w:szCs w:val="32"/>
-        </w:rPr>
-        <w:tab/>
-      </w:r>
-      <w:r>
-        <w:rPr>
-          <w:rFonts w:ascii="TH SarabunPSK" w:hAnsi="TH SarabunPSK" w:cs="TH SarabunPSK"/>
-          <w:sz w:val="32"/>
-          <w:szCs w:val="32"/>
-        </w:rPr>
-        <w:tab/>
-      </w:r>
-      <w:r>
-        <w:rPr>
-          <w:rFonts w:ascii="TH SarabunPSK" w:hAnsi="TH SarabunPSK" w:cs="TH SarabunPSK"/>
-          <w:sz w:val="32"/>
-          <w:szCs w:val="32"/>
-        </w:rPr>
-        <w:tab/>
-      </w:r>
-      <w:r>
-        <w:rPr>
-          <w:rFonts w:ascii="TH SarabunPSK" w:hAnsi="TH SarabunPSK" w:cs="TH SarabunPSK"/>
-          <w:sz w:val="32"/>
-          <w:szCs w:val="32"/>
-        </w:rPr>
-        <w:tab/>
-      </w:r>
-      <w:r>
-        <w:rPr>
-          <w:rFonts w:ascii="TH SarabunPSK" w:hAnsi="TH SarabunPSK" w:cs="TH SarabunPSK"/>
-          <w:sz w:val="32"/>
-          <w:szCs w:val="32"/>
-        </w:rPr>
-        <w:tab/>
-      </w:r>
-      <w:r>
-        <w:rPr>
-          <w:rFonts w:ascii="TH SarabunPSK" w:hAnsi="TH SarabunPSK" w:cs="TH SarabunPSK"/>
-          <w:sz w:val="32"/>
-          <w:szCs w:val="32"/>
-        </w:rPr>
-        <w:tab/>
-      </w:r>
-      <w:r>
-        <w:rPr>
-          <w:rFonts w:ascii="TH SarabunPSK" w:hAnsi="TH SarabunPSK" w:cs="TH SarabunPSK"/>
-          <w:sz w:val="32"/>
-          <w:szCs w:val="32"/>
-        </w:rPr>
-        <w:t>5</w:t>
-      </w:r>
-      <w:r>
-        <w:rPr>
-          <w:rFonts w:ascii="TH SarabunPSK" w:hAnsi="TH SarabunPSK" w:cs="TH SarabunPSK"/>
-          <w:sz w:val="32"/>
-          <w:szCs w:val="32"/>
-        </w:rPr>
-        <w:t>0</w:t>
-      </w:r>
-    </w:p>
-    <w:p>
-      <w:pPr>
-        <w:spacing w:after="0"/>
-        <w:ind w:firstLine="720"/>
-        <w:outlineLvl w:val="0"/>
-        <w:rPr>
-          <w:rFonts w:ascii="TH SarabunPSK" w:hAnsi="TH SarabunPSK" w:cs="TH SarabunPSK"/>
-          <w:sz w:val="32"/>
-          <w:szCs w:val="32"/>
-        </w:rPr>
-      </w:pPr>
-      <w:r>
-        <w:rPr>
-          <w:rFonts w:ascii="TH SarabunPSK" w:hAnsi="TH SarabunPSK" w:cs="TH SarabunPSK"/>
-          <w:sz w:val="32"/>
-          <w:szCs w:val="32"/>
-          <w:cs/>
-        </w:rPr>
-        <w:t xml:space="preserve">ภาพที่ </w:t>
-      </w:r>
-      <w:r>
-        <w:rPr>
-          <w:rFonts w:ascii="TH SarabunPSK" w:hAnsi="TH SarabunPSK" w:cs="TH SarabunPSK"/>
-          <w:sz w:val="32"/>
-          <w:szCs w:val="32"/>
-        </w:rPr>
-        <w:t>4-16</w:t>
-      </w:r>
-      <w:r>
-        <w:rPr>
-          <w:rFonts w:ascii="TH SarabunPSK" w:hAnsi="TH SarabunPSK" w:cs="TH SarabunPSK" w:hint="cs"/>
-          <w:b/>
-          <w:bCs/>
-          <w:sz w:val="32"/>
-          <w:szCs w:val="32"/>
-          <w:cs/>
-        </w:rPr>
-        <w:t xml:space="preserve"> </w:t>
-      </w:r>
-      <w:r>
-        <w:rPr>
-          <w:rFonts w:ascii="TH SarabunPSK" w:hAnsi="TH SarabunPSK" w:cs="TH SarabunPSK"/>
-          <w:sz w:val="32"/>
-          <w:szCs w:val="32"/>
-          <w:cs/>
-        </w:rPr>
-        <w:t>หน้า</w:t>
-      </w:r>
-      <w:r>
-        <w:rPr>
-          <w:rFonts w:ascii="TH SarabunPSK" w:hAnsi="TH SarabunPSK" w:cs="TH SarabunPSK" w:hint="cs"/>
-          <w:sz w:val="32"/>
-          <w:szCs w:val="32"/>
-          <w:cs/>
-        </w:rPr>
-        <w:t>จอรายงานการขาย</w:t>
-      </w:r>
-      <w:r>
-        <w:rPr>
-          <w:rFonts w:ascii="TH SarabunPSK" w:hAnsi="TH SarabunPSK" w:cs="TH SarabunPSK"/>
-          <w:sz w:val="32"/>
-          <w:szCs w:val="32"/>
-        </w:rPr>
-        <w:tab/>
-      </w:r>
-      <w:r>
-        <w:rPr>
-          <w:rFonts w:ascii="TH SarabunPSK" w:hAnsi="TH SarabunPSK" w:cs="TH SarabunPSK"/>
-          <w:sz w:val="32"/>
-          <w:szCs w:val="32"/>
-        </w:rPr>
-        <w:tab/>
-      </w:r>
-      <w:r>
-        <w:rPr>
-          <w:rFonts w:ascii="TH SarabunPSK" w:hAnsi="TH SarabunPSK" w:cs="TH SarabunPSK"/>
-          <w:sz w:val="32"/>
-          <w:szCs w:val="32"/>
-        </w:rPr>
-        <w:tab/>
-      </w:r>
-      <w:r>
-        <w:rPr>
-          <w:rFonts w:ascii="TH SarabunPSK" w:hAnsi="TH SarabunPSK" w:cs="TH SarabunPSK"/>
-          <w:sz w:val="32"/>
-          <w:szCs w:val="32"/>
-        </w:rPr>
-        <w:tab/>
-      </w:r>
-      <w:r>
-        <w:rPr>
-          <w:rFonts w:ascii="TH SarabunPSK" w:hAnsi="TH SarabunPSK" w:cs="TH SarabunPSK"/>
-          <w:sz w:val="32"/>
-          <w:szCs w:val="32"/>
-        </w:rPr>
-        <w:tab/>
-      </w:r>
-      <w:r>
-        <w:rPr>
-          <w:rFonts w:ascii="TH SarabunPSK" w:hAnsi="TH SarabunPSK" w:cs="TH SarabunPSK"/>
-          <w:sz w:val="32"/>
-          <w:szCs w:val="32"/>
-        </w:rPr>
-        <w:tab/>
-        <w:t>51</w:t>
-      </w:r>
-    </w:p>
-    <w:p>
-      <w:pPr>
-        <w:pStyle w:val="a3"/>
-        <w:ind w:firstLine="720"/>
-        <w:jc w:val="thaiDistribute"/>
-        <w:rPr>
-          <w:rFonts w:ascii="TH SarabunPSK" w:hAnsi="TH SarabunPSK" w:cs="TH SarabunPSK"/>
-          <w:sz w:val="32"/>
-          <w:szCs w:val="32"/>
-        </w:rPr>
-      </w:pPr>
-      <w:r>
-        <w:rPr>
-          <w:rFonts w:ascii="TH SarabunPSK" w:hAnsi="TH SarabunPSK" w:cs="TH SarabunPSK"/>
-          <w:sz w:val="32"/>
-          <w:szCs w:val="32"/>
-          <w:cs/>
-        </w:rPr>
-        <w:t xml:space="preserve">ภาพที่ </w:t>
-      </w:r>
-      <w:r>
-        <w:rPr>
-          <w:rFonts w:ascii="TH SarabunPSK" w:hAnsi="TH SarabunPSK" w:cs="TH SarabunPSK"/>
-          <w:sz w:val="32"/>
-          <w:szCs w:val="32"/>
-        </w:rPr>
-        <w:t>4-17</w:t>
-      </w:r>
-      <w:r>
-        <w:rPr>
-          <w:rFonts w:ascii="TH SarabunPSK" w:hAnsi="TH SarabunPSK" w:cs="TH SarabunPSK"/>
-          <w:sz w:val="32"/>
-          <w:szCs w:val="32"/>
-          <w:cs/>
-        </w:rPr>
-        <w:t xml:space="preserve"> </w:t>
-      </w:r>
-      <w:r>
-        <w:rPr>
-          <w:rFonts w:ascii="TH SarabunPSK" w:hAnsi="TH SarabunPSK" w:cs="TH SarabunPSK"/>
-          <w:sz w:val="32"/>
-          <w:szCs w:val="32"/>
-          <w:cs/>
-        </w:rPr>
-        <w:t>หน้า</w:t>
-      </w:r>
-      <w:r>
-        <w:rPr>
-          <w:rFonts w:ascii="TH SarabunPSK" w:hAnsi="TH SarabunPSK" w:cs="TH SarabunPSK" w:hint="cs"/>
-          <w:sz w:val="32"/>
-          <w:szCs w:val="32"/>
-          <w:cs/>
-        </w:rPr>
-        <w:t>จอรายงานค่าใช้จ่าย</w:t>
-      </w:r>
-      <w:r>
-        <w:rPr>
-          <w:rFonts w:ascii="TH SarabunPSK" w:hAnsi="TH SarabunPSK" w:cs="TH SarabunPSK"/>
-          <w:sz w:val="32"/>
-          <w:szCs w:val="32"/>
-        </w:rPr>
-        <w:tab/>
-      </w:r>
-      <w:r>
-        <w:rPr>
-          <w:rFonts w:ascii="TH SarabunPSK" w:hAnsi="TH SarabunPSK" w:cs="TH SarabunPSK"/>
-          <w:sz w:val="32"/>
-          <w:szCs w:val="32"/>
-        </w:rPr>
-        <w:tab/>
-      </w:r>
-      <w:r>
-        <w:rPr>
-          <w:rFonts w:ascii="TH SarabunPSK" w:hAnsi="TH SarabunPSK" w:cs="TH SarabunPSK"/>
-          <w:sz w:val="32"/>
-          <w:szCs w:val="32"/>
-        </w:rPr>
-        <w:tab/>
-      </w:r>
-      <w:r>
-        <w:rPr>
-          <w:rFonts w:ascii="TH SarabunPSK" w:hAnsi="TH SarabunPSK" w:cs="TH SarabunPSK"/>
-          <w:sz w:val="32"/>
-          <w:szCs w:val="32"/>
-        </w:rPr>
-        <w:tab/>
-      </w:r>
-      <w:r>
-        <w:rPr>
-          <w:rFonts w:ascii="TH SarabunPSK" w:hAnsi="TH SarabunPSK" w:cs="TH SarabunPSK"/>
-          <w:sz w:val="32"/>
-          <w:szCs w:val="32"/>
-        </w:rPr>
-        <w:tab/>
-      </w:r>
-      <w:r>
-        <w:rPr>
-          <w:rFonts w:ascii="TH SarabunPSK" w:hAnsi="TH SarabunPSK" w:cs="TH SarabunPSK"/>
-          <w:sz w:val="32"/>
-          <w:szCs w:val="32"/>
-        </w:rPr>
-        <w:tab/>
-        <w:t>51</w:t>
-      </w:r>
-    </w:p>
-    <w:p>
-      <w:pPr>
-        <w:pStyle w:val="a3"/>
-        <w:ind w:firstLine="720"/>
-        <w:jc w:val="thaiDistribute"/>
-        <w:rPr>
-          <w:rFonts w:ascii="TH SarabunPSK" w:hAnsi="TH SarabunPSK" w:cs="TH SarabunPSK"/>
-          <w:sz w:val="32"/>
-          <w:szCs w:val="32"/>
-        </w:rPr>
-      </w:pPr>
-    </w:p>
-    <w:p>
-      <w:pPr>
-        <w:pStyle w:val="a3"/>
-        <w:rPr>
-          <w:rFonts w:ascii="TH SarabunPSK" w:hAnsi="TH SarabunPSK" w:cs="TH SarabunPSK"/>
-          <w:b/>
-          <w:bCs/>
-          <w:sz w:val="36"/>
-          <w:szCs w:val="36"/>
         </w:rPr>
       </w:pPr>
     </w:p>
@@ -10508,7 +10505,856 @@
           <w:cs/>
         </w:rPr>
         <w:lastRenderedPageBreak/>
-        <w:t>สารบัญตาราง</w:t>
+        <w:t>สารบัญภาพ (ต่อ)</w:t>
+      </w:r>
+    </w:p>
+    <w:p>
+      <w:pPr>
+        <w:pStyle w:val="a3"/>
+        <w:ind w:firstLine="720"/>
+        <w:rPr>
+          <w:rFonts w:ascii="TH SarabunPSK" w:hAnsi="TH SarabunPSK" w:cs="TH SarabunPSK"/>
+          <w:b/>
+          <w:bCs/>
+          <w:sz w:val="36"/>
+          <w:szCs w:val="36"/>
+        </w:rPr>
+      </w:pPr>
+      <w:r>
+        <w:rPr>
+          <w:rFonts w:ascii="TH SarabunPSK" w:hAnsi="TH SarabunPSK" w:cs="TH SarabunPSK" w:hint="cs"/>
+          <w:b/>
+          <w:bCs/>
+          <w:sz w:val="36"/>
+          <w:szCs w:val="36"/>
+          <w:cs/>
+        </w:rPr>
+        <w:t>เรื่อง</w:t>
+      </w:r>
+      <w:r>
+        <w:rPr>
+          <w:rFonts w:ascii="TH SarabunPSK" w:hAnsi="TH SarabunPSK" w:cs="TH SarabunPSK"/>
+          <w:b/>
+          <w:bCs/>
+          <w:sz w:val="36"/>
+          <w:szCs w:val="36"/>
+          <w:cs/>
+        </w:rPr>
+        <w:tab/>
+      </w:r>
+      <w:r>
+        <w:rPr>
+          <w:rFonts w:ascii="TH SarabunPSK" w:hAnsi="TH SarabunPSK" w:cs="TH SarabunPSK"/>
+          <w:b/>
+          <w:bCs/>
+          <w:sz w:val="36"/>
+          <w:szCs w:val="36"/>
+        </w:rPr>
+        <w:tab/>
+      </w:r>
+      <w:r>
+        <w:rPr>
+          <w:rFonts w:ascii="TH SarabunPSK" w:hAnsi="TH SarabunPSK" w:cs="TH SarabunPSK"/>
+          <w:b/>
+          <w:bCs/>
+          <w:sz w:val="36"/>
+          <w:szCs w:val="36"/>
+        </w:rPr>
+        <w:tab/>
+      </w:r>
+      <w:r>
+        <w:rPr>
+          <w:rFonts w:ascii="TH SarabunPSK" w:hAnsi="TH SarabunPSK" w:cs="TH SarabunPSK"/>
+          <w:b/>
+          <w:bCs/>
+          <w:sz w:val="36"/>
+          <w:szCs w:val="36"/>
+        </w:rPr>
+        <w:tab/>
+      </w:r>
+      <w:r>
+        <w:rPr>
+          <w:rFonts w:ascii="TH SarabunPSK" w:hAnsi="TH SarabunPSK" w:cs="TH SarabunPSK"/>
+          <w:b/>
+          <w:bCs/>
+          <w:sz w:val="36"/>
+          <w:szCs w:val="36"/>
+        </w:rPr>
+        <w:tab/>
+      </w:r>
+      <w:r>
+        <w:rPr>
+          <w:rFonts w:ascii="TH SarabunPSK" w:hAnsi="TH SarabunPSK" w:cs="TH SarabunPSK"/>
+          <w:b/>
+          <w:bCs/>
+          <w:sz w:val="36"/>
+          <w:szCs w:val="36"/>
+        </w:rPr>
+        <w:tab/>
+      </w:r>
+      <w:r>
+        <w:rPr>
+          <w:rFonts w:ascii="TH SarabunPSK" w:hAnsi="TH SarabunPSK" w:cs="TH SarabunPSK"/>
+          <w:b/>
+          <w:bCs/>
+          <w:sz w:val="36"/>
+          <w:szCs w:val="36"/>
+        </w:rPr>
+        <w:tab/>
+      </w:r>
+      <w:r>
+        <w:rPr>
+          <w:rFonts w:ascii="TH SarabunPSK" w:hAnsi="TH SarabunPSK" w:cs="TH SarabunPSK"/>
+          <w:b/>
+          <w:bCs/>
+          <w:sz w:val="36"/>
+          <w:szCs w:val="36"/>
+        </w:rPr>
+        <w:tab/>
+      </w:r>
+      <w:r>
+        <w:rPr>
+          <w:rFonts w:ascii="TH SarabunPSK" w:hAnsi="TH SarabunPSK" w:cs="TH SarabunPSK"/>
+          <w:b/>
+          <w:bCs/>
+          <w:sz w:val="36"/>
+          <w:szCs w:val="36"/>
+        </w:rPr>
+        <w:tab/>
+      </w:r>
+      <w:r>
+        <w:rPr>
+          <w:rFonts w:ascii="TH SarabunPSK" w:hAnsi="TH SarabunPSK" w:cs="TH SarabunPSK"/>
+          <w:b/>
+          <w:bCs/>
+          <w:sz w:val="36"/>
+          <w:szCs w:val="36"/>
+        </w:rPr>
+        <w:tab/>
+      </w:r>
+      <w:r>
+        <w:rPr>
+          <w:rFonts w:ascii="TH SarabunPSK" w:hAnsi="TH SarabunPSK" w:cs="TH SarabunPSK"/>
+          <w:b/>
+          <w:bCs/>
+          <w:sz w:val="36"/>
+          <w:szCs w:val="36"/>
+          <w:cs/>
+        </w:rPr>
+        <w:t>หน้า</w:t>
+      </w:r>
+    </w:p>
+    <w:p>
+      <w:pPr>
+        <w:pStyle w:val="a3"/>
+        <w:ind w:firstLine="720"/>
+        <w:rPr>
+          <w:rFonts w:ascii="TH SarabunPSK" w:hAnsi="TH SarabunPSK" w:cs="TH SarabunPSK"/>
+          <w:b/>
+          <w:bCs/>
+          <w:sz w:val="36"/>
+          <w:szCs w:val="36"/>
+        </w:rPr>
+      </w:pPr>
+    </w:p>
+    <w:p>
+      <w:pPr>
+        <w:pStyle w:val="a3"/>
+        <w:ind w:firstLine="720"/>
+        <w:jc w:val="thaiDistribute"/>
+        <w:rPr>
+          <w:rFonts w:ascii="TH SarabunPSK" w:hAnsi="TH SarabunPSK" w:cs="TH SarabunPSK"/>
+          <w:sz w:val="32"/>
+          <w:szCs w:val="32"/>
+        </w:rPr>
+      </w:pPr>
+      <w:r>
+        <w:rPr>
+          <w:rFonts w:ascii="TH SarabunPSK" w:hAnsi="TH SarabunPSK" w:cs="TH SarabunPSK"/>
+          <w:sz w:val="32"/>
+          <w:szCs w:val="32"/>
+          <w:cs/>
+        </w:rPr>
+        <w:t xml:space="preserve">ภาพที่ </w:t>
+      </w:r>
+      <w:r>
+        <w:rPr>
+          <w:rFonts w:ascii="TH SarabunPSK" w:hAnsi="TH SarabunPSK" w:cs="TH SarabunPSK"/>
+          <w:sz w:val="32"/>
+          <w:szCs w:val="32"/>
+        </w:rPr>
+        <w:t>4-12</w:t>
+      </w:r>
+      <w:r>
+        <w:rPr>
+          <w:rFonts w:ascii="TH SarabunPSK" w:hAnsi="TH SarabunPSK" w:cs="TH SarabunPSK"/>
+          <w:sz w:val="32"/>
+          <w:szCs w:val="32"/>
+          <w:cs/>
+        </w:rPr>
+        <w:t xml:space="preserve"> </w:t>
+      </w:r>
+      <w:r>
+        <w:rPr>
+          <w:rFonts w:ascii="TH SarabunPSK" w:hAnsi="TH SarabunPSK" w:cs="TH SarabunPSK" w:hint="cs"/>
+          <w:sz w:val="32"/>
+          <w:szCs w:val="32"/>
+          <w:cs/>
+        </w:rPr>
+        <w:t>หน้าจอจัดการ</w:t>
+      </w:r>
+      <w:r>
+        <w:rPr>
+          <w:rFonts w:ascii="TH SarabunPSK" w:hAnsi="TH SarabunPSK" w:cs="TH SarabunPSK"/>
+          <w:sz w:val="32"/>
+          <w:szCs w:val="32"/>
+          <w:cs/>
+        </w:rPr>
+        <w:t>ข้อมูล</w:t>
+      </w:r>
+      <w:r>
+        <w:rPr>
+          <w:rFonts w:ascii="TH SarabunPSK" w:hAnsi="TH SarabunPSK" w:cs="TH SarabunPSK" w:hint="cs"/>
+          <w:sz w:val="32"/>
+          <w:szCs w:val="32"/>
+          <w:cs/>
+        </w:rPr>
+        <w:t>พนักงาน</w:t>
+      </w:r>
+      <w:r>
+        <w:rPr>
+          <w:rFonts w:ascii="TH SarabunPSK" w:hAnsi="TH SarabunPSK" w:cs="TH SarabunPSK"/>
+          <w:sz w:val="32"/>
+          <w:szCs w:val="32"/>
+        </w:rPr>
+        <w:tab/>
+      </w:r>
+      <w:r>
+        <w:rPr>
+          <w:rFonts w:ascii="TH SarabunPSK" w:hAnsi="TH SarabunPSK" w:cs="TH SarabunPSK"/>
+          <w:sz w:val="32"/>
+          <w:szCs w:val="32"/>
+        </w:rPr>
+        <w:tab/>
+      </w:r>
+      <w:r>
+        <w:rPr>
+          <w:rFonts w:ascii="TH SarabunPSK" w:hAnsi="TH SarabunPSK" w:cs="TH SarabunPSK"/>
+          <w:sz w:val="32"/>
+          <w:szCs w:val="32"/>
+        </w:rPr>
+        <w:tab/>
+      </w:r>
+      <w:r>
+        <w:rPr>
+          <w:rFonts w:ascii="TH SarabunPSK" w:hAnsi="TH SarabunPSK" w:cs="TH SarabunPSK"/>
+          <w:sz w:val="32"/>
+          <w:szCs w:val="32"/>
+        </w:rPr>
+        <w:tab/>
+      </w:r>
+      <w:r>
+        <w:rPr>
+          <w:rFonts w:ascii="TH SarabunPSK" w:hAnsi="TH SarabunPSK" w:cs="TH SarabunPSK"/>
+          <w:sz w:val="32"/>
+          <w:szCs w:val="32"/>
+        </w:rPr>
+        <w:tab/>
+      </w:r>
+      <w:r>
+        <w:rPr>
+          <w:rFonts w:ascii="TH SarabunPSK" w:hAnsi="TH SarabunPSK" w:cs="TH SarabunPSK"/>
+          <w:sz w:val="32"/>
+          <w:szCs w:val="32"/>
+        </w:rPr>
+        <w:tab/>
+        <w:t>49</w:t>
+      </w:r>
+    </w:p>
+    <w:p>
+      <w:pPr>
+        <w:spacing w:after="0"/>
+        <w:ind w:firstLine="720"/>
+        <w:outlineLvl w:val="0"/>
+        <w:rPr>
+          <w:rFonts w:ascii="TH SarabunPSK" w:hAnsi="TH SarabunPSK" w:cs="TH SarabunPSK"/>
+          <w:sz w:val="32"/>
+          <w:szCs w:val="32"/>
+        </w:rPr>
+      </w:pPr>
+      <w:r>
+        <w:rPr>
+          <w:rFonts w:ascii="TH SarabunPSK" w:hAnsi="TH SarabunPSK" w:cs="TH SarabunPSK"/>
+          <w:sz w:val="32"/>
+          <w:szCs w:val="32"/>
+          <w:cs/>
+        </w:rPr>
+        <w:t xml:space="preserve">ภาพที่ </w:t>
+      </w:r>
+      <w:r>
+        <w:rPr>
+          <w:rFonts w:ascii="TH SarabunPSK" w:hAnsi="TH SarabunPSK" w:cs="TH SarabunPSK"/>
+          <w:sz w:val="32"/>
+          <w:szCs w:val="32"/>
+        </w:rPr>
+        <w:t>4-13</w:t>
+      </w:r>
+      <w:r>
+        <w:rPr>
+          <w:rFonts w:ascii="TH SarabunPSK" w:hAnsi="TH SarabunPSK" w:cs="TH SarabunPSK" w:hint="cs"/>
+          <w:b/>
+          <w:bCs/>
+          <w:sz w:val="32"/>
+          <w:szCs w:val="32"/>
+          <w:cs/>
+        </w:rPr>
+        <w:t xml:space="preserve"> </w:t>
+      </w:r>
+      <w:r>
+        <w:rPr>
+          <w:rFonts w:ascii="TH SarabunPSK" w:hAnsi="TH SarabunPSK" w:cs="TH SarabunPSK" w:hint="cs"/>
+          <w:sz w:val="32"/>
+          <w:szCs w:val="32"/>
+          <w:cs/>
+        </w:rPr>
+        <w:t>หน้าจอจัดการ</w:t>
+      </w:r>
+      <w:r>
+        <w:rPr>
+          <w:rFonts w:ascii="TH SarabunPSK" w:hAnsi="TH SarabunPSK" w:cs="TH SarabunPSK"/>
+          <w:sz w:val="32"/>
+          <w:szCs w:val="32"/>
+          <w:cs/>
+        </w:rPr>
+        <w:t>ข้อมูล</w:t>
+      </w:r>
+      <w:r>
+        <w:rPr>
+          <w:rFonts w:ascii="TH SarabunPSK" w:hAnsi="TH SarabunPSK" w:cs="TH SarabunPSK" w:hint="cs"/>
+          <w:sz w:val="32"/>
+          <w:szCs w:val="32"/>
+          <w:cs/>
+        </w:rPr>
+        <w:t>ค่าใช้จ่าย</w:t>
+      </w:r>
+      <w:r>
+        <w:rPr>
+          <w:rFonts w:ascii="TH SarabunPSK" w:hAnsi="TH SarabunPSK" w:cs="TH SarabunPSK"/>
+          <w:sz w:val="32"/>
+          <w:szCs w:val="32"/>
+        </w:rPr>
+        <w:tab/>
+      </w:r>
+      <w:r>
+        <w:rPr>
+          <w:rFonts w:ascii="TH SarabunPSK" w:hAnsi="TH SarabunPSK" w:cs="TH SarabunPSK"/>
+          <w:sz w:val="32"/>
+          <w:szCs w:val="32"/>
+        </w:rPr>
+        <w:tab/>
+      </w:r>
+      <w:r>
+        <w:rPr>
+          <w:rFonts w:ascii="TH SarabunPSK" w:hAnsi="TH SarabunPSK" w:cs="TH SarabunPSK"/>
+          <w:sz w:val="32"/>
+          <w:szCs w:val="32"/>
+        </w:rPr>
+        <w:tab/>
+      </w:r>
+      <w:r>
+        <w:rPr>
+          <w:rFonts w:ascii="TH SarabunPSK" w:hAnsi="TH SarabunPSK" w:cs="TH SarabunPSK"/>
+          <w:sz w:val="32"/>
+          <w:szCs w:val="32"/>
+        </w:rPr>
+        <w:tab/>
+      </w:r>
+      <w:r>
+        <w:rPr>
+          <w:rFonts w:ascii="TH SarabunPSK" w:hAnsi="TH SarabunPSK" w:cs="TH SarabunPSK"/>
+          <w:sz w:val="32"/>
+          <w:szCs w:val="32"/>
+        </w:rPr>
+        <w:tab/>
+      </w:r>
+      <w:r>
+        <w:rPr>
+          <w:rFonts w:ascii="TH SarabunPSK" w:hAnsi="TH SarabunPSK" w:cs="TH SarabunPSK"/>
+          <w:sz w:val="32"/>
+          <w:szCs w:val="32"/>
+        </w:rPr>
+        <w:tab/>
+        <w:t>49</w:t>
+      </w:r>
+    </w:p>
+    <w:p>
+      <w:pPr>
+        <w:pStyle w:val="a3"/>
+        <w:ind w:firstLine="720"/>
+        <w:jc w:val="thaiDistribute"/>
+        <w:rPr>
+          <w:rFonts w:ascii="TH SarabunPSK" w:hAnsi="TH SarabunPSK" w:cs="TH SarabunPSK"/>
+          <w:sz w:val="32"/>
+          <w:szCs w:val="32"/>
+        </w:rPr>
+      </w:pPr>
+      <w:r>
+        <w:rPr>
+          <w:rFonts w:ascii="TH SarabunPSK" w:hAnsi="TH SarabunPSK" w:cs="TH SarabunPSK"/>
+          <w:sz w:val="32"/>
+          <w:szCs w:val="32"/>
+          <w:cs/>
+        </w:rPr>
+        <w:t xml:space="preserve">ภาพที่ </w:t>
+      </w:r>
+      <w:r>
+        <w:rPr>
+          <w:rFonts w:ascii="TH SarabunPSK" w:hAnsi="TH SarabunPSK" w:cs="TH SarabunPSK"/>
+          <w:sz w:val="32"/>
+          <w:szCs w:val="32"/>
+        </w:rPr>
+        <w:t>4-14</w:t>
+      </w:r>
+      <w:r>
+        <w:rPr>
+          <w:rFonts w:ascii="TH SarabunPSK" w:hAnsi="TH SarabunPSK" w:cs="TH SarabunPSK"/>
+          <w:sz w:val="32"/>
+          <w:szCs w:val="32"/>
+          <w:cs/>
+        </w:rPr>
+        <w:t xml:space="preserve"> </w:t>
+      </w:r>
+      <w:r>
+        <w:rPr>
+          <w:rFonts w:ascii="TH SarabunPSK" w:hAnsi="TH SarabunPSK" w:cs="TH SarabunPSK" w:hint="cs"/>
+          <w:sz w:val="32"/>
+          <w:szCs w:val="32"/>
+          <w:cs/>
+        </w:rPr>
+        <w:t>หน้าจอจัดการ</w:t>
+      </w:r>
+      <w:r>
+        <w:rPr>
+          <w:rFonts w:ascii="TH SarabunPSK" w:hAnsi="TH SarabunPSK" w:cs="TH SarabunPSK"/>
+          <w:sz w:val="32"/>
+          <w:szCs w:val="32"/>
+          <w:cs/>
+        </w:rPr>
+        <w:t>ข้อมูล</w:t>
+      </w:r>
+      <w:r>
+        <w:rPr>
+          <w:rFonts w:ascii="TH SarabunPSK" w:hAnsi="TH SarabunPSK" w:cs="TH SarabunPSK" w:hint="cs"/>
+          <w:sz w:val="32"/>
+          <w:szCs w:val="32"/>
+          <w:cs/>
+        </w:rPr>
+        <w:t>ประชาสัมพันธ์</w:t>
+      </w:r>
+      <w:r>
+        <w:rPr>
+          <w:rFonts w:ascii="TH SarabunPSK" w:hAnsi="TH SarabunPSK" w:cs="TH SarabunPSK"/>
+          <w:sz w:val="32"/>
+          <w:szCs w:val="32"/>
+        </w:rPr>
+        <w:tab/>
+      </w:r>
+      <w:r>
+        <w:rPr>
+          <w:rFonts w:ascii="TH SarabunPSK" w:hAnsi="TH SarabunPSK" w:cs="TH SarabunPSK"/>
+          <w:sz w:val="32"/>
+          <w:szCs w:val="32"/>
+        </w:rPr>
+        <w:tab/>
+      </w:r>
+      <w:r>
+        <w:rPr>
+          <w:rFonts w:ascii="TH SarabunPSK" w:hAnsi="TH SarabunPSK" w:cs="TH SarabunPSK"/>
+          <w:sz w:val="32"/>
+          <w:szCs w:val="32"/>
+        </w:rPr>
+        <w:tab/>
+      </w:r>
+      <w:r>
+        <w:rPr>
+          <w:rFonts w:ascii="TH SarabunPSK" w:hAnsi="TH SarabunPSK" w:cs="TH SarabunPSK"/>
+          <w:sz w:val="32"/>
+          <w:szCs w:val="32"/>
+        </w:rPr>
+        <w:tab/>
+      </w:r>
+      <w:r>
+        <w:rPr>
+          <w:rFonts w:ascii="TH SarabunPSK" w:hAnsi="TH SarabunPSK" w:cs="TH SarabunPSK"/>
+          <w:sz w:val="32"/>
+          <w:szCs w:val="32"/>
+        </w:rPr>
+        <w:tab/>
+        <w:t>50</w:t>
+      </w:r>
+    </w:p>
+    <w:p>
+      <w:pPr>
+        <w:pStyle w:val="a3"/>
+        <w:ind w:firstLine="720"/>
+        <w:jc w:val="thaiDistribute"/>
+        <w:rPr>
+          <w:rFonts w:ascii="TH SarabunPSK" w:hAnsi="TH SarabunPSK" w:cs="TH SarabunPSK"/>
+          <w:sz w:val="32"/>
+          <w:szCs w:val="32"/>
+        </w:rPr>
+      </w:pPr>
+      <w:r>
+        <w:rPr>
+          <w:rFonts w:ascii="TH SarabunPSK" w:hAnsi="TH SarabunPSK" w:cs="TH SarabunPSK"/>
+          <w:sz w:val="32"/>
+          <w:szCs w:val="32"/>
+          <w:cs/>
+        </w:rPr>
+        <w:t xml:space="preserve">ภาพที่ </w:t>
+      </w:r>
+      <w:r>
+        <w:rPr>
+          <w:rFonts w:ascii="TH SarabunPSK" w:hAnsi="TH SarabunPSK" w:cs="TH SarabunPSK"/>
+          <w:sz w:val="32"/>
+          <w:szCs w:val="32"/>
+        </w:rPr>
+        <w:t>4-15</w:t>
+      </w:r>
+      <w:r>
+        <w:rPr>
+          <w:rFonts w:ascii="TH SarabunPSK" w:hAnsi="TH SarabunPSK" w:cs="TH SarabunPSK"/>
+          <w:sz w:val="32"/>
+          <w:szCs w:val="32"/>
+          <w:cs/>
+        </w:rPr>
+        <w:t xml:space="preserve"> </w:t>
+      </w:r>
+      <w:r>
+        <w:rPr>
+          <w:rFonts w:ascii="TH SarabunPSK" w:hAnsi="TH SarabunPSK" w:cs="TH SarabunPSK" w:hint="cs"/>
+          <w:sz w:val="32"/>
+          <w:szCs w:val="32"/>
+          <w:cs/>
+        </w:rPr>
+        <w:t>หน้าจอ</w:t>
+      </w:r>
+      <w:r>
+        <w:rPr>
+          <w:rFonts w:ascii="TH SarabunPSK" w:hAnsi="TH SarabunPSK" w:cs="TH SarabunPSK"/>
+          <w:sz w:val="32"/>
+          <w:szCs w:val="32"/>
+          <w:cs/>
+        </w:rPr>
+        <w:t>จัดการข้อมูล</w:t>
+      </w:r>
+      <w:r>
+        <w:rPr>
+          <w:rFonts w:ascii="TH SarabunPSK" w:hAnsi="TH SarabunPSK" w:cs="TH SarabunPSK" w:hint="cs"/>
+          <w:sz w:val="32"/>
+          <w:szCs w:val="32"/>
+          <w:cs/>
+        </w:rPr>
+        <w:t>ผลไม้</w:t>
+      </w:r>
+      <w:r>
+        <w:rPr>
+          <w:rFonts w:ascii="TH SarabunPSK" w:hAnsi="TH SarabunPSK" w:cs="TH SarabunPSK"/>
+          <w:sz w:val="32"/>
+          <w:szCs w:val="32"/>
+        </w:rPr>
+        <w:tab/>
+      </w:r>
+      <w:r>
+        <w:rPr>
+          <w:rFonts w:ascii="TH SarabunPSK" w:hAnsi="TH SarabunPSK" w:cs="TH SarabunPSK"/>
+          <w:sz w:val="32"/>
+          <w:szCs w:val="32"/>
+        </w:rPr>
+        <w:tab/>
+      </w:r>
+      <w:r>
+        <w:rPr>
+          <w:rFonts w:ascii="TH SarabunPSK" w:hAnsi="TH SarabunPSK" w:cs="TH SarabunPSK"/>
+          <w:sz w:val="32"/>
+          <w:szCs w:val="32"/>
+        </w:rPr>
+        <w:tab/>
+      </w:r>
+      <w:r>
+        <w:rPr>
+          <w:rFonts w:ascii="TH SarabunPSK" w:hAnsi="TH SarabunPSK" w:cs="TH SarabunPSK"/>
+          <w:sz w:val="32"/>
+          <w:szCs w:val="32"/>
+        </w:rPr>
+        <w:tab/>
+      </w:r>
+      <w:r>
+        <w:rPr>
+          <w:rFonts w:ascii="TH SarabunPSK" w:hAnsi="TH SarabunPSK" w:cs="TH SarabunPSK"/>
+          <w:sz w:val="32"/>
+          <w:szCs w:val="32"/>
+        </w:rPr>
+        <w:tab/>
+      </w:r>
+      <w:r>
+        <w:rPr>
+          <w:rFonts w:ascii="TH SarabunPSK" w:hAnsi="TH SarabunPSK" w:cs="TH SarabunPSK"/>
+          <w:sz w:val="32"/>
+          <w:szCs w:val="32"/>
+        </w:rPr>
+        <w:tab/>
+        <w:t>50</w:t>
+      </w:r>
+    </w:p>
+    <w:p>
+      <w:pPr>
+        <w:pStyle w:val="a3"/>
+        <w:rPr>
+          <w:rFonts w:ascii="TH SarabunPSK" w:hAnsi="TH SarabunPSK" w:cs="TH SarabunPSK"/>
+          <w:sz w:val="32"/>
+          <w:szCs w:val="32"/>
+        </w:rPr>
+      </w:pPr>
+      <w:r>
+        <w:rPr>
+          <w:rFonts w:ascii="TH SarabunPSK" w:hAnsi="TH SarabunPSK" w:cs="TH SarabunPSK"/>
+          <w:b/>
+          <w:bCs/>
+          <w:sz w:val="36"/>
+          <w:szCs w:val="36"/>
+        </w:rPr>
+        <w:tab/>
+      </w:r>
+      <w:r>
+        <w:rPr>
+          <w:rFonts w:ascii="TH SarabunPSK" w:hAnsi="TH SarabunPSK" w:cs="TH SarabunPSK"/>
+          <w:sz w:val="32"/>
+          <w:szCs w:val="32"/>
+          <w:cs/>
+        </w:rPr>
+        <w:t xml:space="preserve">ภาพที่ </w:t>
+      </w:r>
+      <w:r>
+        <w:rPr>
+          <w:rFonts w:ascii="TH SarabunPSK" w:hAnsi="TH SarabunPSK" w:cs="TH SarabunPSK"/>
+          <w:sz w:val="32"/>
+          <w:szCs w:val="32"/>
+        </w:rPr>
+        <w:t xml:space="preserve">4-16 </w:t>
+      </w:r>
+      <w:r>
+        <w:rPr>
+          <w:rFonts w:ascii="TH SarabunPSK" w:hAnsi="TH SarabunPSK" w:cs="TH SarabunPSK"/>
+          <w:sz w:val="32"/>
+          <w:szCs w:val="32"/>
+          <w:cs/>
+        </w:rPr>
+        <w:t>หน้า</w:t>
+      </w:r>
+      <w:r>
+        <w:rPr>
+          <w:rFonts w:ascii="TH SarabunPSK" w:hAnsi="TH SarabunPSK" w:cs="TH SarabunPSK" w:hint="cs"/>
+          <w:sz w:val="32"/>
+          <w:szCs w:val="32"/>
+          <w:cs/>
+        </w:rPr>
+        <w:t>จอ</w:t>
+      </w:r>
+      <w:r>
+        <w:rPr>
+          <w:rFonts w:ascii="TH SarabunPSK" w:hAnsi="TH SarabunPSK" w:cs="TH SarabunPSK"/>
+          <w:sz w:val="32"/>
+          <w:szCs w:val="32"/>
+          <w:cs/>
+        </w:rPr>
+        <w:t>ข้อมูลการสั่งซื้อผลไม้</w:t>
+      </w:r>
+      <w:r>
+        <w:rPr>
+          <w:rFonts w:ascii="TH SarabunPSK" w:hAnsi="TH SarabunPSK" w:cs="TH SarabunPSK"/>
+          <w:sz w:val="32"/>
+          <w:szCs w:val="32"/>
+        </w:rPr>
+        <w:tab/>
+      </w:r>
+      <w:r>
+        <w:rPr>
+          <w:rFonts w:ascii="TH SarabunPSK" w:hAnsi="TH SarabunPSK" w:cs="TH SarabunPSK"/>
+          <w:sz w:val="32"/>
+          <w:szCs w:val="32"/>
+        </w:rPr>
+        <w:tab/>
+      </w:r>
+      <w:r>
+        <w:rPr>
+          <w:rFonts w:ascii="TH SarabunPSK" w:hAnsi="TH SarabunPSK" w:cs="TH SarabunPSK"/>
+          <w:sz w:val="32"/>
+          <w:szCs w:val="32"/>
+        </w:rPr>
+        <w:tab/>
+      </w:r>
+      <w:r>
+        <w:rPr>
+          <w:rFonts w:ascii="TH SarabunPSK" w:hAnsi="TH SarabunPSK" w:cs="TH SarabunPSK"/>
+          <w:sz w:val="32"/>
+          <w:szCs w:val="32"/>
+        </w:rPr>
+        <w:tab/>
+      </w:r>
+      <w:r>
+        <w:rPr>
+          <w:rFonts w:ascii="TH SarabunPSK" w:hAnsi="TH SarabunPSK" w:cs="TH SarabunPSK"/>
+          <w:sz w:val="32"/>
+          <w:szCs w:val="32"/>
+        </w:rPr>
+        <w:tab/>
+      </w:r>
+      <w:r>
+        <w:rPr>
+          <w:rFonts w:ascii="TH SarabunPSK" w:hAnsi="TH SarabunPSK" w:cs="TH SarabunPSK"/>
+          <w:sz w:val="32"/>
+          <w:szCs w:val="32"/>
+        </w:rPr>
+        <w:tab/>
+        <w:t>51</w:t>
+      </w:r>
+      <w:r>
+        <w:rPr>
+          <w:rFonts w:ascii="TH SarabunPSK" w:hAnsi="TH SarabunPSK" w:cs="TH SarabunPSK"/>
+          <w:sz w:val="32"/>
+          <w:szCs w:val="32"/>
+        </w:rPr>
+        <w:tab/>
+      </w:r>
+    </w:p>
+    <w:p>
+      <w:pPr>
+        <w:pStyle w:val="a3"/>
+        <w:ind w:firstLine="720"/>
+        <w:rPr>
+          <w:rFonts w:ascii="TH SarabunPSK" w:hAnsi="TH SarabunPSK" w:cs="TH SarabunPSK"/>
+          <w:sz w:val="32"/>
+          <w:szCs w:val="32"/>
+        </w:rPr>
+      </w:pPr>
+      <w:r>
+        <w:rPr>
+          <w:rFonts w:ascii="TH SarabunPSK" w:hAnsi="TH SarabunPSK" w:cs="TH SarabunPSK"/>
+          <w:sz w:val="32"/>
+          <w:szCs w:val="32"/>
+          <w:cs/>
+        </w:rPr>
+        <w:t xml:space="preserve">ภาพที่ </w:t>
+      </w:r>
+      <w:r>
+        <w:rPr>
+          <w:rFonts w:ascii="TH SarabunPSK" w:hAnsi="TH SarabunPSK" w:cs="TH SarabunPSK"/>
+          <w:sz w:val="32"/>
+          <w:szCs w:val="32"/>
+        </w:rPr>
+        <w:t xml:space="preserve">4-17  </w:t>
+      </w:r>
+      <w:r>
+        <w:rPr>
+          <w:rFonts w:ascii="TH SarabunPSK" w:hAnsi="TH SarabunPSK" w:cs="TH SarabunPSK"/>
+          <w:sz w:val="32"/>
+          <w:szCs w:val="32"/>
+          <w:cs/>
+        </w:rPr>
+        <w:t>หน้า</w:t>
+      </w:r>
+      <w:r>
+        <w:rPr>
+          <w:rFonts w:ascii="TH SarabunPSK" w:hAnsi="TH SarabunPSK" w:cs="TH SarabunPSK" w:hint="cs"/>
+          <w:sz w:val="32"/>
+          <w:szCs w:val="32"/>
+          <w:cs/>
+        </w:rPr>
+        <w:t>จอ</w:t>
+      </w:r>
+      <w:r>
+        <w:rPr>
+          <w:rFonts w:ascii="TH SarabunPSK" w:hAnsi="TH SarabunPSK" w:cs="TH SarabunPSK"/>
+          <w:sz w:val="32"/>
+          <w:szCs w:val="32"/>
+          <w:cs/>
+        </w:rPr>
+        <w:t>สร้างรายงาน</w:t>
+      </w:r>
+      <w:r>
+        <w:rPr>
+          <w:rFonts w:ascii="TH SarabunPSK" w:hAnsi="TH SarabunPSK" w:cs="TH SarabunPSK"/>
+          <w:sz w:val="32"/>
+          <w:szCs w:val="32"/>
+        </w:rPr>
+        <w:tab/>
+      </w:r>
+      <w:r>
+        <w:rPr>
+          <w:rFonts w:ascii="TH SarabunPSK" w:hAnsi="TH SarabunPSK" w:cs="TH SarabunPSK"/>
+          <w:sz w:val="32"/>
+          <w:szCs w:val="32"/>
+        </w:rPr>
+        <w:tab/>
+      </w:r>
+      <w:r>
+        <w:rPr>
+          <w:rFonts w:ascii="TH SarabunPSK" w:hAnsi="TH SarabunPSK" w:cs="TH SarabunPSK"/>
+          <w:sz w:val="32"/>
+          <w:szCs w:val="32"/>
+        </w:rPr>
+        <w:tab/>
+      </w:r>
+      <w:r>
+        <w:rPr>
+          <w:rFonts w:ascii="TH SarabunPSK" w:hAnsi="TH SarabunPSK" w:cs="TH SarabunPSK"/>
+          <w:sz w:val="32"/>
+          <w:szCs w:val="32"/>
+        </w:rPr>
+        <w:tab/>
+      </w:r>
+      <w:r>
+        <w:rPr>
+          <w:rFonts w:ascii="TH SarabunPSK" w:hAnsi="TH SarabunPSK" w:cs="TH SarabunPSK"/>
+          <w:sz w:val="32"/>
+          <w:szCs w:val="32"/>
+        </w:rPr>
+        <w:tab/>
+      </w:r>
+      <w:r>
+        <w:rPr>
+          <w:rFonts w:ascii="TH SarabunPSK" w:hAnsi="TH SarabunPSK" w:cs="TH SarabunPSK"/>
+          <w:sz w:val="32"/>
+          <w:szCs w:val="32"/>
+        </w:rPr>
+        <w:tab/>
+      </w:r>
+      <w:r>
+        <w:rPr>
+          <w:rFonts w:ascii="TH SarabunPSK" w:hAnsi="TH SarabunPSK" w:cs="TH SarabunPSK"/>
+          <w:sz w:val="32"/>
+          <w:szCs w:val="32"/>
+        </w:rPr>
+        <w:tab/>
+        <w:t>51</w:t>
+      </w:r>
+    </w:p>
+    <w:p>
+      <w:pPr>
+        <w:rPr>
+          <w:rFonts w:ascii="TH SarabunPSK" w:hAnsi="TH SarabunPSK" w:cs="TH SarabunPSK"/>
+          <w:sz w:val="32"/>
+          <w:szCs w:val="32"/>
+        </w:rPr>
+      </w:pPr>
+      <w:r>
+        <w:rPr>
+          <w:rFonts w:ascii="TH SarabunPSK" w:hAnsi="TH SarabunPSK" w:cs="TH SarabunPSK"/>
+          <w:sz w:val="32"/>
+          <w:szCs w:val="32"/>
+        </w:rPr>
+        <w:br w:type="page"/>
       </w:r>
     </w:p>
     <w:p>
@@ -10526,6 +11372,31 @@
       </w:pPr>
       <w:r>
         <w:rPr>
+          <w:rFonts w:ascii="TH SarabunPSK" w:hAnsi="TH SarabunPSK" w:cs="TH SarabunPSK"/>
+          <w:b/>
+          <w:bCs/>
+          <w:sz w:val="36"/>
+          <w:szCs w:val="36"/>
+          <w:cs/>
+        </w:rPr>
+        <w:lastRenderedPageBreak/>
+        <w:t>สารบัญตาราง</w:t>
+      </w:r>
+    </w:p>
+    <w:p>
+      <w:pPr>
+        <w:pStyle w:val="a3"/>
+        <w:ind w:firstLine="720"/>
+        <w:rPr>
+          <w:rFonts w:ascii="TH SarabunPSK" w:hAnsi="TH SarabunPSK" w:cs="TH SarabunPSK"/>
+          <w:b/>
+          <w:bCs/>
+          <w:sz w:val="36"/>
+          <w:szCs w:val="36"/>
+        </w:rPr>
+      </w:pPr>
+      <w:r>
+        <w:rPr>
           <w:rFonts w:ascii="TH SarabunPSK" w:hAnsi="TH SarabunPSK" w:cs="TH SarabunPSK" w:hint="cs"/>
           <w:b/>
           <w:bCs/>
@@ -10554,6 +11425,16 @@
           <w:sz w:val="36"/>
           <w:szCs w:val="36"/>
           <w:cs/>
+        </w:rPr>
+        <w:tab/>
+      </w:r>
+      <w:r>
+        <w:rPr>
+          <w:rFonts w:ascii="TH SarabunPSK" w:hAnsi="TH SarabunPSK" w:cs="TH SarabunPSK"/>
+          <w:b/>
+          <w:bCs/>
+          <w:sz w:val="36"/>
+          <w:szCs w:val="36"/>
         </w:rPr>
         <w:tab/>
       </w:r>
@@ -11920,7 +12801,7 @@
             <w:cs/>
             <w:lang w:val="th-TH"/>
           </w:rPr>
-          <w:t>ซ</w:t>
+          <w:t>ช</w:t>
         </w:r>
         <w:r>
           <w:rPr>
@@ -12693,7 +13574,7 @@
   <a:extraClrSchemeLst/>
   <a:extLst>
     <a:ext uri="{05A4C25C-085E-4340-85A3-A5531E510DB2}">
-      <thm15:themeFamily xmlns="" xmlns:thm15="http://schemas.microsoft.com/office/thememl/2012/main" name="Office Theme" id="{62F939B6-93AF-4DB8-9C6B-D6C7DFDC589F}" vid="{4A3C46E8-61CC-4603-A589-7422A47A8E4A}"/>
+      <thm15:themeFamily xmlns:thm15="http://schemas.microsoft.com/office/thememl/2012/main" xmlns="" name="Office Theme" id="{62F939B6-93AF-4DB8-9C6B-D6C7DFDC589F}" vid="{4A3C46E8-61CC-4603-A589-7422A47A8E4A}"/>
     </a:ext>
   </a:extLst>
 </a:theme>

--- a/web/doc/edit/sarabun.docx
+++ b/web/doc/edit/sarabun.docx
@@ -3915,7 +3915,15 @@
           <w:sz w:val="32"/>
           <w:szCs w:val="32"/>
         </w:rPr>
-        <w:t>52</w:t>
+        <w:t>5</w:t>
+      </w:r>
+      <w:r>
+        <w:rPr>
+          <w:rFonts w:ascii="TH SarabunPSK" w:hAnsi="TH SarabunPSK" w:cs="TH SarabunPSK"/>
+          <w:sz w:val="32"/>
+          <w:szCs w:val="32"/>
+        </w:rPr>
+        <w:t>4</w:t>
       </w:r>
     </w:p>
     <w:p>
@@ -4010,7 +4018,15 @@
           <w:sz w:val="32"/>
           <w:szCs w:val="32"/>
         </w:rPr>
-        <w:t>52</w:t>
+        <w:t>5</w:t>
+      </w:r>
+      <w:r>
+        <w:rPr>
+          <w:rFonts w:ascii="TH SarabunPSK" w:hAnsi="TH SarabunPSK" w:cs="TH SarabunPSK"/>
+          <w:sz w:val="32"/>
+          <w:szCs w:val="32"/>
+        </w:rPr>
+        <w:t>4</w:t>
       </w:r>
     </w:p>
     <w:p>
@@ -4113,7 +4129,15 @@
           <w:sz w:val="32"/>
           <w:szCs w:val="32"/>
         </w:rPr>
-        <w:t>52</w:t>
+        <w:t>5</w:t>
+      </w:r>
+      <w:r>
+        <w:rPr>
+          <w:rFonts w:ascii="TH SarabunPSK" w:hAnsi="TH SarabunPSK" w:cs="TH SarabunPSK"/>
+          <w:sz w:val="32"/>
+          <w:szCs w:val="32"/>
+        </w:rPr>
+        <w:t>4</w:t>
       </w:r>
     </w:p>
     <w:p>
@@ -4224,7 +4248,15 @@
           <w:sz w:val="32"/>
           <w:szCs w:val="32"/>
         </w:rPr>
-        <w:t>53</w:t>
+        <w:t>5</w:t>
+      </w:r>
+      <w:r>
+        <w:rPr>
+          <w:rFonts w:ascii="TH SarabunPSK" w:hAnsi="TH SarabunPSK" w:cs="TH SarabunPSK"/>
+          <w:sz w:val="32"/>
+          <w:szCs w:val="32"/>
+        </w:rPr>
+        <w:t>5</w:t>
       </w:r>
     </w:p>
     <w:p>
@@ -4334,7 +4366,15 @@
           <w:sz w:val="32"/>
           <w:szCs w:val="32"/>
         </w:rPr>
-        <w:t>54</w:t>
+        <w:t>5</w:t>
+      </w:r>
+      <w:r>
+        <w:rPr>
+          <w:rFonts w:ascii="TH SarabunPSK" w:hAnsi="TH SarabunPSK" w:cs="TH SarabunPSK"/>
+          <w:sz w:val="32"/>
+          <w:szCs w:val="32"/>
+        </w:rPr>
+        <w:t>6</w:t>
       </w:r>
     </w:p>
     <w:p>
@@ -4435,7 +4475,15 @@
           <w:sz w:val="32"/>
           <w:szCs w:val="32"/>
         </w:rPr>
-        <w:t>55</w:t>
+        <w:t>5</w:t>
+      </w:r>
+      <w:r>
+        <w:rPr>
+          <w:rFonts w:ascii="TH SarabunPSK" w:hAnsi="TH SarabunPSK" w:cs="TH SarabunPSK"/>
+          <w:sz w:val="32"/>
+          <w:szCs w:val="32"/>
+        </w:rPr>
+        <w:t>7</w:t>
       </w:r>
     </w:p>
     <w:p>
@@ -4545,7 +4593,15 @@
           <w:sz w:val="32"/>
           <w:szCs w:val="32"/>
         </w:rPr>
-        <w:t>57</w:t>
+        <w:t>5</w:t>
+      </w:r>
+      <w:r>
+        <w:rPr>
+          <w:rFonts w:ascii="TH SarabunPSK" w:hAnsi="TH SarabunPSK" w:cs="TH SarabunPSK"/>
+          <w:sz w:val="32"/>
+          <w:szCs w:val="32"/>
+        </w:rPr>
+        <w:t>9</w:t>
       </w:r>
     </w:p>
     <w:p>
@@ -10348,7 +10404,7 @@
           <w:sz w:val="32"/>
           <w:szCs w:val="32"/>
         </w:rPr>
-        <w:t>7</w:t>
+        <w:t>8</w:t>
       </w:r>
     </w:p>
     <w:p>
@@ -10443,7 +10499,15 @@
           <w:sz w:val="32"/>
           <w:szCs w:val="32"/>
         </w:rPr>
-        <w:t>48</w:t>
+        <w:t>4</w:t>
+      </w:r>
+      <w:r>
+        <w:rPr>
+          <w:rFonts w:ascii="TH SarabunPSK" w:hAnsi="TH SarabunPSK" w:cs="TH SarabunPSK"/>
+          <w:sz w:val="32"/>
+          <w:szCs w:val="32"/>
+        </w:rPr>
+        <w:t>9</w:t>
       </w:r>
     </w:p>
     <w:p>
@@ -10768,7 +10832,14 @@
           <w:szCs w:val="32"/>
         </w:rPr>
         <w:tab/>
-        <w:t>49</w:t>
+      </w:r>
+      <w:r>
+        <w:rPr>
+          <w:rFonts w:ascii="TH SarabunPSK" w:hAnsi="TH SarabunPSK" w:cs="TH SarabunPSK"/>
+          <w:sz w:val="32"/>
+          <w:szCs w:val="32"/>
+        </w:rPr>
+        <w:t>50</w:t>
       </w:r>
     </w:p>
     <w:p>
@@ -10884,7 +10955,14 @@
           <w:szCs w:val="32"/>
         </w:rPr>
         <w:tab/>
-        <w:t>49</w:t>
+      </w:r>
+      <w:r>
+        <w:rPr>
+          <w:rFonts w:ascii="TH SarabunPSK" w:hAnsi="TH SarabunPSK" w:cs="TH SarabunPSK"/>
+          <w:sz w:val="32"/>
+          <w:szCs w:val="32"/>
+        </w:rPr>
+        <w:t>50</w:t>
       </w:r>
     </w:p>
     <w:p>
@@ -10990,7 +11068,15 @@
           <w:szCs w:val="32"/>
         </w:rPr>
         <w:tab/>
-        <w:t>50</w:t>
+        <w:t>5</w:t>
+      </w:r>
+      <w:r>
+        <w:rPr>
+          <w:rFonts w:ascii="TH SarabunPSK" w:hAnsi="TH SarabunPSK" w:cs="TH SarabunPSK"/>
+          <w:sz w:val="32"/>
+          <w:szCs w:val="32"/>
+        </w:rPr>
+        <w:t>1</w:t>
       </w:r>
     </w:p>
     <w:p>
@@ -11104,7 +11190,15 @@
           <w:szCs w:val="32"/>
         </w:rPr>
         <w:tab/>
-        <w:t>50</w:t>
+        <w:t>5</w:t>
+      </w:r>
+      <w:r>
+        <w:rPr>
+          <w:rFonts w:ascii="TH SarabunPSK" w:hAnsi="TH SarabunPSK" w:cs="TH SarabunPSK"/>
+          <w:sz w:val="32"/>
+          <w:szCs w:val="32"/>
+        </w:rPr>
+        <w:t>1</w:t>
       </w:r>
     </w:p>
     <w:p>
@@ -11217,7 +11311,15 @@
           <w:szCs w:val="32"/>
         </w:rPr>
         <w:tab/>
-        <w:t>51</w:t>
+        <w:t>5</w:t>
+      </w:r>
+      <w:r>
+        <w:rPr>
+          <w:rFonts w:ascii="TH SarabunPSK" w:hAnsi="TH SarabunPSK" w:cs="TH SarabunPSK"/>
+          <w:sz w:val="32"/>
+          <w:szCs w:val="32"/>
+        </w:rPr>
+        <w:t>2</w:t>
       </w:r>
       <w:r>
         <w:rPr>
@@ -11337,7 +11439,15 @@
           <w:szCs w:val="32"/>
         </w:rPr>
         <w:tab/>
-        <w:t>51</w:t>
+        <w:t>5</w:t>
+      </w:r>
+      <w:r>
+        <w:rPr>
+          <w:rFonts w:ascii="TH SarabunPSK" w:hAnsi="TH SarabunPSK" w:cs="TH SarabunPSK"/>
+          <w:sz w:val="32"/>
+          <w:szCs w:val="32"/>
+        </w:rPr>
+        <w:t>3</w:t>
       </w:r>
     </w:p>
     <w:p>
@@ -12801,7 +12911,7 @@
             <w:cs/>
             <w:lang w:val="th-TH"/>
           </w:rPr>
-          <w:t>ช</w:t>
+          <w:t>ซ</w:t>
         </w:r>
         <w:r>
           <w:rPr>
@@ -13574,7 +13684,7 @@
   <a:extraClrSchemeLst/>
   <a:extLst>
     <a:ext uri="{05A4C25C-085E-4340-85A3-A5531E510DB2}">
-      <thm15:themeFamily xmlns:thm15="http://schemas.microsoft.com/office/thememl/2012/main" xmlns="" name="Office Theme" id="{62F939B6-93AF-4DB8-9C6B-D6C7DFDC589F}" vid="{4A3C46E8-61CC-4603-A589-7422A47A8E4A}"/>
+      <thm15:themeFamily xmlns="" xmlns:thm15="http://schemas.microsoft.com/office/thememl/2012/main" name="Office Theme" id="{62F939B6-93AF-4DB8-9C6B-D6C7DFDC589F}" vid="{4A3C46E8-61CC-4603-A589-7422A47A8E4A}"/>
     </a:ext>
   </a:extLst>
 </a:theme>

--- a/web/doc/edit/sarabun.docx
+++ b/web/doc/edit/sarabun.docx
@@ -4593,15 +4593,7 @@
           <w:sz w:val="32"/>
           <w:szCs w:val="32"/>
         </w:rPr>
-        <w:t>5</w:t>
-      </w:r>
-      <w:r>
-        <w:rPr>
-          <w:rFonts w:ascii="TH SarabunPSK" w:hAnsi="TH SarabunPSK" w:cs="TH SarabunPSK"/>
-          <w:sz w:val="32"/>
-          <w:szCs w:val="32"/>
-        </w:rPr>
-        <w:t>9</w:t>
+        <w:t>61</w:t>
       </w:r>
     </w:p>
     <w:p>
@@ -11335,7 +11327,7 @@
         <w:pStyle w:val="a3"/>
         <w:ind w:firstLine="720"/>
         <w:rPr>
-          <w:rFonts w:ascii="TH SarabunPSK" w:hAnsi="TH SarabunPSK" w:cs="TH SarabunPSK"/>
+          <w:rFonts w:ascii="TH SarabunPSK" w:hAnsi="TH SarabunPSK" w:cs="TH SarabunPSK" w:hint="cs"/>
           <w:sz w:val="32"/>
           <w:szCs w:val="32"/>
         </w:rPr>
@@ -11449,6 +11441,289 @@
         </w:rPr>
         <w:t>3</w:t>
       </w:r>
+    </w:p>
+    <w:p>
+      <w:pPr>
+        <w:pStyle w:val="a3"/>
+        <w:ind w:firstLine="720"/>
+        <w:rPr>
+          <w:rFonts w:ascii="TH SarabunPSK" w:hAnsi="TH SarabunPSK" w:cs="TH SarabunPSK"/>
+          <w:sz w:val="32"/>
+          <w:szCs w:val="32"/>
+        </w:rPr>
+      </w:pPr>
+      <w:r>
+        <w:rPr>
+          <w:rFonts w:ascii="TH SarabunPSK" w:hAnsi="TH SarabunPSK" w:cs="TH SarabunPSK"/>
+          <w:sz w:val="32"/>
+          <w:szCs w:val="32"/>
+          <w:cs/>
+        </w:rPr>
+        <w:t xml:space="preserve">ภาพที่ </w:t>
+      </w:r>
+      <w:r>
+        <w:rPr>
+          <w:rFonts w:ascii="TH SarabunPSK" w:hAnsi="TH SarabunPSK" w:cs="TH SarabunPSK" w:hint="cs"/>
+          <w:sz w:val="32"/>
+          <w:szCs w:val="32"/>
+          <w:cs/>
+        </w:rPr>
+        <w:t>ก</w:t>
+      </w:r>
+      <w:r>
+        <w:rPr>
+          <w:rFonts w:ascii="TH SarabunPSK" w:hAnsi="TH SarabunPSK" w:cs="TH SarabunPSK"/>
+          <w:sz w:val="32"/>
+          <w:szCs w:val="32"/>
+        </w:rPr>
+        <w:t xml:space="preserve">-1  </w:t>
+      </w:r>
+      <w:r>
+        <w:rPr>
+          <w:rFonts w:ascii="TH SarabunPSK" w:hAnsi="TH SarabunPSK" w:cs="TH SarabunPSK" w:hint="cs"/>
+          <w:sz w:val="32"/>
+          <w:szCs w:val="32"/>
+          <w:cs/>
+        </w:rPr>
+        <w:t>พนักงานคัดแยกผลไม้แต่ละชนิดและจัดใส่เข่ง</w:t>
+      </w:r>
+      <w:r>
+        <w:rPr>
+          <w:rFonts w:ascii="TH SarabunPSK" w:hAnsi="TH SarabunPSK" w:cs="TH SarabunPSK"/>
+          <w:sz w:val="32"/>
+          <w:szCs w:val="32"/>
+        </w:rPr>
+        <w:tab/>
+      </w:r>
+      <w:r>
+        <w:rPr>
+          <w:rFonts w:ascii="TH SarabunPSK" w:hAnsi="TH SarabunPSK" w:cs="TH SarabunPSK"/>
+          <w:sz w:val="32"/>
+          <w:szCs w:val="32"/>
+        </w:rPr>
+        <w:tab/>
+      </w:r>
+      <w:r>
+        <w:rPr>
+          <w:rFonts w:ascii="TH SarabunPSK" w:hAnsi="TH SarabunPSK" w:cs="TH SarabunPSK"/>
+          <w:sz w:val="32"/>
+          <w:szCs w:val="32"/>
+        </w:rPr>
+        <w:tab/>
+      </w:r>
+      <w:r>
+        <w:rPr>
+          <w:rFonts w:ascii="TH SarabunPSK" w:hAnsi="TH SarabunPSK" w:cs="TH SarabunPSK"/>
+          <w:sz w:val="32"/>
+          <w:szCs w:val="32"/>
+        </w:rPr>
+        <w:tab/>
+        <w:t>58</w:t>
+      </w:r>
+    </w:p>
+    <w:p>
+      <w:pPr>
+        <w:pStyle w:val="a3"/>
+        <w:ind w:firstLine="720"/>
+        <w:rPr>
+          <w:rFonts w:ascii="TH SarabunPSK" w:hAnsi="TH SarabunPSK" w:cs="TH SarabunPSK"/>
+          <w:sz w:val="32"/>
+          <w:szCs w:val="32"/>
+        </w:rPr>
+      </w:pPr>
+      <w:r>
+        <w:rPr>
+          <w:rFonts w:ascii="TH SarabunPSK" w:hAnsi="TH SarabunPSK" w:cs="TH SarabunPSK"/>
+          <w:sz w:val="32"/>
+          <w:szCs w:val="32"/>
+          <w:cs/>
+        </w:rPr>
+        <w:t xml:space="preserve">ภาพที่ </w:t>
+      </w:r>
+      <w:r>
+        <w:rPr>
+          <w:rFonts w:ascii="TH SarabunPSK" w:hAnsi="TH SarabunPSK" w:cs="TH SarabunPSK" w:hint="cs"/>
+          <w:sz w:val="32"/>
+          <w:szCs w:val="32"/>
+          <w:cs/>
+        </w:rPr>
+        <w:t>ก</w:t>
+      </w:r>
+      <w:r>
+        <w:rPr>
+          <w:rFonts w:ascii="TH SarabunPSK" w:hAnsi="TH SarabunPSK" w:cs="TH SarabunPSK"/>
+          <w:sz w:val="32"/>
+          <w:szCs w:val="32"/>
+        </w:rPr>
+        <w:t xml:space="preserve">-2  </w:t>
+      </w:r>
+      <w:r>
+        <w:rPr>
+          <w:rFonts w:ascii="TH SarabunPSK" w:hAnsi="TH SarabunPSK" w:cs="TH SarabunPSK" w:hint="cs"/>
+          <w:sz w:val="32"/>
+          <w:szCs w:val="32"/>
+          <w:cs/>
+        </w:rPr>
+        <w:t>เตรียมผลไม้ที่คัดแยกใส่รถบรรทุก</w:t>
+      </w:r>
+      <w:r>
+        <w:rPr>
+          <w:rFonts w:ascii="TH SarabunPSK" w:hAnsi="TH SarabunPSK" w:cs="TH SarabunPSK"/>
+          <w:sz w:val="32"/>
+          <w:szCs w:val="32"/>
+        </w:rPr>
+        <w:tab/>
+      </w:r>
+      <w:r>
+        <w:rPr>
+          <w:rFonts w:ascii="TH SarabunPSK" w:hAnsi="TH SarabunPSK" w:cs="TH SarabunPSK"/>
+          <w:sz w:val="32"/>
+          <w:szCs w:val="32"/>
+        </w:rPr>
+        <w:tab/>
+      </w:r>
+      <w:r>
+        <w:rPr>
+          <w:rFonts w:ascii="TH SarabunPSK" w:hAnsi="TH SarabunPSK" w:cs="TH SarabunPSK"/>
+          <w:sz w:val="32"/>
+          <w:szCs w:val="32"/>
+        </w:rPr>
+        <w:tab/>
+      </w:r>
+      <w:r>
+        <w:rPr>
+          <w:rFonts w:ascii="TH SarabunPSK" w:hAnsi="TH SarabunPSK" w:cs="TH SarabunPSK"/>
+          <w:sz w:val="32"/>
+          <w:szCs w:val="32"/>
+        </w:rPr>
+        <w:tab/>
+      </w:r>
+      <w:r>
+        <w:rPr>
+          <w:rFonts w:ascii="TH SarabunPSK" w:hAnsi="TH SarabunPSK" w:cs="TH SarabunPSK"/>
+          <w:sz w:val="32"/>
+          <w:szCs w:val="32"/>
+        </w:rPr>
+        <w:tab/>
+        <w:t>59</w:t>
+      </w:r>
+    </w:p>
+    <w:p>
+      <w:pPr>
+        <w:pStyle w:val="a3"/>
+        <w:ind w:firstLine="720"/>
+        <w:rPr>
+          <w:rFonts w:ascii="TH SarabunPSK" w:hAnsi="TH SarabunPSK" w:cs="TH SarabunPSK"/>
+          <w:sz w:val="32"/>
+          <w:szCs w:val="32"/>
+        </w:rPr>
+      </w:pPr>
+      <w:r>
+        <w:rPr>
+          <w:rFonts w:ascii="TH SarabunPSK" w:hAnsi="TH SarabunPSK" w:cs="TH SarabunPSK"/>
+          <w:sz w:val="32"/>
+          <w:szCs w:val="32"/>
+          <w:cs/>
+        </w:rPr>
+        <w:t xml:space="preserve">ภาพที่ </w:t>
+      </w:r>
+      <w:r>
+        <w:rPr>
+          <w:rFonts w:ascii="TH SarabunPSK" w:hAnsi="TH SarabunPSK" w:cs="TH SarabunPSK" w:hint="cs"/>
+          <w:sz w:val="32"/>
+          <w:szCs w:val="32"/>
+          <w:cs/>
+        </w:rPr>
+        <w:t>ก</w:t>
+      </w:r>
+      <w:r>
+        <w:rPr>
+          <w:rFonts w:ascii="TH SarabunPSK" w:hAnsi="TH SarabunPSK" w:cs="TH SarabunPSK"/>
+          <w:sz w:val="32"/>
+          <w:szCs w:val="32"/>
+        </w:rPr>
+        <w:t xml:space="preserve">-2  </w:t>
+      </w:r>
+      <w:r>
+        <w:rPr>
+          <w:rFonts w:ascii="TH SarabunPSK" w:hAnsi="TH SarabunPSK" w:cs="TH SarabunPSK" w:hint="cs"/>
+          <w:sz w:val="32"/>
+          <w:szCs w:val="32"/>
+          <w:cs/>
+        </w:rPr>
+        <w:t>นำผลไม้ไปส่งให้ลูกค้าที่ท่าเรือ</w:t>
+      </w:r>
+      <w:r>
+        <w:rPr>
+          <w:rFonts w:ascii="TH SarabunPSK" w:hAnsi="TH SarabunPSK" w:cs="TH SarabunPSK"/>
+          <w:sz w:val="32"/>
+          <w:szCs w:val="32"/>
+        </w:rPr>
+        <w:tab/>
+      </w:r>
+      <w:r>
+        <w:rPr>
+          <w:rFonts w:ascii="TH SarabunPSK" w:hAnsi="TH SarabunPSK" w:cs="TH SarabunPSK"/>
+          <w:sz w:val="32"/>
+          <w:szCs w:val="32"/>
+        </w:rPr>
+        <w:tab/>
+      </w:r>
+      <w:r>
+        <w:rPr>
+          <w:rFonts w:ascii="TH SarabunPSK" w:hAnsi="TH SarabunPSK" w:cs="TH SarabunPSK"/>
+          <w:sz w:val="32"/>
+          <w:szCs w:val="32"/>
+        </w:rPr>
+        <w:tab/>
+      </w:r>
+      <w:r>
+        <w:rPr>
+          <w:rFonts w:ascii="TH SarabunPSK" w:hAnsi="TH SarabunPSK" w:cs="TH SarabunPSK"/>
+          <w:sz w:val="32"/>
+          <w:szCs w:val="32"/>
+        </w:rPr>
+        <w:tab/>
+      </w:r>
+      <w:r>
+        <w:rPr>
+          <w:rFonts w:ascii="TH SarabunPSK" w:hAnsi="TH SarabunPSK" w:cs="TH SarabunPSK"/>
+          <w:sz w:val="32"/>
+          <w:szCs w:val="32"/>
+        </w:rPr>
+        <w:tab/>
+      </w:r>
+      <w:r>
+        <w:rPr>
+          <w:rFonts w:ascii="TH SarabunPSK" w:hAnsi="TH SarabunPSK" w:cs="TH SarabunPSK"/>
+          <w:sz w:val="32"/>
+          <w:szCs w:val="32"/>
+        </w:rPr>
+        <w:tab/>
+        <w:t>60</w:t>
+      </w:r>
+    </w:p>
+    <w:p>
+      <w:pPr>
+        <w:pStyle w:val="a3"/>
+        <w:ind w:firstLine="720"/>
+        <w:rPr>
+          <w:rFonts w:ascii="TH SarabunPSK" w:hAnsi="TH SarabunPSK" w:cs="TH SarabunPSK"/>
+          <w:sz w:val="32"/>
+          <w:szCs w:val="32"/>
+        </w:rPr>
+      </w:pPr>
+    </w:p>
+    <w:p>
+      <w:pPr>
+        <w:pStyle w:val="a3"/>
+        <w:ind w:firstLine="720"/>
+        <w:rPr>
+          <w:rFonts w:ascii="TH SarabunPSK" w:hAnsi="TH SarabunPSK" w:cs="TH SarabunPSK"/>
+          <w:sz w:val="32"/>
+          <w:szCs w:val="32"/>
+        </w:rPr>
+      </w:pPr>
     </w:p>
     <w:p>
       <w:pPr>
@@ -12911,7 +13186,7 @@
             <w:cs/>
             <w:lang w:val="th-TH"/>
           </w:rPr>
-          <w:t>ซ</w:t>
+          <w:t>จ</w:t>
         </w:r>
         <w:r>
           <w:rPr>
@@ -13684,7 +13959,7 @@
   <a:extraClrSchemeLst/>
   <a:extLst>
     <a:ext uri="{05A4C25C-085E-4340-85A3-A5531E510DB2}">
-      <thm15:themeFamily xmlns="" xmlns:thm15="http://schemas.microsoft.com/office/thememl/2012/main" name="Office Theme" id="{62F939B6-93AF-4DB8-9C6B-D6C7DFDC589F}" vid="{4A3C46E8-61CC-4603-A589-7422A47A8E4A}"/>
+      <thm15:themeFamily xmlns:thm15="http://schemas.microsoft.com/office/thememl/2012/main" xmlns="" name="Office Theme" id="{62F939B6-93AF-4DB8-9C6B-D6C7DFDC589F}" vid="{4A3C46E8-61CC-4603-A589-7422A47A8E4A}"/>
     </a:ext>
   </a:extLst>
 </a:theme>
